--- a/Тарарков А.В. КМБ-1-2016 ТРРП 3 лаб.docx
+++ b/Тарарков А.В. КМБ-1-2016 ТРРП 3 лаб.docx
@@ -32,7 +32,7 @@
           </w:tcPr>
           <w:p>
             <w:pPr>
-              <w:spacing w:after="0" w:line="276" w:lineRule="auto"/>
+              <w:spacing w:after="0" w:line="240" w:lineRule="auto"/>
               <w:ind w:left="33"/>
               <w:jc w:val="center"/>
               <w:rPr>
@@ -67,7 +67,7 @@
           </w:tcPr>
           <w:p>
             <w:pPr>
-              <w:spacing w:after="0" w:line="276" w:lineRule="auto"/>
+              <w:spacing w:after="0" w:line="240" w:lineRule="auto"/>
               <w:ind w:left="33"/>
               <w:rPr>
                 <w:rFonts w:ascii="Times New Roman" w:eastAsia="Arial" w:hAnsi="Times New Roman" w:cs="Times New Roman"/>
@@ -85,7 +85,7 @@
           </w:tcPr>
           <w:p>
             <w:pPr>
-              <w:spacing w:after="0" w:line="276" w:lineRule="auto"/>
+              <w:spacing w:after="0" w:line="240" w:lineRule="auto"/>
               <w:ind w:left="33"/>
               <w:rPr>
                 <w:rFonts w:ascii="Times New Roman" w:eastAsia="Arial" w:hAnsi="Times New Roman" w:cs="Times New Roman"/>
@@ -104,7 +104,7 @@
           </w:tcPr>
           <w:p>
             <w:pPr>
-              <w:spacing w:after="0" w:line="276" w:lineRule="auto"/>
+              <w:spacing w:after="0" w:line="240" w:lineRule="auto"/>
               <w:ind w:left="33"/>
               <w:rPr>
                 <w:rFonts w:ascii="Times New Roman" w:eastAsia="Arial" w:hAnsi="Times New Roman" w:cs="Times New Roman"/>
@@ -122,7 +122,7 @@
           </w:tcPr>
           <w:p>
             <w:pPr>
-              <w:spacing w:after="0" w:line="276" w:lineRule="auto"/>
+              <w:spacing w:after="0" w:line="240" w:lineRule="auto"/>
               <w:ind w:left="33"/>
               <w:rPr>
                 <w:rFonts w:ascii="Times New Roman" w:eastAsia="Arial" w:hAnsi="Times New Roman" w:cs="Times New Roman"/>
@@ -141,7 +141,7 @@
           </w:tcPr>
           <w:p>
             <w:pPr>
-              <w:spacing w:after="0" w:line="276" w:lineRule="auto"/>
+              <w:spacing w:after="0" w:line="240" w:lineRule="auto"/>
               <w:ind w:left="33"/>
               <w:rPr>
                 <w:rFonts w:ascii="Times New Roman" w:eastAsia="Arial" w:hAnsi="Times New Roman" w:cs="Times New Roman"/>
@@ -166,7 +166,7 @@
           </w:tcPr>
           <w:p>
             <w:pPr>
-              <w:spacing w:after="0" w:line="276" w:lineRule="auto"/>
+              <w:spacing w:after="0" w:line="240" w:lineRule="auto"/>
               <w:ind w:left="34" w:hanging="1"/>
               <w:jc w:val="center"/>
               <w:rPr>
@@ -190,7 +190,7 @@
           </w:p>
           <w:p>
             <w:pPr>
-              <w:spacing w:after="0" w:line="276" w:lineRule="auto"/>
+              <w:spacing w:after="0" w:line="240" w:lineRule="auto"/>
               <w:ind w:left="33"/>
               <w:jc w:val="center"/>
               <w:rPr>
@@ -224,7 +224,7 @@
           </w:tcPr>
           <w:p>
             <w:pPr>
-              <w:spacing w:after="0" w:line="276" w:lineRule="auto"/>
+              <w:spacing w:after="0" w:line="240" w:lineRule="auto"/>
               <w:ind w:left="33"/>
               <w:rPr>
                 <w:rFonts w:ascii="Times New Roman" w:eastAsia="Arial" w:hAnsi="Times New Roman" w:cs="Times New Roman"/>
@@ -243,7 +243,7 @@
           </w:tcPr>
           <w:p>
             <w:pPr>
-              <w:spacing w:after="0" w:line="276" w:lineRule="auto"/>
+              <w:spacing w:after="0" w:line="240" w:lineRule="auto"/>
               <w:ind w:left="33"/>
               <w:rPr>
                 <w:rFonts w:ascii="Times New Roman" w:eastAsia="Arial" w:hAnsi="Times New Roman" w:cs="Times New Roman"/>
@@ -262,7 +262,7 @@
           </w:tcPr>
           <w:p>
             <w:pPr>
-              <w:spacing w:after="0" w:line="276" w:lineRule="auto"/>
+              <w:spacing w:after="0" w:line="240" w:lineRule="auto"/>
               <w:ind w:left="33"/>
               <w:rPr>
                 <w:rFonts w:ascii="Times New Roman" w:eastAsia="Arial" w:hAnsi="Times New Roman" w:cs="Times New Roman"/>
@@ -281,7 +281,7 @@
           </w:tcPr>
           <w:p>
             <w:pPr>
-              <w:spacing w:after="0" w:line="276" w:lineRule="auto"/>
+              <w:spacing w:after="0" w:line="240" w:lineRule="auto"/>
               <w:ind w:left="33"/>
               <w:rPr>
                 <w:rFonts w:ascii="Times New Roman" w:eastAsia="Arial" w:hAnsi="Times New Roman" w:cs="Times New Roman"/>
@@ -299,7 +299,7 @@
           </w:tcPr>
           <w:p>
             <w:pPr>
-              <w:spacing w:after="0" w:line="276" w:lineRule="auto"/>
+              <w:spacing w:after="0" w:line="240" w:lineRule="auto"/>
               <w:ind w:left="33"/>
               <w:rPr>
                 <w:rFonts w:ascii="Times New Roman" w:eastAsia="Arial" w:hAnsi="Times New Roman" w:cs="Times New Roman"/>
@@ -319,8 +319,11 @@
           </w:tcPr>
           <w:p>
             <w:pPr>
-              <w:spacing w:after="0" w:line="276" w:lineRule="auto"/>
+              <w:spacing w:after="0" w:line="240" w:lineRule="auto"/>
               <w:ind w:left="33"/>
+              <w:rPr>
+                <w:rFonts w:ascii="Times New Roman" w:hAnsi="Times New Roman" w:cs="Times New Roman"/>
+              </w:rPr>
             </w:pPr>
           </w:p>
         </w:tc>
@@ -332,7 +335,7 @@
           </w:tcPr>
           <w:p>
             <w:pPr>
-              <w:spacing w:after="0" w:line="276" w:lineRule="auto"/>
+              <w:spacing w:after="0" w:line="240" w:lineRule="auto"/>
               <w:ind w:left="34" w:hanging="1"/>
               <w:jc w:val="center"/>
               <w:rPr>
@@ -356,7 +359,7 @@
           </w:p>
           <w:p>
             <w:pPr>
-              <w:spacing w:after="0" w:line="276" w:lineRule="auto"/>
+              <w:spacing w:after="0" w:line="240" w:lineRule="auto"/>
               <w:ind w:left="34" w:hanging="1"/>
               <w:jc w:val="center"/>
               <w:rPr>
@@ -380,7 +383,7 @@
           </w:p>
           <w:p>
             <w:pPr>
-              <w:spacing w:after="0" w:line="276" w:lineRule="auto"/>
+              <w:spacing w:after="0" w:line="240" w:lineRule="auto"/>
               <w:ind w:left="34" w:hanging="1"/>
               <w:jc w:val="center"/>
               <w:rPr>
@@ -424,7 +427,7 @@
           </w:p>
           <w:p>
             <w:pPr>
-              <w:spacing w:after="0" w:line="276" w:lineRule="auto"/>
+              <w:spacing w:after="0" w:line="240" w:lineRule="auto"/>
               <w:ind w:left="34" w:hanging="1"/>
               <w:jc w:val="center"/>
               <w:rPr>
@@ -448,7 +451,7 @@
           </w:p>
           <w:p>
             <w:pPr>
-              <w:spacing w:after="0" w:line="276" w:lineRule="auto"/>
+              <w:spacing w:after="0" w:line="240" w:lineRule="auto"/>
               <w:ind w:left="34" w:hanging="1"/>
               <w:jc w:val="center"/>
               <w:rPr>
@@ -477,7 +480,7 @@
           </w:tcPr>
           <w:p>
             <w:pPr>
-              <w:spacing w:after="0" w:line="276" w:lineRule="auto"/>
+              <w:spacing w:after="0" w:line="240" w:lineRule="auto"/>
               <w:ind w:left="33"/>
               <w:rPr>
                 <w:rFonts w:ascii="Times New Roman" w:eastAsia="Arial" w:hAnsi="Times New Roman" w:cs="Times New Roman"/>
@@ -500,7 +503,7 @@
           </w:tcPr>
           <w:p>
             <w:pPr>
-              <w:spacing w:after="0" w:line="276" w:lineRule="auto"/>
+              <w:spacing w:after="0" w:line="240" w:lineRule="auto"/>
               <w:ind w:left="33"/>
               <w:rPr>
                 <w:rFonts w:ascii="Times New Roman" w:eastAsia="Arial" w:hAnsi="Times New Roman" w:cs="Times New Roman"/>
@@ -519,7 +522,7 @@
           </w:tcPr>
           <w:p>
             <w:pPr>
-              <w:spacing w:after="0" w:line="276" w:lineRule="auto"/>
+              <w:spacing w:after="0" w:line="240" w:lineRule="auto"/>
               <w:ind w:left="33"/>
               <w:jc w:val="center"/>
               <w:rPr>
@@ -538,7 +541,7 @@
           </w:tcPr>
           <w:p>
             <w:pPr>
-              <w:spacing w:after="0" w:line="276" w:lineRule="auto"/>
+              <w:spacing w:after="0" w:line="240" w:lineRule="auto"/>
               <w:ind w:left="33"/>
               <w:jc w:val="center"/>
               <w:rPr>
@@ -558,7 +561,7 @@
           </w:tcPr>
           <w:p>
             <w:pPr>
-              <w:spacing w:after="0" w:line="276" w:lineRule="auto"/>
+              <w:spacing w:after="0" w:line="240" w:lineRule="auto"/>
               <w:ind w:left="33"/>
               <w:jc w:val="center"/>
               <w:rPr>
@@ -577,7 +580,7 @@
           </w:tcPr>
           <w:p>
             <w:pPr>
-              <w:spacing w:after="0" w:line="276" w:lineRule="auto"/>
+              <w:spacing w:after="0" w:line="240" w:lineRule="auto"/>
               <w:ind w:left="33"/>
               <w:rPr>
                 <w:rFonts w:ascii="Times New Roman" w:eastAsia="Arial" w:hAnsi="Times New Roman" w:cs="Times New Roman"/>
@@ -600,7 +603,7 @@
           </w:tcPr>
           <w:p>
             <w:pPr>
-              <w:spacing w:after="0" w:line="276" w:lineRule="auto"/>
+              <w:spacing w:after="0" w:line="240" w:lineRule="auto"/>
               <w:ind w:left="33"/>
               <w:rPr>
                 <w:rFonts w:ascii="Times New Roman" w:eastAsia="Arial" w:hAnsi="Times New Roman" w:cs="Times New Roman"/>
@@ -619,7 +622,7 @@
           </w:tcPr>
           <w:p>
             <w:pPr>
-              <w:spacing w:after="0" w:line="276" w:lineRule="auto"/>
+              <w:spacing w:after="0" w:line="240" w:lineRule="auto"/>
               <w:ind w:left="33"/>
               <w:rPr>
                 <w:rFonts w:ascii="Times New Roman" w:eastAsia="Arial" w:hAnsi="Times New Roman" w:cs="Times New Roman"/>
@@ -642,7 +645,7 @@
           </w:p>
           <w:p>
             <w:pPr>
-              <w:spacing w:after="0" w:line="276" w:lineRule="auto"/>
+              <w:spacing w:after="0" w:line="240" w:lineRule="auto"/>
               <w:ind w:left="33"/>
               <w:rPr>
                 <w:rFonts w:ascii="Times New Roman" w:eastAsia="Arial" w:hAnsi="Times New Roman" w:cs="Times New Roman"/>
@@ -665,7 +668,7 @@
           </w:p>
           <w:p>
             <w:pPr>
-              <w:spacing w:after="0" w:line="276" w:lineRule="auto"/>
+              <w:spacing w:after="0" w:line="240" w:lineRule="auto"/>
               <w:ind w:left="33"/>
               <w:rPr>
                 <w:rFonts w:ascii="Times New Roman" w:eastAsia="Arial" w:hAnsi="Times New Roman" w:cs="Times New Roman"/>
@@ -713,7 +716,7 @@
           </w:tcPr>
           <w:p>
             <w:pPr>
-              <w:spacing w:after="0" w:line="276" w:lineRule="auto"/>
+              <w:spacing w:after="0" w:line="240" w:lineRule="auto"/>
               <w:ind w:left="33"/>
               <w:rPr>
                 <w:rFonts w:ascii="Times New Roman" w:eastAsia="Arial" w:hAnsi="Times New Roman" w:cs="Times New Roman"/>
@@ -732,7 +735,7 @@
           </w:tcPr>
           <w:p>
             <w:pPr>
-              <w:spacing w:after="0" w:line="276" w:lineRule="auto"/>
+              <w:spacing w:after="0" w:line="240" w:lineRule="auto"/>
               <w:ind w:left="33"/>
               <w:rPr>
                 <w:rFonts w:ascii="Times New Roman" w:eastAsia="Times New Roman" w:hAnsi="Times New Roman" w:cs="Times New Roman"/>
@@ -753,7 +756,7 @@
           </w:p>
           <w:p>
             <w:pPr>
-              <w:spacing w:after="0" w:line="276" w:lineRule="auto"/>
+              <w:spacing w:after="0" w:line="240" w:lineRule="auto"/>
               <w:ind w:left="33"/>
               <w:rPr>
                 <w:rFonts w:ascii="Times New Roman" w:eastAsia="Times New Roman" w:hAnsi="Times New Roman" w:cs="Times New Roman"/>
@@ -778,12 +781,96 @@
                 <w:szCs w:val="28"/>
                 <w:lang w:val="ru" w:eastAsia="ru-RU"/>
               </w:rPr>
-              <w:t>, кандидат ФМН</w:t>
+              <w:t xml:space="preserve">, </w:t>
             </w:r>
           </w:p>
           <w:p>
             <w:pPr>
-              <w:spacing w:after="0" w:line="276" w:lineRule="auto"/>
+              <w:spacing w:after="0" w:line="240" w:lineRule="auto"/>
+              <w:ind w:left="33"/>
+              <w:rPr>
+                <w:rFonts w:ascii="Times New Roman" w:eastAsia="Times New Roman" w:hAnsi="Times New Roman" w:cs="Times New Roman"/>
+                <w:sz w:val="28"/>
+                <w:szCs w:val="28"/>
+                <w:lang w:val="ru" w:eastAsia="ru-RU"/>
+              </w:rPr>
+            </w:pPr>
+            <w:r>
+              <w:rPr>
+                <w:rFonts w:ascii="Times New Roman" w:eastAsia="Times New Roman" w:hAnsi="Times New Roman" w:cs="Times New Roman"/>
+                <w:sz w:val="28"/>
+                <w:szCs w:val="28"/>
+                <w:lang w:val="ru" w:eastAsia="ru-RU"/>
+              </w:rPr>
+              <w:t>к</w:t>
+            </w:r>
+            <w:r>
+              <w:rPr>
+                <w:rFonts w:ascii="Times New Roman" w:eastAsia="Times New Roman" w:hAnsi="Times New Roman" w:cs="Times New Roman"/>
+                <w:sz w:val="28"/>
+                <w:szCs w:val="28"/>
+                <w:lang w:val="ru" w:eastAsia="ru-RU"/>
+              </w:rPr>
+              <w:t>.</w:t>
+            </w:r>
+            <w:r>
+              <w:rPr>
+                <w:rFonts w:ascii="Times New Roman" w:eastAsia="Times New Roman" w:hAnsi="Times New Roman" w:cs="Times New Roman"/>
+                <w:sz w:val="28"/>
+                <w:szCs w:val="28"/>
+                <w:lang w:val="ru" w:eastAsia="ru-RU"/>
+              </w:rPr>
+              <w:t xml:space="preserve"> ф</w:t>
+            </w:r>
+            <w:r>
+              <w:rPr>
+                <w:rFonts w:ascii="Times New Roman" w:eastAsia="Times New Roman" w:hAnsi="Times New Roman" w:cs="Times New Roman"/>
+                <w:sz w:val="28"/>
+                <w:szCs w:val="28"/>
+                <w:lang w:val="ru" w:eastAsia="ru-RU"/>
+              </w:rPr>
+              <w:t>.-</w:t>
+            </w:r>
+            <w:r>
+              <w:rPr>
+                <w:rFonts w:ascii="Times New Roman" w:eastAsia="Times New Roman" w:hAnsi="Times New Roman" w:cs="Times New Roman"/>
+                <w:sz w:val="28"/>
+                <w:szCs w:val="28"/>
+                <w:lang w:val="ru" w:eastAsia="ru-RU"/>
+              </w:rPr>
+              <w:t>м</w:t>
+            </w:r>
+            <w:r>
+              <w:rPr>
+                <w:rFonts w:ascii="Times New Roman" w:eastAsia="Times New Roman" w:hAnsi="Times New Roman" w:cs="Times New Roman"/>
+                <w:sz w:val="28"/>
+                <w:szCs w:val="28"/>
+                <w:lang w:val="ru" w:eastAsia="ru-RU"/>
+              </w:rPr>
+              <w:t>.</w:t>
+            </w:r>
+            <w:r>
+              <w:rPr>
+                <w:rFonts w:ascii="Times New Roman" w:eastAsia="Times New Roman" w:hAnsi="Times New Roman" w:cs="Times New Roman"/>
+                <w:sz w:val="28"/>
+                <w:szCs w:val="28"/>
+                <w:lang w:val="ru" w:eastAsia="ru-RU"/>
+              </w:rPr>
+              <w:t>н</w:t>
+            </w:r>
+            <w:r>
+              <w:rPr>
+                <w:rFonts w:ascii="Times New Roman" w:eastAsia="Times New Roman" w:hAnsi="Times New Roman" w:cs="Times New Roman"/>
+                <w:sz w:val="28"/>
+                <w:szCs w:val="28"/>
+                <w:lang w:val="ru" w:eastAsia="ru-RU"/>
+              </w:rPr>
+              <w:t>., доц.</w:t>
+            </w:r>
+          </w:p>
+          <w:p>
+            <w:pPr>
+              <w:spacing w:after="0" w:line="240" w:lineRule="auto"/>
               <w:ind w:left="33"/>
               <w:rPr>
                 <w:rFonts w:ascii="Times New Roman" w:eastAsia="Times New Roman" w:hAnsi="Times New Roman" w:cs="Times New Roman"/>
@@ -809,7 +896,7 @@
           </w:tcPr>
           <w:p>
             <w:pPr>
-              <w:spacing w:after="0" w:line="276" w:lineRule="auto"/>
+              <w:spacing w:after="0" w:line="240" w:lineRule="auto"/>
               <w:ind w:left="33"/>
               <w:rPr>
                 <w:rFonts w:ascii="Times New Roman" w:eastAsia="Arial" w:hAnsi="Times New Roman" w:cs="Times New Roman"/>
@@ -832,7 +919,7 @@
           </w:tcPr>
           <w:p>
             <w:pPr>
-              <w:spacing w:after="0" w:line="276" w:lineRule="auto"/>
+              <w:spacing w:after="0" w:line="240" w:lineRule="auto"/>
               <w:ind w:left="33"/>
               <w:rPr>
                 <w:rFonts w:ascii="Times New Roman" w:eastAsia="Arial" w:hAnsi="Times New Roman" w:cs="Times New Roman"/>
@@ -851,7 +938,7 @@
           </w:tcPr>
           <w:p>
             <w:pPr>
-              <w:spacing w:after="0" w:line="276" w:lineRule="auto"/>
+              <w:spacing w:after="0" w:line="240" w:lineRule="auto"/>
               <w:ind w:left="33"/>
               <w:rPr>
                 <w:rFonts w:ascii="Times New Roman" w:eastAsia="Arial" w:hAnsi="Times New Roman" w:cs="Times New Roman"/>
@@ -869,7 +956,7 @@
           </w:tcPr>
           <w:p>
             <w:pPr>
-              <w:spacing w:after="0" w:line="276" w:lineRule="auto"/>
+              <w:spacing w:after="0" w:line="240" w:lineRule="auto"/>
               <w:ind w:left="33"/>
               <w:rPr>
                 <w:rFonts w:ascii="Times New Roman" w:eastAsia="Arial" w:hAnsi="Times New Roman" w:cs="Times New Roman"/>
@@ -888,7 +975,7 @@
           </w:tcPr>
           <w:p>
             <w:pPr>
-              <w:spacing w:after="0" w:line="276" w:lineRule="auto"/>
+              <w:spacing w:after="0" w:line="240" w:lineRule="auto"/>
               <w:ind w:left="33"/>
               <w:rPr>
                 <w:rFonts w:ascii="Times New Roman" w:eastAsia="Arial" w:hAnsi="Times New Roman" w:cs="Times New Roman"/>
@@ -906,7 +993,7 @@
           </w:tcPr>
           <w:p>
             <w:pPr>
-              <w:spacing w:after="0" w:line="276" w:lineRule="auto"/>
+              <w:spacing w:after="0" w:line="240" w:lineRule="auto"/>
               <w:ind w:left="33"/>
               <w:rPr>
                 <w:rFonts w:ascii="Times New Roman" w:eastAsia="Arial" w:hAnsi="Times New Roman" w:cs="Times New Roman"/>
@@ -931,7 +1018,7 @@
           </w:tcPr>
           <w:p>
             <w:pPr>
-              <w:spacing w:after="0" w:line="276" w:lineRule="auto"/>
+              <w:spacing w:after="0" w:line="240" w:lineRule="auto"/>
               <w:ind w:left="33"/>
               <w:jc w:val="center"/>
               <w:rPr>
@@ -945,7 +1032,7 @@
           </w:p>
           <w:p>
             <w:pPr>
-              <w:spacing w:after="0" w:line="276" w:lineRule="auto"/>
+              <w:spacing w:after="0" w:line="240" w:lineRule="auto"/>
               <w:ind w:left="33"/>
               <w:jc w:val="center"/>
               <w:rPr>
@@ -990,21 +1077,25 @@
         </w:tc>
       </w:tr>
     </w:tbl>
-    <w:p/>
-    <w:p>
-      <w:pPr>
-        <w:jc w:val="center"/>
-        <w:rPr>
-          <w:rFonts w:ascii="Times New Roman" w:hAnsi="Times New Roman" w:cs="Times New Roman"/>
-          <w:b/>
-          <w:sz w:val="28"/>
-        </w:rPr>
-      </w:pPr>
-      <w:r>
-        <w:rPr>
-          <w:rFonts w:ascii="Times New Roman" w:hAnsi="Times New Roman" w:cs="Times New Roman"/>
-          <w:b/>
-          <w:sz w:val="28"/>
+    <w:p>
+      <w:pPr>
+        <w:spacing w:after="0" w:line="240" w:lineRule="auto"/>
+        <w:rPr>
+          <w:rFonts w:ascii="Times New Roman" w:hAnsi="Times New Roman" w:cs="Times New Roman"/>
+        </w:rPr>
+      </w:pPr>
+    </w:p>
+    <w:p>
+      <w:pPr>
+        <w:pStyle w:val="1"/>
+        <w:spacing w:before="0" w:line="240" w:lineRule="auto"/>
+        <w:rPr>
+          <w:rFonts w:ascii="Times New Roman" w:hAnsi="Times New Roman" w:cs="Times New Roman"/>
+        </w:rPr>
+      </w:pPr>
+      <w:r>
+        <w:rPr>
+          <w:rFonts w:ascii="Times New Roman" w:hAnsi="Times New Roman" w:cs="Times New Roman"/>
         </w:rPr>
         <w:lastRenderedPageBreak/>
         <w:t>Введение</w:t>
@@ -1012,7 +1103,204 @@
     </w:p>
     <w:p>
       <w:pPr>
+        <w:pStyle w:val="a8"/>
+        <w:spacing w:before="0" w:beforeAutospacing="0" w:after="0" w:afterAutospacing="0"/>
+        <w:ind w:firstLine="567"/>
+        <w:rPr>
+          <w:color w:val="000000"/>
+          <w:sz w:val="27"/>
+          <w:szCs w:val="27"/>
+        </w:rPr>
+      </w:pPr>
+      <w:r>
+        <w:rPr>
+          <w:color w:val="000000"/>
+          <w:sz w:val="27"/>
+          <w:szCs w:val="27"/>
+        </w:rPr>
+        <w:t>Цель: изучение возможностей технологии веб-служб для создания распределенных приложений.</w:t>
+      </w:r>
+    </w:p>
+    <w:p>
+      <w:pPr>
+        <w:pStyle w:val="a8"/>
+        <w:spacing w:before="0" w:beforeAutospacing="0" w:after="0" w:afterAutospacing="0"/>
+        <w:ind w:firstLine="567"/>
+        <w:rPr>
+          <w:color w:val="000000"/>
+          <w:sz w:val="27"/>
+          <w:szCs w:val="27"/>
+        </w:rPr>
+      </w:pPr>
+      <w:r>
+        <w:rPr>
+          <w:color w:val="000000"/>
+          <w:sz w:val="27"/>
+          <w:szCs w:val="27"/>
+        </w:rPr>
+        <w:t>Формируемые компетенции: способность применять на практике теоретические основы и общие принципы разработки распределенных систем; способность использовать на практике стандарты сетевого взаимодействия компонент распределенной системы.</w:t>
+      </w:r>
+    </w:p>
+    <w:p>
+      <w:pPr>
+        <w:pStyle w:val="a8"/>
+        <w:spacing w:before="0" w:beforeAutospacing="0" w:after="0" w:afterAutospacing="0"/>
+        <w:ind w:firstLine="567"/>
+        <w:rPr>
+          <w:color w:val="000000"/>
+          <w:sz w:val="27"/>
+          <w:szCs w:val="27"/>
+        </w:rPr>
+      </w:pPr>
+      <w:r>
+        <w:rPr>
+          <w:color w:val="000000"/>
+          <w:sz w:val="27"/>
+          <w:szCs w:val="27"/>
+        </w:rPr>
+        <w:t>Каждый студент выполняет индивидуальное задание.</w:t>
+      </w:r>
+    </w:p>
+    <w:p>
+      <w:pPr>
+        <w:pStyle w:val="a8"/>
+        <w:spacing w:before="0" w:beforeAutospacing="0" w:after="0" w:afterAutospacing="0"/>
+        <w:ind w:firstLine="567"/>
+        <w:rPr>
+          <w:color w:val="000000"/>
+          <w:sz w:val="27"/>
+          <w:szCs w:val="27"/>
+        </w:rPr>
+      </w:pPr>
+      <w:r>
+        <w:rPr>
+          <w:color w:val="000000"/>
+          <w:sz w:val="27"/>
+          <w:szCs w:val="27"/>
+        </w:rPr>
+        <w:t>Необходимо реализовать веб-сервис и приложение, его использующее</w:t>
+      </w:r>
+    </w:p>
+    <w:p>
+      <w:pPr>
+        <w:pStyle w:val="a8"/>
+        <w:spacing w:before="0" w:beforeAutospacing="0" w:after="0" w:afterAutospacing="0"/>
+        <w:ind w:firstLine="567"/>
+        <w:rPr>
+          <w:color w:val="000000"/>
+          <w:sz w:val="27"/>
+          <w:szCs w:val="27"/>
+        </w:rPr>
+      </w:pPr>
+      <w:r>
+        <w:rPr>
+          <w:color w:val="000000"/>
+          <w:sz w:val="27"/>
+          <w:szCs w:val="27"/>
+        </w:rPr>
+        <w:t>1. Веб-сервис и приложение, его использующее, должны быть разработаны на разных объектно-ориентированных языках программирования.</w:t>
+      </w:r>
+    </w:p>
+    <w:p>
+      <w:pPr>
+        <w:pStyle w:val="a8"/>
+        <w:spacing w:before="0" w:beforeAutospacing="0" w:after="0" w:afterAutospacing="0"/>
+        <w:ind w:firstLine="567"/>
+        <w:rPr>
+          <w:color w:val="000000"/>
+          <w:sz w:val="27"/>
+          <w:szCs w:val="27"/>
+        </w:rPr>
+      </w:pPr>
+      <w:r>
+        <w:rPr>
+          <w:color w:val="000000"/>
+          <w:sz w:val="27"/>
+          <w:szCs w:val="27"/>
+        </w:rPr>
+        <w:t>2. Веб-сервис должен принимать параметры и передавать приложению результат.</w:t>
+      </w:r>
+    </w:p>
+    <w:p>
+      <w:pPr>
+        <w:pStyle w:val="a8"/>
+        <w:spacing w:before="0" w:beforeAutospacing="0" w:after="0" w:afterAutospacing="0"/>
+        <w:ind w:firstLine="567"/>
+        <w:rPr>
+          <w:color w:val="000000"/>
+          <w:sz w:val="27"/>
+          <w:szCs w:val="27"/>
+        </w:rPr>
+      </w:pPr>
+      <w:r>
+        <w:rPr>
+          <w:color w:val="000000"/>
+          <w:sz w:val="27"/>
+          <w:szCs w:val="27"/>
+        </w:rPr>
+        <w:t>3. В качестве параметров должны передаваться объекты классов, написанных самостоятельно, т.е. не должны передаваться строки, числа или другие простейшие типы.</w:t>
+      </w:r>
+    </w:p>
+    <w:p>
+      <w:pPr>
+        <w:spacing w:after="0" w:line="240" w:lineRule="auto"/>
+        <w:rPr>
+          <w:rFonts w:ascii="Times New Roman" w:eastAsia="Times New Roman" w:hAnsi="Times New Roman" w:cs="Times New Roman"/>
+          <w:color w:val="000000"/>
+          <w:sz w:val="27"/>
+          <w:szCs w:val="27"/>
+          <w:lang w:eastAsia="ru-RU"/>
+        </w:rPr>
+      </w:pPr>
+      <w:r>
+        <w:rPr>
+          <w:rFonts w:ascii="Times New Roman" w:hAnsi="Times New Roman" w:cs="Times New Roman"/>
+          <w:color w:val="000000"/>
+          <w:sz w:val="27"/>
+          <w:szCs w:val="27"/>
+        </w:rPr>
+        <w:br w:type="page"/>
+      </w:r>
+    </w:p>
+    <w:p>
+      <w:pPr>
+        <w:pStyle w:val="a8"/>
+        <w:spacing w:before="0" w:beforeAutospacing="0" w:after="0" w:afterAutospacing="0"/>
+        <w:rPr>
+          <w:color w:val="000000"/>
+          <w:sz w:val="27"/>
+          <w:szCs w:val="27"/>
+        </w:rPr>
+      </w:pPr>
+    </w:p>
+    <w:p>
+      <w:pPr>
+        <w:pStyle w:val="1"/>
+        <w:spacing w:before="0" w:line="240" w:lineRule="auto"/>
+        <w:rPr>
+          <w:rFonts w:ascii="Times New Roman" w:hAnsi="Times New Roman" w:cs="Times New Roman"/>
+        </w:rPr>
+      </w:pPr>
+      <w:r>
+        <w:rPr>
+          <w:rFonts w:ascii="Times New Roman" w:hAnsi="Times New Roman" w:cs="Times New Roman"/>
+        </w:rPr>
+        <w:t>Постановка задачи</w:t>
+      </w:r>
+    </w:p>
+    <w:p>
+      <w:pPr>
+        <w:spacing w:after="0" w:line="240" w:lineRule="auto"/>
+        <w:rPr>
+          <w:rFonts w:ascii="Times New Roman" w:hAnsi="Times New Roman" w:cs="Times New Roman"/>
+        </w:rPr>
+      </w:pPr>
+    </w:p>
+    <w:p>
+      <w:pPr>
         <w:pStyle w:val="Textbody"/>
+        <w:spacing w:after="0" w:line="240" w:lineRule="auto"/>
+        <w:ind w:firstLine="567"/>
         <w:rPr>
           <w:rFonts w:ascii="Times New Roman" w:eastAsiaTheme="minorHAnsi" w:hAnsi="Times New Roman" w:cs="Times New Roman"/>
           <w:kern w:val="0"/>
@@ -1027,12 +1315,14 @@
           <w:szCs w:val="22"/>
           <w:lang w:val="ru-RU" w:eastAsia="en-US" w:bidi="ar-SA"/>
         </w:rPr>
-        <w:t>Цель: изучение возможностей технологии веб-служб для создания распределенных приложений.</w:t>
+        <w:t>Требуется спроектировать, реализовать, протестировать и оценить распределённое приложение согласно таблице №1</w:t>
       </w:r>
     </w:p>
     <w:p>
       <w:pPr>
         <w:pStyle w:val="Textbody"/>
+        <w:spacing w:after="0" w:line="240" w:lineRule="auto"/>
+        <w:ind w:firstLine="567"/>
         <w:rPr>
           <w:rFonts w:ascii="Times New Roman" w:eastAsiaTheme="minorHAnsi" w:hAnsi="Times New Roman" w:cs="Times New Roman"/>
           <w:kern w:val="0"/>
@@ -1047,27 +1337,65 @@
           <w:szCs w:val="22"/>
           <w:lang w:val="ru-RU" w:eastAsia="en-US" w:bidi="ar-SA"/>
         </w:rPr>
-        <w:t>Формируемые компетенции: способность применять на практике теоретические основы и общие принципы разработки распределенных систем; способность использовать на практике стандарты сетевого взаимодействия компонент распределенной системы.</w:t>
-      </w:r>
-    </w:p>
-    <w:p>
-      <w:pPr>
-        <w:pStyle w:val="Textbody"/>
-        <w:jc w:val="center"/>
-        <w:rPr>
-          <w:b/>
-          <w:bCs/>
-          <w:i/>
-          <w:iCs/>
-          <w:lang w:val="ru-RU"/>
-        </w:rPr>
-      </w:pPr>
-      <w:r>
-        <w:rPr>
-          <w:rFonts w:ascii="Times New Roman" w:hAnsi="Times New Roman" w:cs="Times New Roman"/>
-          <w:b/>
-          <w:sz w:val="28"/>
-          <w:lang w:val="ru-RU"/>
+        <w:t>Максимальное количество баллов, которые студент может получить за выполнение работы равно шести. Распределение баллов за выполнение работы представлено в следующей таблице:</w:t>
+      </w:r>
+    </w:p>
+    <w:p>
+      <w:pPr>
+        <w:pStyle w:val="a6"/>
+        <w:keepNext/>
+        <w:spacing w:after="0"/>
+        <w:jc w:val="right"/>
+        <w:rPr>
+          <w:rFonts w:ascii="Times New Roman" w:hAnsi="Times New Roman" w:cs="Times New Roman"/>
+        </w:rPr>
+      </w:pPr>
+      <w:r>
+        <w:rPr>
+          <w:rFonts w:ascii="Times New Roman" w:hAnsi="Times New Roman" w:cs="Times New Roman"/>
+        </w:rPr>
+        <w:t xml:space="preserve">Таблица </w:t>
+      </w:r>
+      <w:r>
+        <w:rPr>
+          <w:rFonts w:ascii="Times New Roman" w:hAnsi="Times New Roman" w:cs="Times New Roman"/>
+        </w:rPr>
+        <w:fldChar w:fldCharType="begin"/>
+      </w:r>
+      <w:r>
+        <w:rPr>
+          <w:rFonts w:ascii="Times New Roman" w:hAnsi="Times New Roman" w:cs="Times New Roman"/>
+        </w:rPr>
+        <w:instrText xml:space="preserve"> SEQ Таблица \* ARABIC </w:instrText>
+      </w:r>
+      <w:r>
+        <w:rPr>
+          <w:rFonts w:ascii="Times New Roman" w:hAnsi="Times New Roman" w:cs="Times New Roman"/>
+        </w:rPr>
+        <w:fldChar w:fldCharType="separate"/>
+      </w:r>
+      <w:r>
+        <w:rPr>
+          <w:rFonts w:ascii="Times New Roman" w:hAnsi="Times New Roman" w:cs="Times New Roman"/>
+          <w:noProof/>
+        </w:rPr>
+        <w:t>1</w:t>
+      </w:r>
+      <w:r>
+        <w:rPr>
+          <w:rFonts w:ascii="Times New Roman" w:hAnsi="Times New Roman" w:cs="Times New Roman"/>
+        </w:rPr>
+        <w:fldChar w:fldCharType="end"/>
+      </w:r>
+      <w:r>
+        <w:rPr>
+          <w:rFonts w:ascii="Times New Roman" w:hAnsi="Times New Roman" w:cs="Times New Roman"/>
+        </w:rPr>
+        <w:t xml:space="preserve">. </w:t>
+      </w:r>
+      <w:r>
+        <w:rPr>
+          <w:rFonts w:ascii="Times New Roman" w:hAnsi="Times New Roman" w:cs="Times New Roman"/>
         </w:rPr>
         <w:t>Требования к выполнению работы</w:t>
       </w:r>
@@ -1086,12 +1414,6 @@
         <w:gridCol w:w="1856"/>
       </w:tblGrid>
       <w:tr>
-        <w:tblPrEx>
-          <w:tblCellMar>
-            <w:top w:w="0" w:type="dxa"/>
-            <w:bottom w:w="0" w:type="dxa"/>
-          </w:tblCellMar>
-        </w:tblPrEx>
         <w:tc>
           <w:tcPr>
             <w:tcW w:w="7908" w:type="dxa"/>
@@ -1114,13 +1436,16 @@
           </w:tcPr>
           <w:p>
             <w:pPr>
+              <w:spacing w:after="0" w:line="240" w:lineRule="auto"/>
               <w:jc w:val="center"/>
               <w:rPr>
+                <w:rFonts w:ascii="Times New Roman" w:hAnsi="Times New Roman" w:cs="Times New Roman"/>
                 <w:b/>
               </w:rPr>
             </w:pPr>
             <w:r>
               <w:rPr>
+                <w:rFonts w:ascii="Times New Roman" w:hAnsi="Times New Roman" w:cs="Times New Roman"/>
                 <w:b/>
               </w:rPr>
               <w:t>Требование к заданию</w:t>
@@ -1149,13 +1474,16 @@
           </w:tcPr>
           <w:p>
             <w:pPr>
+              <w:spacing w:after="0" w:line="240" w:lineRule="auto"/>
               <w:jc w:val="center"/>
               <w:rPr>
+                <w:rFonts w:ascii="Times New Roman" w:hAnsi="Times New Roman" w:cs="Times New Roman"/>
                 <w:b/>
               </w:rPr>
             </w:pPr>
             <w:r>
               <w:rPr>
+                <w:rFonts w:ascii="Times New Roman" w:hAnsi="Times New Roman" w:cs="Times New Roman"/>
                 <w:b/>
               </w:rPr>
               <w:t>Максимальное количество баллов</w:t>
@@ -1164,12 +1492,6 @@
         </w:tc>
       </w:tr>
       <w:tr>
-        <w:tblPrEx>
-          <w:tblCellMar>
-            <w:top w:w="0" w:type="dxa"/>
-            <w:bottom w:w="0" w:type="dxa"/>
-          </w:tblCellMar>
-        </w:tblPrEx>
         <w:tc>
           <w:tcPr>
             <w:tcW w:w="7908" w:type="dxa"/>
@@ -1190,9 +1512,16 @@
           </w:tcPr>
           <w:p>
             <w:pPr>
+              <w:spacing w:after="0" w:line="240" w:lineRule="auto"/>
               <w:jc w:val="both"/>
+              <w:rPr>
+                <w:rFonts w:ascii="Times New Roman" w:hAnsi="Times New Roman" w:cs="Times New Roman"/>
+              </w:rPr>
             </w:pPr>
             <w:r>
+              <w:rPr>
+                <w:rFonts w:ascii="Times New Roman" w:hAnsi="Times New Roman" w:cs="Times New Roman"/>
+              </w:rPr>
               <w:t>Приложение, написанное студентом, работает в сети Интернет без сбоев.</w:t>
             </w:r>
           </w:p>
@@ -1217,21 +1546,22 @@
           </w:tcPr>
           <w:p>
             <w:pPr>
+              <w:spacing w:after="0" w:line="240" w:lineRule="auto"/>
               <w:jc w:val="center"/>
+              <w:rPr>
+                <w:rFonts w:ascii="Times New Roman" w:hAnsi="Times New Roman" w:cs="Times New Roman"/>
+              </w:rPr>
             </w:pPr>
             <w:r>
+              <w:rPr>
+                <w:rFonts w:ascii="Times New Roman" w:hAnsi="Times New Roman" w:cs="Times New Roman"/>
+              </w:rPr>
               <w:t>2</w:t>
             </w:r>
           </w:p>
         </w:tc>
       </w:tr>
       <w:tr>
-        <w:tblPrEx>
-          <w:tblCellMar>
-            <w:top w:w="0" w:type="dxa"/>
-            <w:bottom w:w="0" w:type="dxa"/>
-          </w:tblCellMar>
-        </w:tblPrEx>
         <w:tc>
           <w:tcPr>
             <w:tcW w:w="7908" w:type="dxa"/>
@@ -1252,9 +1582,16 @@
           </w:tcPr>
           <w:p>
             <w:pPr>
+              <w:spacing w:after="0" w:line="240" w:lineRule="auto"/>
               <w:jc w:val="both"/>
+              <w:rPr>
+                <w:rFonts w:ascii="Times New Roman" w:hAnsi="Times New Roman" w:cs="Times New Roman"/>
+              </w:rPr>
             </w:pPr>
             <w:r>
+              <w:rPr>
+                <w:rFonts w:ascii="Times New Roman" w:hAnsi="Times New Roman" w:cs="Times New Roman"/>
+              </w:rPr>
               <w:t>Веб-сервис и приложение, его использующее, написаны на разных языках программирования.</w:t>
             </w:r>
           </w:p>
@@ -1279,21 +1616,22 @@
           </w:tcPr>
           <w:p>
             <w:pPr>
+              <w:spacing w:after="0" w:line="240" w:lineRule="auto"/>
               <w:jc w:val="center"/>
+              <w:rPr>
+                <w:rFonts w:ascii="Times New Roman" w:hAnsi="Times New Roman" w:cs="Times New Roman"/>
+              </w:rPr>
             </w:pPr>
             <w:r>
+              <w:rPr>
+                <w:rFonts w:ascii="Times New Roman" w:hAnsi="Times New Roman" w:cs="Times New Roman"/>
+              </w:rPr>
               <w:t>1</w:t>
             </w:r>
           </w:p>
         </w:tc>
       </w:tr>
       <w:tr>
-        <w:tblPrEx>
-          <w:tblCellMar>
-            <w:top w:w="0" w:type="dxa"/>
-            <w:bottom w:w="0" w:type="dxa"/>
-          </w:tblCellMar>
-        </w:tblPrEx>
         <w:tc>
           <w:tcPr>
             <w:tcW w:w="7908" w:type="dxa"/>
@@ -1314,9 +1652,16 @@
           </w:tcPr>
           <w:p>
             <w:pPr>
+              <w:spacing w:after="0" w:line="240" w:lineRule="auto"/>
               <w:jc w:val="both"/>
+              <w:rPr>
+                <w:rFonts w:ascii="Times New Roman" w:hAnsi="Times New Roman" w:cs="Times New Roman"/>
+              </w:rPr>
             </w:pPr>
             <w:r>
+              <w:rPr>
+                <w:rFonts w:ascii="Times New Roman" w:hAnsi="Times New Roman" w:cs="Times New Roman"/>
+              </w:rPr>
               <w:t>Веб-сервис принимает от приложения исходные данные и возвращает результат.</w:t>
             </w:r>
           </w:p>
@@ -1341,21 +1686,22 @@
           </w:tcPr>
           <w:p>
             <w:pPr>
+              <w:spacing w:after="0" w:line="240" w:lineRule="auto"/>
               <w:jc w:val="center"/>
+              <w:rPr>
+                <w:rFonts w:ascii="Times New Roman" w:hAnsi="Times New Roman" w:cs="Times New Roman"/>
+              </w:rPr>
             </w:pPr>
             <w:r>
+              <w:rPr>
+                <w:rFonts w:ascii="Times New Roman" w:hAnsi="Times New Roman" w:cs="Times New Roman"/>
+              </w:rPr>
               <w:t>1</w:t>
             </w:r>
           </w:p>
         </w:tc>
       </w:tr>
       <w:tr>
-        <w:tblPrEx>
-          <w:tblCellMar>
-            <w:top w:w="0" w:type="dxa"/>
-            <w:bottom w:w="0" w:type="dxa"/>
-          </w:tblCellMar>
-        </w:tblPrEx>
         <w:tc>
           <w:tcPr>
             <w:tcW w:w="7908" w:type="dxa"/>
@@ -1376,9 +1722,16 @@
           </w:tcPr>
           <w:p>
             <w:pPr>
+              <w:spacing w:after="0" w:line="240" w:lineRule="auto"/>
               <w:jc w:val="both"/>
+              <w:rPr>
+                <w:rFonts w:ascii="Times New Roman" w:hAnsi="Times New Roman" w:cs="Times New Roman"/>
+              </w:rPr>
             </w:pPr>
             <w:r>
+              <w:rPr>
+                <w:rFonts w:ascii="Times New Roman" w:hAnsi="Times New Roman" w:cs="Times New Roman"/>
+              </w:rPr>
               <w:t>В качестве параметров веб-сервис принимает объекты классов.</w:t>
             </w:r>
           </w:p>
@@ -1403,9 +1756,17 @@
           </w:tcPr>
           <w:p>
             <w:pPr>
+              <w:keepNext/>
+              <w:spacing w:after="0" w:line="240" w:lineRule="auto"/>
               <w:jc w:val="center"/>
+              <w:rPr>
+                <w:rFonts w:ascii="Times New Roman" w:hAnsi="Times New Roman" w:cs="Times New Roman"/>
+              </w:rPr>
             </w:pPr>
             <w:r>
+              <w:rPr>
+                <w:rFonts w:ascii="Times New Roman" w:hAnsi="Times New Roman" w:cs="Times New Roman"/>
+              </w:rPr>
               <w:t>2</w:t>
             </w:r>
           </w:p>
@@ -1414,40 +1775,105 @@
     </w:tbl>
     <w:p>
       <w:pPr>
-        <w:rPr>
-          <w:rFonts w:ascii="Times New Roman" w:hAnsi="Times New Roman" w:cs="Times New Roman"/>
-          <w:sz w:val="24"/>
-        </w:rPr>
-      </w:pPr>
-    </w:p>
-    <w:p>
-      <w:pPr>
-        <w:jc w:val="center"/>
-        <w:rPr>
-          <w:rFonts w:ascii="Times New Roman" w:hAnsi="Times New Roman" w:cs="Times New Roman"/>
+        <w:spacing w:after="0" w:line="240" w:lineRule="auto"/>
+        <w:jc w:val="both"/>
+        <w:rPr>
+          <w:rFonts w:ascii="Times New Roman" w:hAnsi="Times New Roman" w:cs="Times New Roman"/>
+          <w:sz w:val="24"/>
+        </w:rPr>
+      </w:pPr>
+    </w:p>
+    <w:p>
+      <w:pPr>
+        <w:spacing w:after="0" w:line="240" w:lineRule="auto"/>
+        <w:ind w:firstLine="567"/>
+        <w:jc w:val="both"/>
+        <w:rPr>
+          <w:rFonts w:ascii="Times New Roman" w:hAnsi="Times New Roman" w:cs="Times New Roman"/>
+          <w:sz w:val="24"/>
+        </w:rPr>
+      </w:pPr>
+      <w:r>
+        <w:rPr>
+          <w:rFonts w:ascii="Times New Roman" w:hAnsi="Times New Roman" w:cs="Times New Roman"/>
+          <w:sz w:val="24"/>
+        </w:rPr>
+        <w:t xml:space="preserve">Предметная область: </w:t>
+      </w:r>
+      <w:r>
+        <w:rPr>
+          <w:rFonts w:ascii="Times New Roman" w:hAnsi="Times New Roman" w:cs="Times New Roman"/>
+          <w:sz w:val="24"/>
+        </w:rPr>
+        <w:t>обработка простейших арифметических вычислений на стороне сервера.</w:t>
+      </w:r>
+    </w:p>
+    <w:p>
+      <w:pPr>
+        <w:spacing w:after="0" w:line="240" w:lineRule="auto"/>
+        <w:rPr>
+          <w:rFonts w:ascii="Times New Roman" w:eastAsiaTheme="majorEastAsia" w:hAnsi="Times New Roman" w:cs="Times New Roman"/>
           <w:b/>
-          <w:sz w:val="28"/>
-        </w:rPr>
-      </w:pPr>
-      <w:r>
-        <w:rPr>
-          <w:rFonts w:ascii="Times New Roman" w:hAnsi="Times New Roman" w:cs="Times New Roman"/>
-          <w:b/>
-          <w:sz w:val="28"/>
-        </w:rPr>
-        <w:t>Выбор пр</w:t>
-      </w:r>
-      <w:r>
-        <w:rPr>
-          <w:rFonts w:ascii="Times New Roman" w:hAnsi="Times New Roman" w:cs="Times New Roman"/>
-          <w:b/>
-          <w:sz w:val="28"/>
-        </w:rPr>
-        <w:t>едметной области</w:t>
-      </w:r>
-    </w:p>
-    <w:p>
-      <w:pPr>
+          <w:color w:val="000000" w:themeColor="text1"/>
+          <w:sz w:val="32"/>
+          <w:szCs w:val="32"/>
+        </w:rPr>
+      </w:pPr>
+      <w:r>
+        <w:rPr>
+          <w:rFonts w:ascii="Times New Roman" w:hAnsi="Times New Roman" w:cs="Times New Roman"/>
+        </w:rPr>
+        <w:br w:type="page"/>
+      </w:r>
+    </w:p>
+    <w:p>
+      <w:pPr>
+        <w:pStyle w:val="1"/>
+        <w:numPr>
+          <w:ilvl w:val="0"/>
+          <w:numId w:val="14"/>
+        </w:numPr>
+        <w:spacing w:before="0" w:line="240" w:lineRule="auto"/>
+        <w:rPr>
+          <w:rFonts w:ascii="Times New Roman" w:hAnsi="Times New Roman" w:cs="Times New Roman"/>
+        </w:rPr>
+      </w:pPr>
+      <w:r>
+        <w:rPr>
+          <w:rFonts w:ascii="Times New Roman" w:hAnsi="Times New Roman" w:cs="Times New Roman"/>
+        </w:rPr>
+        <w:lastRenderedPageBreak/>
+        <w:t>Основная часть</w:t>
+      </w:r>
+    </w:p>
+    <w:p>
+      <w:pPr>
+        <w:pStyle w:val="2"/>
+        <w:numPr>
+          <w:ilvl w:val="1"/>
+          <w:numId w:val="14"/>
+        </w:numPr>
+        <w:spacing w:before="0" w:line="240" w:lineRule="auto"/>
+        <w:ind w:left="709"/>
+        <w:rPr>
+          <w:rFonts w:ascii="Times New Roman" w:hAnsi="Times New Roman" w:cs="Times New Roman"/>
+        </w:rPr>
+      </w:pPr>
+      <w:r>
+        <w:rPr>
+          <w:rFonts w:ascii="Times New Roman" w:hAnsi="Times New Roman" w:cs="Times New Roman"/>
+        </w:rPr>
+        <w:t>Выбор используемых инструментов</w:t>
+      </w:r>
+    </w:p>
+    <w:p>
+      <w:pPr>
+        <w:spacing w:after="0" w:line="240" w:lineRule="auto"/>
+      </w:pPr>
+    </w:p>
+    <w:p>
+      <w:pPr>
+        <w:spacing w:after="0" w:line="240" w:lineRule="auto"/>
         <w:jc w:val="both"/>
         <w:rPr>
           <w:rFonts w:ascii="Times New Roman" w:hAnsi="Times New Roman" w:cs="Times New Roman"/>
@@ -1458,204 +1884,224 @@
         <w:rPr>
           <w:rFonts w:ascii="Times New Roman" w:hAnsi="Times New Roman" w:cs="Times New Roman"/>
           <w:sz w:val="24"/>
-        </w:rPr>
-        <w:t xml:space="preserve">Предметная область: </w:t>
-      </w:r>
-      <w:r>
-        <w:rPr>
-          <w:rFonts w:ascii="Times New Roman" w:hAnsi="Times New Roman" w:cs="Times New Roman"/>
-          <w:sz w:val="24"/>
-        </w:rPr>
-        <w:t>обработка простейших арифметических вычислений на стороне сервера.</w:t>
-      </w:r>
-    </w:p>
-    <w:p>
-      <w:pPr>
-        <w:jc w:val="center"/>
-        <w:rPr>
-          <w:rFonts w:ascii="Times New Roman" w:hAnsi="Times New Roman" w:cs="Times New Roman"/>
-          <w:sz w:val="24"/>
-        </w:rPr>
-      </w:pPr>
-      <w:r>
-        <w:rPr>
-          <w:rFonts w:ascii="Times New Roman" w:hAnsi="Times New Roman" w:cs="Times New Roman"/>
-          <w:b/>
-          <w:sz w:val="28"/>
-        </w:rPr>
-        <w:t>Ход выполнения работы</w:t>
-      </w:r>
-    </w:p>
-    <w:p>
-      <w:pPr>
+          <w:lang w:val="en-US"/>
+        </w:rPr>
+        <w:tab/>
+      </w:r>
+      <w:r>
+        <w:rPr>
+          <w:rFonts w:ascii="Times New Roman" w:hAnsi="Times New Roman" w:cs="Times New Roman"/>
+          <w:sz w:val="24"/>
+        </w:rPr>
+        <w:t>Приложение написано на языках</w:t>
+      </w:r>
+      <w:r>
+        <w:rPr>
+          <w:rFonts w:ascii="Times New Roman" w:hAnsi="Times New Roman" w:cs="Times New Roman"/>
+          <w:sz w:val="24"/>
+        </w:rPr>
+        <w:t xml:space="preserve"> </w:t>
+      </w:r>
+      <w:r>
+        <w:rPr>
+          <w:rFonts w:ascii="Times New Roman" w:hAnsi="Times New Roman" w:cs="Times New Roman"/>
+          <w:sz w:val="24"/>
+          <w:lang w:val="en-US"/>
+        </w:rPr>
+        <w:t>Java</w:t>
+      </w:r>
+      <w:r>
+        <w:rPr>
+          <w:rFonts w:ascii="Times New Roman" w:hAnsi="Times New Roman" w:cs="Times New Roman"/>
+          <w:sz w:val="24"/>
+        </w:rPr>
+        <w:t xml:space="preserve"> 11</w:t>
+      </w:r>
+      <w:r>
+        <w:rPr>
+          <w:rFonts w:ascii="Times New Roman" w:hAnsi="Times New Roman" w:cs="Times New Roman"/>
+          <w:sz w:val="24"/>
+        </w:rPr>
+        <w:t xml:space="preserve"> (серверная часть)</w:t>
+      </w:r>
+      <w:r>
+        <w:rPr>
+          <w:rFonts w:ascii="Times New Roman" w:hAnsi="Times New Roman" w:cs="Times New Roman"/>
+          <w:sz w:val="24"/>
+        </w:rPr>
+        <w:t xml:space="preserve">, </w:t>
+      </w:r>
+      <w:r>
+        <w:rPr>
+          <w:rFonts w:ascii="Times New Roman" w:hAnsi="Times New Roman" w:cs="Times New Roman"/>
+          <w:sz w:val="24"/>
+          <w:lang w:val="en-US"/>
+        </w:rPr>
+        <w:t>Golang</w:t>
+      </w:r>
+      <w:r>
+        <w:rPr>
+          <w:rFonts w:ascii="Times New Roman" w:hAnsi="Times New Roman" w:cs="Times New Roman"/>
+          <w:sz w:val="24"/>
+        </w:rPr>
+        <w:t xml:space="preserve"> (клиентская часть)</w:t>
+      </w:r>
+      <w:r>
+        <w:rPr>
+          <w:rFonts w:ascii="Times New Roman" w:hAnsi="Times New Roman" w:cs="Times New Roman"/>
+          <w:sz w:val="24"/>
+        </w:rPr>
+        <w:t xml:space="preserve">. </w:t>
+      </w:r>
+      <w:r>
+        <w:rPr>
+          <w:rFonts w:ascii="Times New Roman" w:hAnsi="Times New Roman" w:cs="Times New Roman"/>
+          <w:sz w:val="24"/>
+        </w:rPr>
+        <w:t>Сред</w:t>
+      </w:r>
+      <w:r>
+        <w:rPr>
+          <w:rFonts w:ascii="Times New Roman" w:hAnsi="Times New Roman" w:cs="Times New Roman"/>
+          <w:sz w:val="24"/>
+        </w:rPr>
+        <w:t>ы</w:t>
+      </w:r>
+      <w:r>
+        <w:rPr>
+          <w:rFonts w:ascii="Times New Roman" w:hAnsi="Times New Roman" w:cs="Times New Roman"/>
+          <w:sz w:val="24"/>
+        </w:rPr>
+        <w:t xml:space="preserve"> разработки приложения: </w:t>
+      </w:r>
+      <w:r>
+        <w:rPr>
+          <w:rFonts w:ascii="Times New Roman" w:hAnsi="Times New Roman" w:cs="Times New Roman"/>
+          <w:sz w:val="24"/>
+          <w:lang w:val="en-US"/>
+        </w:rPr>
+        <w:t>IntelliJ</w:t>
+      </w:r>
+      <w:r>
+        <w:rPr>
+          <w:rFonts w:ascii="Times New Roman" w:hAnsi="Times New Roman" w:cs="Times New Roman"/>
+          <w:sz w:val="24"/>
+        </w:rPr>
+        <w:t xml:space="preserve"> </w:t>
+      </w:r>
+      <w:proofErr w:type="gramStart"/>
+      <w:r>
+        <w:rPr>
+          <w:rFonts w:ascii="Times New Roman" w:hAnsi="Times New Roman" w:cs="Times New Roman"/>
+          <w:sz w:val="24"/>
+          <w:lang w:val="en-US"/>
+        </w:rPr>
+        <w:t>IDEA</w:t>
+      </w:r>
+      <w:r>
+        <w:rPr>
+          <w:rFonts w:ascii="Times New Roman" w:hAnsi="Times New Roman" w:cs="Times New Roman"/>
+          <w:sz w:val="24"/>
+          <w:vertAlign w:val="superscript"/>
+        </w:rPr>
+        <w:t>[</w:t>
+      </w:r>
+      <w:proofErr w:type="gramEnd"/>
+      <w:r>
+        <w:rPr>
+          <w:rFonts w:ascii="Times New Roman" w:hAnsi="Times New Roman" w:cs="Times New Roman"/>
+          <w:sz w:val="24"/>
+          <w:vertAlign w:val="superscript"/>
+        </w:rPr>
+        <w:t>2]</w:t>
+      </w:r>
+      <w:r>
+        <w:rPr>
+          <w:rFonts w:ascii="Times New Roman" w:hAnsi="Times New Roman" w:cs="Times New Roman"/>
+          <w:sz w:val="24"/>
+        </w:rPr>
+        <w:t xml:space="preserve">, </w:t>
+      </w:r>
+      <w:proofErr w:type="spellStart"/>
+      <w:r>
+        <w:rPr>
+          <w:rFonts w:ascii="Times New Roman" w:hAnsi="Times New Roman" w:cs="Times New Roman"/>
+          <w:sz w:val="24"/>
+          <w:lang w:val="en-US"/>
+        </w:rPr>
+        <w:t>GoLand</w:t>
+      </w:r>
+      <w:proofErr w:type="spellEnd"/>
+      <w:r>
+        <w:rPr>
+          <w:rFonts w:ascii="Times New Roman" w:hAnsi="Times New Roman" w:cs="Times New Roman"/>
+          <w:sz w:val="24"/>
+          <w:vertAlign w:val="superscript"/>
+        </w:rPr>
+        <w:t>[1]</w:t>
+      </w:r>
+      <w:r>
+        <w:rPr>
+          <w:rFonts w:ascii="Times New Roman" w:hAnsi="Times New Roman" w:cs="Times New Roman"/>
+          <w:sz w:val="24"/>
+        </w:rPr>
+        <w:t>.</w:t>
+      </w:r>
+      <w:r>
+        <w:rPr>
+          <w:rFonts w:ascii="Times New Roman" w:hAnsi="Times New Roman" w:cs="Times New Roman"/>
+          <w:sz w:val="24"/>
+        </w:rPr>
+        <w:t xml:space="preserve"> Среды разработки доступны по свободной лицензии для студентов и преподавателей</w:t>
+      </w:r>
+      <w:r>
+        <w:rPr>
+          <w:rFonts w:ascii="Times New Roman" w:hAnsi="Times New Roman" w:cs="Times New Roman"/>
+          <w:sz w:val="24"/>
+        </w:rPr>
+        <w:t xml:space="preserve"> в соответствии с документом TOOLBOX SUBSCRIPTION AGREEMENT FOR </w:t>
+      </w:r>
+      <w:proofErr w:type="gramStart"/>
+      <w:r>
+        <w:rPr>
+          <w:rFonts w:ascii="Times New Roman" w:hAnsi="Times New Roman" w:cs="Times New Roman"/>
+          <w:sz w:val="24"/>
+        </w:rPr>
+        <w:t>EDUCATION</w:t>
+      </w:r>
+      <w:r>
+        <w:rPr>
+          <w:rFonts w:ascii="Times New Roman" w:hAnsi="Times New Roman" w:cs="Times New Roman"/>
+          <w:sz w:val="24"/>
+          <w:vertAlign w:val="superscript"/>
+        </w:rPr>
+        <w:t>[</w:t>
+      </w:r>
+      <w:proofErr w:type="gramEnd"/>
+      <w:r>
+        <w:rPr>
+          <w:rFonts w:ascii="Times New Roman" w:hAnsi="Times New Roman" w:cs="Times New Roman"/>
+          <w:sz w:val="24"/>
+          <w:vertAlign w:val="superscript"/>
+        </w:rPr>
+        <w:t>6]</w:t>
+      </w:r>
+      <w:r>
+        <w:rPr>
+          <w:rFonts w:ascii="Times New Roman" w:hAnsi="Times New Roman" w:cs="Times New Roman"/>
+          <w:sz w:val="24"/>
+        </w:rPr>
+        <w:t>.</w:t>
+      </w:r>
+    </w:p>
+    <w:p>
+      <w:pPr>
+        <w:spacing w:after="0" w:line="240" w:lineRule="auto"/>
         <w:jc w:val="both"/>
         <w:rPr>
           <w:rFonts w:ascii="Times New Roman" w:hAnsi="Times New Roman" w:cs="Times New Roman"/>
           <w:sz w:val="24"/>
-        </w:rPr>
-      </w:pPr>
-      <w:r>
-        <w:rPr>
-          <w:rFonts w:ascii="Times New Roman" w:hAnsi="Times New Roman" w:cs="Times New Roman"/>
-          <w:sz w:val="24"/>
-        </w:rPr>
-        <w:tab/>
-        <w:t>Приложение написано на языках</w:t>
-      </w:r>
-      <w:r>
-        <w:rPr>
-          <w:rFonts w:ascii="Times New Roman" w:hAnsi="Times New Roman" w:cs="Times New Roman"/>
-          <w:sz w:val="24"/>
-        </w:rPr>
-        <w:t xml:space="preserve"> </w:t>
-      </w:r>
-      <w:r>
-        <w:rPr>
-          <w:rFonts w:ascii="Times New Roman" w:hAnsi="Times New Roman" w:cs="Times New Roman"/>
-          <w:sz w:val="24"/>
           <w:lang w:val="en-US"/>
-        </w:rPr>
-        <w:t>Java</w:t>
-      </w:r>
-      <w:r>
-        <w:rPr>
-          <w:rFonts w:ascii="Times New Roman" w:hAnsi="Times New Roman" w:cs="Times New Roman"/>
-          <w:sz w:val="24"/>
-        </w:rPr>
-        <w:t xml:space="preserve"> 11</w:t>
-      </w:r>
-      <w:r>
-        <w:rPr>
-          <w:rFonts w:ascii="Times New Roman" w:hAnsi="Times New Roman" w:cs="Times New Roman"/>
-          <w:sz w:val="24"/>
-        </w:rPr>
-        <w:t xml:space="preserve"> (</w:t>
-      </w:r>
-      <w:r>
-        <w:rPr>
-          <w:rFonts w:ascii="Times New Roman" w:hAnsi="Times New Roman" w:cs="Times New Roman"/>
-          <w:sz w:val="24"/>
-        </w:rPr>
-        <w:t>серверная часть</w:t>
-      </w:r>
-      <w:r>
-        <w:rPr>
-          <w:rFonts w:ascii="Times New Roman" w:hAnsi="Times New Roman" w:cs="Times New Roman"/>
-          <w:sz w:val="24"/>
-        </w:rPr>
-        <w:t>)</w:t>
-      </w:r>
-      <w:r>
-        <w:rPr>
-          <w:rFonts w:ascii="Times New Roman" w:hAnsi="Times New Roman" w:cs="Times New Roman"/>
-          <w:sz w:val="24"/>
-        </w:rPr>
-        <w:t xml:space="preserve">, </w:t>
-      </w:r>
-      <w:r>
-        <w:rPr>
-          <w:rFonts w:ascii="Times New Roman" w:hAnsi="Times New Roman" w:cs="Times New Roman"/>
-          <w:sz w:val="24"/>
-          <w:lang w:val="en-US"/>
-        </w:rPr>
-        <w:t>Golang</w:t>
-      </w:r>
-      <w:r>
-        <w:rPr>
-          <w:rFonts w:ascii="Times New Roman" w:hAnsi="Times New Roman" w:cs="Times New Roman"/>
-          <w:sz w:val="24"/>
-        </w:rPr>
-        <w:t xml:space="preserve"> (клиентская часть)</w:t>
-      </w:r>
-      <w:r>
-        <w:rPr>
-          <w:rFonts w:ascii="Times New Roman" w:hAnsi="Times New Roman" w:cs="Times New Roman"/>
-          <w:sz w:val="24"/>
-        </w:rPr>
-        <w:t xml:space="preserve">. </w:t>
-      </w:r>
-      <w:r>
-        <w:rPr>
-          <w:rFonts w:ascii="Times New Roman" w:hAnsi="Times New Roman" w:cs="Times New Roman"/>
-          <w:sz w:val="24"/>
-        </w:rPr>
-        <w:t>Сред</w:t>
-      </w:r>
-      <w:r>
-        <w:rPr>
-          <w:rFonts w:ascii="Times New Roman" w:hAnsi="Times New Roman" w:cs="Times New Roman"/>
-          <w:sz w:val="24"/>
-        </w:rPr>
-        <w:t>ы</w:t>
-      </w:r>
-      <w:r>
-        <w:rPr>
-          <w:rFonts w:ascii="Times New Roman" w:hAnsi="Times New Roman" w:cs="Times New Roman"/>
-          <w:sz w:val="24"/>
-        </w:rPr>
-        <w:t xml:space="preserve"> разработки приложения: </w:t>
-      </w:r>
-      <w:r>
-        <w:rPr>
-          <w:rFonts w:ascii="Times New Roman" w:hAnsi="Times New Roman" w:cs="Times New Roman"/>
-          <w:sz w:val="24"/>
-          <w:lang w:val="en-US"/>
-        </w:rPr>
-        <w:t>IntelliJ</w:t>
-      </w:r>
-      <w:r>
-        <w:rPr>
-          <w:rFonts w:ascii="Times New Roman" w:hAnsi="Times New Roman" w:cs="Times New Roman"/>
-          <w:sz w:val="24"/>
-        </w:rPr>
-        <w:t xml:space="preserve"> </w:t>
-      </w:r>
-      <w:r>
-        <w:rPr>
-          <w:rFonts w:ascii="Times New Roman" w:hAnsi="Times New Roman" w:cs="Times New Roman"/>
-          <w:sz w:val="24"/>
-          <w:lang w:val="en-US"/>
-        </w:rPr>
-        <w:t>IDEA</w:t>
-      </w:r>
-      <w:r>
-        <w:rPr>
-          <w:rFonts w:ascii="Times New Roman" w:hAnsi="Times New Roman" w:cs="Times New Roman"/>
-          <w:sz w:val="24"/>
-        </w:rPr>
-        <w:t xml:space="preserve">, </w:t>
-      </w:r>
-      <w:r>
-        <w:rPr>
-          <w:rFonts w:ascii="Times New Roman" w:hAnsi="Times New Roman" w:cs="Times New Roman"/>
-          <w:sz w:val="24"/>
-          <w:lang w:val="en-US"/>
-        </w:rPr>
-        <w:t>GoLand</w:t>
-      </w:r>
-      <w:r>
-        <w:rPr>
-          <w:rFonts w:ascii="Times New Roman" w:hAnsi="Times New Roman" w:cs="Times New Roman"/>
-          <w:sz w:val="24"/>
-          <w:vertAlign w:val="superscript"/>
-        </w:rPr>
-        <w:t>[1]</w:t>
-      </w:r>
-      <w:r>
-        <w:rPr>
-          <w:rFonts w:ascii="Times New Roman" w:hAnsi="Times New Roman" w:cs="Times New Roman"/>
-          <w:sz w:val="24"/>
-        </w:rPr>
-        <w:t>.</w:t>
-      </w:r>
-    </w:p>
-    <w:p>
-      <w:pPr>
-        <w:jc w:val="both"/>
-        <w:rPr>
-          <w:rFonts w:ascii="Times New Roman" w:hAnsi="Times New Roman" w:cs="Times New Roman"/>
-          <w:sz w:val="24"/>
-          <w:vertAlign w:val="superscript"/>
         </w:rPr>
       </w:pPr>
       <w:r>
@@ -1666,13 +2112,24 @@
         <w:tab/>
         <w:t xml:space="preserve">В качестве </w:t>
       </w:r>
-      <w:r>
-        <w:rPr>
-          <w:rFonts w:ascii="Times New Roman" w:hAnsi="Times New Roman" w:cs="Times New Roman"/>
-          <w:sz w:val="24"/>
-        </w:rPr>
-        <w:t xml:space="preserve">фреймворка для вызова удалённых процедур был выбран </w:t>
-      </w:r>
+      <w:proofErr w:type="spellStart"/>
+      <w:r>
+        <w:rPr>
+          <w:rFonts w:ascii="Times New Roman" w:hAnsi="Times New Roman" w:cs="Times New Roman"/>
+          <w:sz w:val="24"/>
+        </w:rPr>
+        <w:t>фреймворка</w:t>
+      </w:r>
+      <w:proofErr w:type="spellEnd"/>
+      <w:r>
+        <w:rPr>
+          <w:rFonts w:ascii="Times New Roman" w:hAnsi="Times New Roman" w:cs="Times New Roman"/>
+          <w:sz w:val="24"/>
+        </w:rPr>
+        <w:t xml:space="preserve"> для вызова удалённых процедур был выбран </w:t>
+      </w:r>
+      <w:proofErr w:type="spellStart"/>
+      <w:proofErr w:type="gramStart"/>
       <w:r>
         <w:rPr>
           <w:rFonts w:ascii="Times New Roman" w:hAnsi="Times New Roman" w:cs="Times New Roman"/>
@@ -1681,17 +2138,228 @@
         </w:rPr>
         <w:t>gRPC</w:t>
       </w:r>
+      <w:proofErr w:type="spellEnd"/>
       <w:r>
         <w:rPr>
           <w:rFonts w:ascii="Times New Roman" w:hAnsi="Times New Roman" w:cs="Times New Roman"/>
           <w:sz w:val="24"/>
           <w:vertAlign w:val="superscript"/>
         </w:rPr>
-        <w:t>[3]</w:t>
-      </w:r>
-    </w:p>
-    <w:p>
-      <w:pPr>
+        <w:t>[</w:t>
+      </w:r>
+      <w:proofErr w:type="gramEnd"/>
+      <w:r>
+        <w:rPr>
+          <w:rFonts w:ascii="Times New Roman" w:hAnsi="Times New Roman" w:cs="Times New Roman"/>
+          <w:sz w:val="24"/>
+          <w:vertAlign w:val="superscript"/>
+        </w:rPr>
+        <w:t>3]</w:t>
+      </w:r>
+      <w:r>
+        <w:rPr>
+          <w:rFonts w:ascii="Times New Roman" w:hAnsi="Times New Roman" w:cs="Times New Roman"/>
+          <w:sz w:val="24"/>
+        </w:rPr>
+        <w:t xml:space="preserve">. </w:t>
+      </w:r>
+      <w:proofErr w:type="spellStart"/>
+      <w:r>
+        <w:rPr>
+          <w:rFonts w:ascii="Times New Roman" w:hAnsi="Times New Roman" w:cs="Times New Roman"/>
+          <w:sz w:val="24"/>
+          <w:lang w:val="en-US"/>
+        </w:rPr>
+        <w:t>gRPC</w:t>
+      </w:r>
+      <w:proofErr w:type="spellEnd"/>
+      <w:r>
+        <w:rPr>
+          <w:rFonts w:ascii="Times New Roman" w:hAnsi="Times New Roman" w:cs="Times New Roman"/>
+          <w:sz w:val="24"/>
+        </w:rPr>
+        <w:t xml:space="preserve"> – </w:t>
+      </w:r>
+      <w:proofErr w:type="spellStart"/>
+      <w:r>
+        <w:rPr>
+          <w:rFonts w:ascii="Times New Roman" w:hAnsi="Times New Roman" w:cs="Times New Roman"/>
+          <w:sz w:val="24"/>
+        </w:rPr>
+        <w:t>фреймворк</w:t>
+      </w:r>
+      <w:proofErr w:type="spellEnd"/>
+      <w:r>
+        <w:rPr>
+          <w:rFonts w:ascii="Times New Roman" w:hAnsi="Times New Roman" w:cs="Times New Roman"/>
+          <w:sz w:val="24"/>
+        </w:rPr>
+        <w:t xml:space="preserve"> с открытым исходным кодом, разработанный компанией </w:t>
+      </w:r>
+      <w:r>
+        <w:rPr>
+          <w:rFonts w:ascii="Times New Roman" w:hAnsi="Times New Roman" w:cs="Times New Roman"/>
+          <w:sz w:val="24"/>
+          <w:lang w:val="en-US"/>
+        </w:rPr>
+        <w:t>Google</w:t>
+      </w:r>
+      <w:r>
+        <w:rPr>
+          <w:rFonts w:ascii="Times New Roman" w:hAnsi="Times New Roman" w:cs="Times New Roman"/>
+          <w:sz w:val="24"/>
+        </w:rPr>
+        <w:t>, доступный для бесплатного использования.</w:t>
+      </w:r>
+      <w:r>
+        <w:rPr>
+          <w:rFonts w:ascii="Times New Roman" w:hAnsi="Times New Roman" w:cs="Times New Roman"/>
+          <w:sz w:val="24"/>
+        </w:rPr>
+        <w:t xml:space="preserve"> </w:t>
+      </w:r>
+      <w:proofErr w:type="spellStart"/>
+      <w:r>
+        <w:rPr>
+          <w:rFonts w:ascii="Times New Roman" w:hAnsi="Times New Roman" w:cs="Times New Roman"/>
+          <w:sz w:val="24"/>
+          <w:lang w:val="en-US"/>
+        </w:rPr>
+        <w:t>gRPC</w:t>
+      </w:r>
+      <w:proofErr w:type="spellEnd"/>
+      <w:r>
+        <w:rPr>
+          <w:rFonts w:ascii="Times New Roman" w:hAnsi="Times New Roman" w:cs="Times New Roman"/>
+          <w:sz w:val="24"/>
+        </w:rPr>
+        <w:t xml:space="preserve"> </w:t>
+      </w:r>
+      <w:r>
+        <w:rPr>
+          <w:rFonts w:ascii="Times New Roman" w:hAnsi="Times New Roman" w:cs="Times New Roman"/>
+          <w:sz w:val="24"/>
+        </w:rPr>
+        <w:t xml:space="preserve">также является веб сервисом, так как использует </w:t>
+      </w:r>
+      <w:r>
+        <w:rPr>
+          <w:rFonts w:ascii="Times New Roman" w:hAnsi="Times New Roman" w:cs="Times New Roman"/>
+          <w:sz w:val="24"/>
+        </w:rPr>
+        <w:t>язык описания интерфейсов</w:t>
+      </w:r>
+      <w:r>
+        <w:rPr>
+          <w:rFonts w:ascii="Times New Roman" w:hAnsi="Times New Roman" w:cs="Times New Roman"/>
+          <w:sz w:val="24"/>
+        </w:rPr>
+        <w:t xml:space="preserve"> </w:t>
+      </w:r>
+      <w:r>
+        <w:rPr>
+          <w:rFonts w:ascii="Times New Roman" w:hAnsi="Times New Roman" w:cs="Times New Roman"/>
+          <w:sz w:val="24"/>
+          <w:lang w:val="en-US"/>
+        </w:rPr>
+        <w:t>IDL</w:t>
+      </w:r>
+      <w:r>
+        <w:rPr>
+          <w:rFonts w:ascii="Times New Roman" w:hAnsi="Times New Roman" w:cs="Times New Roman"/>
+          <w:sz w:val="24"/>
+          <w:vertAlign w:val="superscript"/>
+        </w:rPr>
+        <w:t>[7]</w:t>
+      </w:r>
+      <w:r>
+        <w:rPr>
+          <w:rFonts w:ascii="Times New Roman" w:hAnsi="Times New Roman" w:cs="Times New Roman"/>
+          <w:sz w:val="24"/>
+        </w:rPr>
+        <w:t>,</w:t>
+      </w:r>
+      <w:r>
+        <w:rPr>
+          <w:rFonts w:ascii="Times New Roman" w:hAnsi="Times New Roman" w:cs="Times New Roman"/>
+          <w:sz w:val="24"/>
+        </w:rPr>
+        <w:t xml:space="preserve"> </w:t>
+      </w:r>
+      <w:r>
+        <w:rPr>
+          <w:rFonts w:ascii="Times New Roman" w:hAnsi="Times New Roman" w:cs="Times New Roman"/>
+          <w:sz w:val="24"/>
+        </w:rPr>
+        <w:t>п</w:t>
+      </w:r>
+      <w:r>
+        <w:rPr>
+          <w:rFonts w:ascii="Times New Roman" w:hAnsi="Times New Roman" w:cs="Times New Roman"/>
+          <w:sz w:val="24"/>
+        </w:rPr>
+        <w:t xml:space="preserve">о определению веб сервисов из </w:t>
+      </w:r>
+      <w:proofErr w:type="spellStart"/>
+      <w:r>
+        <w:rPr>
+          <w:rFonts w:ascii="Times New Roman" w:hAnsi="Times New Roman" w:cs="Times New Roman"/>
+          <w:sz w:val="24"/>
+        </w:rPr>
+        <w:t>Web</w:t>
+      </w:r>
+      <w:proofErr w:type="spellEnd"/>
+      <w:r>
+        <w:rPr>
+          <w:rFonts w:ascii="Times New Roman" w:hAnsi="Times New Roman" w:cs="Times New Roman"/>
+          <w:sz w:val="24"/>
+        </w:rPr>
+        <w:t xml:space="preserve"> </w:t>
+      </w:r>
+      <w:proofErr w:type="spellStart"/>
+      <w:r>
+        <w:rPr>
+          <w:rFonts w:ascii="Times New Roman" w:hAnsi="Times New Roman" w:cs="Times New Roman"/>
+          <w:sz w:val="24"/>
+        </w:rPr>
+        <w:t>Services</w:t>
+      </w:r>
+      <w:proofErr w:type="spellEnd"/>
+      <w:r>
+        <w:rPr>
+          <w:rFonts w:ascii="Times New Roman" w:hAnsi="Times New Roman" w:cs="Times New Roman"/>
+          <w:sz w:val="24"/>
+        </w:rPr>
+        <w:t xml:space="preserve"> </w:t>
+      </w:r>
+      <w:proofErr w:type="spellStart"/>
+      <w:r>
+        <w:rPr>
+          <w:rFonts w:ascii="Times New Roman" w:hAnsi="Times New Roman" w:cs="Times New Roman"/>
+          <w:sz w:val="24"/>
+        </w:rPr>
+        <w:t>Glossary</w:t>
+      </w:r>
+      <w:proofErr w:type="spellEnd"/>
+      <w:r>
+        <w:rPr>
+          <w:rFonts w:ascii="Times New Roman" w:hAnsi="Times New Roman" w:cs="Times New Roman"/>
+          <w:sz w:val="24"/>
+          <w:vertAlign w:val="superscript"/>
+        </w:rPr>
+        <w:t>[8]</w:t>
+      </w:r>
+      <w:r>
+        <w:rPr>
+          <w:rFonts w:ascii="Times New Roman" w:hAnsi="Times New Roman" w:cs="Times New Roman"/>
+          <w:sz w:val="24"/>
+        </w:rPr>
+        <w:t>.</w:t>
+      </w:r>
+    </w:p>
+    <w:p>
+      <w:pPr>
+        <w:spacing w:after="0" w:line="240" w:lineRule="auto"/>
         <w:ind w:firstLine="708"/>
         <w:jc w:val="both"/>
         <w:rPr>
@@ -1704,8 +2372,17 @@
           <w:rFonts w:ascii="Times New Roman" w:hAnsi="Times New Roman" w:cs="Times New Roman"/>
           <w:sz w:val="24"/>
         </w:rPr>
-        <w:t>В качестве протокола сериализации</w:t>
-      </w:r>
+        <w:t xml:space="preserve">В качестве протокола </w:t>
+      </w:r>
+      <w:proofErr w:type="spellStart"/>
+      <w:r>
+        <w:rPr>
+          <w:rFonts w:ascii="Times New Roman" w:hAnsi="Times New Roman" w:cs="Times New Roman"/>
+          <w:sz w:val="24"/>
+        </w:rPr>
+        <w:t>сериализации</w:t>
+      </w:r>
+      <w:proofErr w:type="spellEnd"/>
       <w:r>
         <w:rPr>
           <w:rFonts w:ascii="Times New Roman" w:hAnsi="Times New Roman" w:cs="Times New Roman"/>
@@ -1720,66 +2397,167 @@
         </w:rPr>
         <w:t xml:space="preserve">был выбран </w:t>
       </w:r>
-      <w:r>
-        <w:rPr>
-          <w:rFonts w:ascii="Times New Roman" w:hAnsi="Times New Roman" w:cs="Times New Roman"/>
-          <w:sz w:val="24"/>
-        </w:rPr>
-        <w:t>Protocol Buffers</w:t>
-      </w:r>
+      <w:proofErr w:type="spellStart"/>
+      <w:r>
+        <w:rPr>
+          <w:rFonts w:ascii="Times New Roman" w:hAnsi="Times New Roman" w:cs="Times New Roman"/>
+          <w:sz w:val="24"/>
+        </w:rPr>
+        <w:t>Protocol</w:t>
+      </w:r>
+      <w:proofErr w:type="spellEnd"/>
+      <w:r>
+        <w:rPr>
+          <w:rFonts w:ascii="Times New Roman" w:hAnsi="Times New Roman" w:cs="Times New Roman"/>
+          <w:sz w:val="24"/>
+        </w:rPr>
+        <w:t xml:space="preserve"> </w:t>
+      </w:r>
+      <w:proofErr w:type="spellStart"/>
+      <w:proofErr w:type="gramStart"/>
+      <w:r>
+        <w:rPr>
+          <w:rFonts w:ascii="Times New Roman" w:hAnsi="Times New Roman" w:cs="Times New Roman"/>
+          <w:sz w:val="24"/>
+        </w:rPr>
+        <w:t>Buffers</w:t>
+      </w:r>
+      <w:proofErr w:type="spellEnd"/>
       <w:r>
         <w:rPr>
           <w:rFonts w:ascii="Times New Roman" w:hAnsi="Times New Roman" w:cs="Times New Roman"/>
           <w:sz w:val="24"/>
           <w:vertAlign w:val="superscript"/>
         </w:rPr>
-        <w:t>[5]</w:t>
-      </w:r>
-      <w:r>
-        <w:rPr>
-          <w:rFonts w:ascii="Times New Roman" w:hAnsi="Times New Roman" w:cs="Times New Roman"/>
-          <w:sz w:val="24"/>
-        </w:rPr>
-        <w:t xml:space="preserve">. </w:t>
-      </w:r>
-    </w:p>
-    <w:p>
-      <w:pPr>
+        <w:t>[</w:t>
+      </w:r>
+      <w:proofErr w:type="gramEnd"/>
+      <w:r>
+        <w:rPr>
+          <w:rFonts w:ascii="Times New Roman" w:hAnsi="Times New Roman" w:cs="Times New Roman"/>
+          <w:sz w:val="24"/>
+          <w:vertAlign w:val="superscript"/>
+        </w:rPr>
+        <w:t>5]</w:t>
+      </w:r>
+      <w:r>
+        <w:rPr>
+          <w:rFonts w:ascii="Times New Roman" w:hAnsi="Times New Roman" w:cs="Times New Roman"/>
+          <w:sz w:val="24"/>
+        </w:rPr>
+        <w:t xml:space="preserve">.  Протокол с открытым исходным кодом также размещён в публичном </w:t>
+      </w:r>
+      <w:proofErr w:type="spellStart"/>
+      <w:r>
+        <w:rPr>
+          <w:rFonts w:ascii="Times New Roman" w:hAnsi="Times New Roman" w:cs="Times New Roman"/>
+          <w:sz w:val="24"/>
+        </w:rPr>
+        <w:t>репозиторие</w:t>
+      </w:r>
+      <w:proofErr w:type="spellEnd"/>
+      <w:r>
+        <w:rPr>
+          <w:rFonts w:ascii="Times New Roman" w:hAnsi="Times New Roman" w:cs="Times New Roman"/>
+          <w:sz w:val="24"/>
+        </w:rPr>
+        <w:t xml:space="preserve"> и доступен для скачивания</w:t>
+      </w:r>
+      <w:r>
+        <w:rPr>
+          <w:rFonts w:ascii="Times New Roman" w:hAnsi="Times New Roman" w:cs="Times New Roman"/>
+          <w:sz w:val="24"/>
+        </w:rPr>
+        <w:t>.</w:t>
+      </w:r>
+    </w:p>
+    <w:p>
+      <w:pPr>
+        <w:spacing w:after="0" w:line="240" w:lineRule="auto"/>
         <w:ind w:firstLine="708"/>
         <w:jc w:val="both"/>
         <w:rPr>
           <w:rFonts w:ascii="Times New Roman" w:hAnsi="Times New Roman" w:cs="Times New Roman"/>
           <w:sz w:val="24"/>
+        </w:rPr>
+      </w:pPr>
+      <w:r>
+        <w:rPr>
+          <w:rFonts w:ascii="Times New Roman" w:hAnsi="Times New Roman" w:cs="Times New Roman"/>
+          <w:sz w:val="24"/>
+        </w:rPr>
+        <w:t xml:space="preserve">В качестве утилиты для генерации кода использовалась утилита </w:t>
+      </w:r>
+      <w:proofErr w:type="spellStart"/>
+      <w:proofErr w:type="gramStart"/>
+      <w:r>
+        <w:rPr>
+          <w:rFonts w:ascii="Times New Roman" w:hAnsi="Times New Roman" w:cs="Times New Roman"/>
+          <w:i/>
+          <w:sz w:val="24"/>
+          <w:lang w:val="en-US"/>
+        </w:rPr>
+        <w:t>protoc</w:t>
+      </w:r>
+      <w:proofErr w:type="spellEnd"/>
+      <w:r>
+        <w:rPr>
+          <w:rFonts w:ascii="Times New Roman" w:hAnsi="Times New Roman" w:cs="Times New Roman"/>
+          <w:sz w:val="24"/>
           <w:vertAlign w:val="superscript"/>
         </w:rPr>
-      </w:pPr>
-      <w:r>
-        <w:rPr>
-          <w:rFonts w:ascii="Times New Roman" w:hAnsi="Times New Roman" w:cs="Times New Roman"/>
-          <w:sz w:val="24"/>
-        </w:rPr>
-        <w:t xml:space="preserve">В качестве утилиты для генерации кода использовалась утилита </w:t>
-      </w:r>
-      <w:r>
-        <w:rPr>
-          <w:rFonts w:ascii="Times New Roman" w:hAnsi="Times New Roman" w:cs="Times New Roman"/>
-          <w:i/>
+        <w:t>[</w:t>
+      </w:r>
+      <w:proofErr w:type="gramEnd"/>
+      <w:r>
+        <w:rPr>
+          <w:rFonts w:ascii="Times New Roman" w:hAnsi="Times New Roman" w:cs="Times New Roman"/>
+          <w:sz w:val="24"/>
+          <w:vertAlign w:val="superscript"/>
+        </w:rPr>
+        <w:t>4]</w:t>
+      </w:r>
+      <w:r>
+        <w:rPr>
+          <w:rFonts w:ascii="Times New Roman" w:hAnsi="Times New Roman" w:cs="Times New Roman"/>
+          <w:sz w:val="24"/>
+        </w:rPr>
+        <w:t xml:space="preserve">. Поставляется вместе с </w:t>
+      </w:r>
+      <w:r>
+        <w:rPr>
+          <w:rFonts w:ascii="Times New Roman" w:hAnsi="Times New Roman" w:cs="Times New Roman"/>
           <w:sz w:val="24"/>
           <w:lang w:val="en-US"/>
         </w:rPr>
-        <w:t>protoc</w:t>
-      </w:r>
-      <w:r>
-        <w:rPr>
-          <w:rFonts w:ascii="Times New Roman" w:hAnsi="Times New Roman" w:cs="Times New Roman"/>
-          <w:sz w:val="24"/>
-          <w:vertAlign w:val="superscript"/>
-        </w:rPr>
-        <w:t>[4]</w:t>
-      </w:r>
-    </w:p>
-    <w:p>
-      <w:pPr>
+        <w:t>Protocol</w:t>
+      </w:r>
+      <w:r>
+        <w:rPr>
+          <w:rFonts w:ascii="Times New Roman" w:hAnsi="Times New Roman" w:cs="Times New Roman"/>
+          <w:sz w:val="24"/>
+        </w:rPr>
+        <w:t xml:space="preserve"> </w:t>
+      </w:r>
+      <w:r>
+        <w:rPr>
+          <w:rFonts w:ascii="Times New Roman" w:hAnsi="Times New Roman" w:cs="Times New Roman"/>
+          <w:sz w:val="24"/>
+          <w:lang w:val="en-US"/>
+        </w:rPr>
+        <w:t>Buffers</w:t>
+      </w:r>
+      <w:r>
+        <w:rPr>
+          <w:rFonts w:ascii="Times New Roman" w:hAnsi="Times New Roman" w:cs="Times New Roman"/>
+          <w:sz w:val="24"/>
+        </w:rPr>
+        <w:t>.</w:t>
+      </w:r>
+    </w:p>
+    <w:p>
+      <w:pPr>
+        <w:spacing w:after="0" w:line="240" w:lineRule="auto"/>
         <w:jc w:val="both"/>
         <w:rPr>
           <w:rFonts w:ascii="Times New Roman" w:hAnsi="Times New Roman" w:cs="Times New Roman"/>
@@ -1869,47 +2647,49 @@
     </w:p>
     <w:p>
       <w:pPr>
-        <w:jc w:val="center"/>
-        <w:rPr>
-          <w:rFonts w:ascii="Times New Roman" w:hAnsi="Times New Roman" w:cs="Times New Roman"/>
-          <w:b/>
-          <w:sz w:val="28"/>
-          <w:szCs w:val="28"/>
-        </w:rPr>
-      </w:pPr>
-      <w:r>
-        <w:rPr>
-          <w:rFonts w:ascii="Times New Roman" w:hAnsi="Times New Roman" w:cs="Times New Roman"/>
-          <w:b/>
-          <w:sz w:val="28"/>
-          <w:szCs w:val="28"/>
+        <w:spacing w:after="0" w:line="240" w:lineRule="auto"/>
+        <w:jc w:val="both"/>
+        <w:rPr>
+          <w:rFonts w:ascii="Times New Roman" w:hAnsi="Times New Roman" w:cs="Times New Roman"/>
+          <w:sz w:val="24"/>
+          <w:szCs w:val="24"/>
+        </w:rPr>
+      </w:pPr>
+    </w:p>
+    <w:p>
+      <w:pPr>
+        <w:pStyle w:val="2"/>
+        <w:numPr>
+          <w:ilvl w:val="1"/>
+          <w:numId w:val="14"/>
+        </w:numPr>
+        <w:spacing w:before="0" w:line="240" w:lineRule="auto"/>
+        <w:ind w:left="709"/>
+        <w:rPr>
+          <w:rFonts w:ascii="Times New Roman" w:hAnsi="Times New Roman" w:cs="Times New Roman"/>
+        </w:rPr>
+      </w:pPr>
+      <w:r>
+        <w:rPr>
+          <w:rFonts w:ascii="Times New Roman" w:hAnsi="Times New Roman" w:cs="Times New Roman"/>
         </w:rPr>
         <w:t>Сценарии</w:t>
       </w:r>
       <w:r>
         <w:rPr>
           <w:rFonts w:ascii="Times New Roman" w:hAnsi="Times New Roman" w:cs="Times New Roman"/>
-          <w:b/>
-          <w:sz w:val="28"/>
-          <w:szCs w:val="28"/>
         </w:rPr>
         <w:t xml:space="preserve"> использования</w:t>
       </w:r>
       <w:r>
         <w:rPr>
           <w:rFonts w:ascii="Times New Roman" w:hAnsi="Times New Roman" w:cs="Times New Roman"/>
-          <w:b/>
-          <w:sz w:val="28"/>
-          <w:szCs w:val="28"/>
         </w:rPr>
         <w:t xml:space="preserve"> </w:t>
       </w:r>
       <w:r>
         <w:rPr>
           <w:rFonts w:ascii="Times New Roman" w:hAnsi="Times New Roman" w:cs="Times New Roman"/>
-          <w:b/>
-          <w:sz w:val="28"/>
-          <w:szCs w:val="28"/>
         </w:rPr>
         <w:t>приложения</w:t>
       </w:r>
@@ -1921,17 +2701,32 @@
           <w:ilvl w:val="0"/>
           <w:numId w:val="9"/>
         </w:numPr>
-        <w:rPr>
-          <w:rFonts w:ascii="Times New Roman" w:hAnsi="Times New Roman" w:cs="Times New Roman"/>
-          <w:sz w:val="24"/>
-        </w:rPr>
-      </w:pPr>
-      <w:r>
-        <w:rPr>
-          <w:rFonts w:ascii="Times New Roman" w:hAnsi="Times New Roman" w:cs="Times New Roman"/>
-          <w:sz w:val="24"/>
-        </w:rPr>
-        <w:t>Выполнение умножения на удалённом сервере</w:t>
+        <w:spacing w:after="0" w:line="240" w:lineRule="auto"/>
+        <w:rPr>
+          <w:rFonts w:ascii="Times New Roman" w:hAnsi="Times New Roman" w:cs="Times New Roman"/>
+          <w:sz w:val="24"/>
+        </w:rPr>
+      </w:pPr>
+      <w:r>
+        <w:rPr>
+          <w:rFonts w:ascii="Times New Roman" w:hAnsi="Times New Roman" w:cs="Times New Roman"/>
+          <w:sz w:val="24"/>
+        </w:rPr>
+        <w:t xml:space="preserve">Выполнение </w:t>
+      </w:r>
+      <w:r>
+        <w:rPr>
+          <w:rFonts w:ascii="Times New Roman" w:hAnsi="Times New Roman" w:cs="Times New Roman"/>
+          <w:sz w:val="24"/>
+        </w:rPr>
+        <w:t>операции</w:t>
+      </w:r>
+      <w:r>
+        <w:rPr>
+          <w:rFonts w:ascii="Times New Roman" w:hAnsi="Times New Roman" w:cs="Times New Roman"/>
+          <w:sz w:val="24"/>
+        </w:rPr>
+        <w:t xml:space="preserve"> на удалённом сервере</w:t>
       </w:r>
       <w:r>
         <w:rPr>
@@ -1952,35 +2747,14 @@
           <w:rFonts w:ascii="Times New Roman" w:hAnsi="Times New Roman" w:cs="Times New Roman"/>
           <w:sz w:val="24"/>
         </w:rPr>
-        <w:t xml:space="preserve">соответствующие </w:t>
-      </w:r>
-      <w:r>
-        <w:rPr>
-          <w:rFonts w:ascii="Times New Roman" w:hAnsi="Times New Roman" w:cs="Times New Roman"/>
-          <w:sz w:val="24"/>
-        </w:rPr>
-        <w:t xml:space="preserve">адресы </w:t>
-      </w:r>
-      <w:r>
-        <w:rPr>
-          <w:rFonts w:ascii="Times New Roman" w:hAnsi="Times New Roman" w:cs="Times New Roman"/>
-          <w:sz w:val="24"/>
-        </w:rPr>
-        <w:t>и порты</w:t>
-      </w:r>
-      <w:r>
-        <w:rPr>
-          <w:rFonts w:ascii="Times New Roman" w:hAnsi="Times New Roman" w:cs="Times New Roman"/>
-          <w:sz w:val="24"/>
-        </w:rPr>
-        <w:t xml:space="preserve"> в</w:t>
-      </w:r>
-      <w:r>
-        <w:rPr>
-          <w:rFonts w:ascii="Times New Roman" w:hAnsi="Times New Roman" w:cs="Times New Roman"/>
-          <w:sz w:val="24"/>
-        </w:rPr>
-        <w:t xml:space="preserve"> </w:t>
+        <w:t>соответствующие адресы и порты</w:t>
+      </w:r>
+      <w:r>
+        <w:rPr>
+          <w:rFonts w:ascii="Times New Roman" w:hAnsi="Times New Roman" w:cs="Times New Roman"/>
+          <w:sz w:val="24"/>
+        </w:rPr>
+        <w:t xml:space="preserve"> в </w:t>
       </w:r>
       <w:r>
         <w:rPr>
@@ -1994,15 +2768,9 @@
           <w:rFonts w:ascii="Times New Roman" w:hAnsi="Times New Roman" w:cs="Times New Roman"/>
           <w:sz w:val="24"/>
         </w:rPr>
-        <w:t xml:space="preserve"> </w:t>
-      </w:r>
-      <w:r>
-        <w:rPr>
-          <w:rFonts w:ascii="Times New Roman" w:hAnsi="Times New Roman" w:cs="Times New Roman"/>
-          <w:sz w:val="24"/>
-        </w:rPr>
-        <w:t>«</w:t>
-      </w:r>
+        <w:t xml:space="preserve"> «</w:t>
+      </w:r>
+      <w:proofErr w:type="gramStart"/>
       <w:r>
         <w:rPr>
           <w:rFonts w:ascii="Times New Roman" w:hAnsi="Times New Roman" w:cs="Times New Roman"/>
@@ -2026,6 +2794,7 @@
         </w:rPr>
         <w:t>properties</w:t>
       </w:r>
+      <w:proofErr w:type="gramEnd"/>
       <w:r>
         <w:rPr>
           <w:rFonts w:ascii="Times New Roman" w:hAnsi="Times New Roman" w:cs="Times New Roman"/>
@@ -2041,6 +2810,7 @@
           <w:ilvl w:val="1"/>
           <w:numId w:val="9"/>
         </w:numPr>
+        <w:spacing w:after="0" w:line="240" w:lineRule="auto"/>
         <w:rPr>
           <w:rFonts w:ascii="Times New Roman" w:hAnsi="Times New Roman" w:cs="Times New Roman"/>
           <w:sz w:val="24"/>
@@ -2052,6 +2822,13 @@
           <w:sz w:val="24"/>
         </w:rPr>
         <w:t>Пользователь – клиент запускает приложение</w:t>
+      </w:r>
+      <w:r>
+        <w:rPr>
+          <w:rFonts w:ascii="Times New Roman" w:hAnsi="Times New Roman" w:cs="Times New Roman"/>
+          <w:sz w:val="24"/>
+        </w:rPr>
+        <w:t>.</w:t>
       </w:r>
     </w:p>
     <w:p>
@@ -2061,6 +2838,7 @@
           <w:ilvl w:val="1"/>
           <w:numId w:val="9"/>
         </w:numPr>
+        <w:spacing w:after="0" w:line="240" w:lineRule="auto"/>
         <w:rPr>
           <w:rFonts w:ascii="Times New Roman" w:hAnsi="Times New Roman" w:cs="Times New Roman"/>
           <w:sz w:val="24"/>
@@ -2072,6 +2850,13 @@
           <w:sz w:val="24"/>
         </w:rPr>
         <w:t>Вводит данные для операции</w:t>
+      </w:r>
+      <w:r>
+        <w:rPr>
+          <w:rFonts w:ascii="Times New Roman" w:hAnsi="Times New Roman" w:cs="Times New Roman"/>
+          <w:sz w:val="24"/>
+        </w:rPr>
+        <w:t>.</w:t>
       </w:r>
     </w:p>
     <w:p>
@@ -2081,25 +2866,25 @@
           <w:ilvl w:val="1"/>
           <w:numId w:val="9"/>
         </w:numPr>
-        <w:rPr>
-          <w:rFonts w:ascii="Times New Roman" w:hAnsi="Times New Roman" w:cs="Times New Roman"/>
-          <w:sz w:val="24"/>
-        </w:rPr>
-      </w:pPr>
-      <w:r>
-        <w:rPr>
-          <w:rFonts w:ascii="Times New Roman" w:hAnsi="Times New Roman" w:cs="Times New Roman"/>
-          <w:sz w:val="24"/>
-        </w:rPr>
-        <w:t xml:space="preserve">Выбирает операцию </w:t>
-      </w:r>
-      <w:r>
-        <w:rPr>
-          <w:rFonts w:ascii="Times New Roman" w:hAnsi="Times New Roman" w:cs="Times New Roman"/>
-          <w:sz w:val="24"/>
-          <w:lang w:val="en-US"/>
-        </w:rPr>
-        <w:t>SUM</w:t>
+        <w:spacing w:after="0" w:line="240" w:lineRule="auto"/>
+        <w:rPr>
+          <w:rFonts w:ascii="Times New Roman" w:hAnsi="Times New Roman" w:cs="Times New Roman"/>
+          <w:sz w:val="24"/>
+        </w:rPr>
+      </w:pPr>
+      <w:r>
+        <w:rPr>
+          <w:rFonts w:ascii="Times New Roman" w:hAnsi="Times New Roman" w:cs="Times New Roman"/>
+          <w:sz w:val="24"/>
+        </w:rPr>
+        <w:t>Выбирает операцию</w:t>
+      </w:r>
+      <w:r>
+        <w:rPr>
+          <w:rFonts w:ascii="Times New Roman" w:hAnsi="Times New Roman" w:cs="Times New Roman"/>
+          <w:sz w:val="24"/>
+        </w:rPr>
+        <w:t>.</w:t>
       </w:r>
     </w:p>
     <w:p>
@@ -2109,35 +2894,30 @@
           <w:ilvl w:val="1"/>
           <w:numId w:val="9"/>
         </w:numPr>
-        <w:rPr>
-          <w:rFonts w:ascii="Times New Roman" w:hAnsi="Times New Roman" w:cs="Times New Roman"/>
-          <w:sz w:val="24"/>
-        </w:rPr>
-      </w:pPr>
-      <w:r>
-        <w:rPr>
-          <w:rFonts w:ascii="Times New Roman" w:hAnsi="Times New Roman" w:cs="Times New Roman"/>
-          <w:sz w:val="24"/>
-        </w:rPr>
-        <w:t>Получает ответ от сервера с результатом операции, либо с ошибкой с указанием причины</w:t>
-      </w:r>
-      <w:r>
-        <w:rPr>
-          <w:rFonts w:ascii="Times New Roman" w:hAnsi="Times New Roman" w:cs="Times New Roman"/>
-          <w:sz w:val="24"/>
-        </w:rPr>
-        <w:t>/</w:t>
-      </w:r>
-      <w:r>
-        <w:rPr>
-          <w:rFonts w:ascii="Times New Roman" w:hAnsi="Times New Roman" w:cs="Times New Roman"/>
-          <w:sz w:val="24"/>
-        </w:rPr>
-        <w:t>кода ошибки</w:t>
-      </w:r>
-    </w:p>
-    <w:p>
-      <w:pPr>
+        <w:spacing w:after="0" w:line="240" w:lineRule="auto"/>
+        <w:rPr>
+          <w:rFonts w:ascii="Times New Roman" w:hAnsi="Times New Roman" w:cs="Times New Roman"/>
+          <w:sz w:val="24"/>
+        </w:rPr>
+      </w:pPr>
+      <w:r>
+        <w:rPr>
+          <w:rFonts w:ascii="Times New Roman" w:hAnsi="Times New Roman" w:cs="Times New Roman"/>
+          <w:sz w:val="24"/>
+        </w:rPr>
+        <w:t>Получает ответ от сервера с результатом операции, либо с ошибкой с указанием причины/кода ошибки</w:t>
+      </w:r>
+      <w:r>
+        <w:rPr>
+          <w:rFonts w:ascii="Times New Roman" w:hAnsi="Times New Roman" w:cs="Times New Roman"/>
+          <w:sz w:val="24"/>
+        </w:rPr>
+        <w:t>.</w:t>
+      </w:r>
+    </w:p>
+    <w:p>
+      <w:pPr>
+        <w:spacing w:after="0" w:line="240" w:lineRule="auto"/>
         <w:rPr>
           <w:rFonts w:ascii="Times New Roman" w:hAnsi="Times New Roman" w:cs="Times New Roman"/>
           <w:sz w:val="24"/>
@@ -2151,31 +2931,32 @@
           <w:ilvl w:val="0"/>
           <w:numId w:val="9"/>
         </w:numPr>
-        <w:rPr>
-          <w:rFonts w:ascii="Times New Roman" w:hAnsi="Times New Roman" w:cs="Times New Roman"/>
-          <w:sz w:val="24"/>
-        </w:rPr>
-      </w:pPr>
-      <w:r>
-        <w:rPr>
-          <w:rFonts w:ascii="Times New Roman" w:hAnsi="Times New Roman" w:cs="Times New Roman"/>
-          <w:sz w:val="24"/>
-        </w:rPr>
-        <w:t xml:space="preserve">Выполнение умножения на удалённом сервере. Предусловия: у пользователей соответствующие </w:t>
-      </w:r>
-      <w:r>
-        <w:rPr>
-          <w:rFonts w:ascii="Times New Roman" w:hAnsi="Times New Roman" w:cs="Times New Roman"/>
-          <w:sz w:val="24"/>
-        </w:rPr>
-        <w:t xml:space="preserve">адресы </w:t>
-      </w:r>
-      <w:r>
-        <w:rPr>
-          <w:rFonts w:ascii="Times New Roman" w:hAnsi="Times New Roman" w:cs="Times New Roman"/>
-          <w:sz w:val="24"/>
-        </w:rPr>
-        <w:t>и порты в</w:t>
+        <w:spacing w:after="0" w:line="240" w:lineRule="auto"/>
+        <w:rPr>
+          <w:rFonts w:ascii="Times New Roman" w:hAnsi="Times New Roman" w:cs="Times New Roman"/>
+          <w:sz w:val="24"/>
+        </w:rPr>
+      </w:pPr>
+      <w:r>
+        <w:rPr>
+          <w:rFonts w:ascii="Times New Roman" w:hAnsi="Times New Roman" w:cs="Times New Roman"/>
+          <w:sz w:val="24"/>
+        </w:rPr>
+        <w:t>Корректность работы в сети Интернет без сбоев</w:t>
+      </w:r>
+      <w:r>
+        <w:rPr>
+          <w:rFonts w:ascii="Times New Roman" w:hAnsi="Times New Roman" w:cs="Times New Roman"/>
+          <w:sz w:val="24"/>
+        </w:rPr>
+        <w:t>. Предусловия:</w:t>
+      </w:r>
+      <w:r>
+        <w:rPr>
+          <w:rFonts w:ascii="Times New Roman" w:hAnsi="Times New Roman" w:cs="Times New Roman"/>
+          <w:sz w:val="24"/>
+        </w:rPr>
+        <w:t xml:space="preserve"> в файле конфигурации</w:t>
       </w:r>
       <w:r>
         <w:rPr>
@@ -2189,29 +2970,7 @@
           <w:rFonts w:ascii="Times New Roman" w:hAnsi="Times New Roman" w:cs="Times New Roman"/>
           <w:sz w:val="24"/>
         </w:rPr>
-        <w:t>файлах</w:t>
-      </w:r>
-      <w:r>
-        <w:rPr>
-          <w:rFonts w:ascii="Times New Roman" w:hAnsi="Times New Roman" w:cs="Times New Roman"/>
-          <w:sz w:val="24"/>
-        </w:rPr>
-        <w:t xml:space="preserve"> </w:t>
-      </w:r>
-      <w:r>
-        <w:rPr>
-          <w:rFonts w:ascii="Times New Roman" w:hAnsi="Times New Roman" w:cs="Times New Roman"/>
-          <w:sz w:val="24"/>
-        </w:rPr>
-        <w:t>«</w:t>
-      </w:r>
-      <w:r>
-        <w:rPr>
-          <w:rFonts w:ascii="Times New Roman" w:hAnsi="Times New Roman" w:cs="Times New Roman"/>
-          <w:sz w:val="24"/>
-          <w:lang w:val="en-US"/>
-        </w:rPr>
-        <w:t>default</w:t>
+        <w:t>указаны отличные от стандартных порт/адрес</w:t>
       </w:r>
       <w:r>
         <w:rPr>
@@ -2219,21 +2978,6 @@
           <w:sz w:val="24"/>
         </w:rPr>
         <w:t>.</w:t>
-      </w:r>
-      <w:r>
-        <w:rPr>
-          <w:rFonts w:ascii="Times New Roman" w:hAnsi="Times New Roman" w:cs="Times New Roman"/>
-          <w:sz w:val="24"/>
-          <w:lang w:val="en-US"/>
-        </w:rPr>
-        <w:t>properties</w:t>
-      </w:r>
-      <w:r>
-        <w:rPr>
-          <w:rFonts w:ascii="Times New Roman" w:hAnsi="Times New Roman" w:cs="Times New Roman"/>
-          <w:sz w:val="24"/>
-        </w:rPr>
-        <w:t>», также запущено серверное приложение.</w:t>
       </w:r>
     </w:p>
     <w:p>
@@ -2243,6 +2987,7 @@
           <w:ilvl w:val="1"/>
           <w:numId w:val="9"/>
         </w:numPr>
+        <w:spacing w:after="0" w:line="240" w:lineRule="auto"/>
         <w:rPr>
           <w:rFonts w:ascii="Times New Roman" w:hAnsi="Times New Roman" w:cs="Times New Roman"/>
           <w:sz w:val="24"/>
@@ -2254,6 +2999,13 @@
           <w:sz w:val="24"/>
         </w:rPr>
         <w:t>Пользователь – клиент запускает приложение</w:t>
+      </w:r>
+      <w:r>
+        <w:rPr>
+          <w:rFonts w:ascii="Times New Roman" w:hAnsi="Times New Roman" w:cs="Times New Roman"/>
+          <w:sz w:val="24"/>
+        </w:rPr>
+        <w:t>.</w:t>
       </w:r>
     </w:p>
     <w:p>
@@ -2263,6 +3015,7 @@
           <w:ilvl w:val="1"/>
           <w:numId w:val="9"/>
         </w:numPr>
+        <w:spacing w:after="0" w:line="240" w:lineRule="auto"/>
         <w:rPr>
           <w:rFonts w:ascii="Times New Roman" w:hAnsi="Times New Roman" w:cs="Times New Roman"/>
           <w:sz w:val="24"/>
@@ -2274,6 +3027,13 @@
           <w:sz w:val="24"/>
         </w:rPr>
         <w:t>Вводит данные для операции</w:t>
+      </w:r>
+      <w:r>
+        <w:rPr>
+          <w:rFonts w:ascii="Times New Roman" w:hAnsi="Times New Roman" w:cs="Times New Roman"/>
+          <w:sz w:val="24"/>
+        </w:rPr>
+        <w:t>.</w:t>
       </w:r>
     </w:p>
     <w:p>
@@ -2283,25 +3043,25 @@
           <w:ilvl w:val="1"/>
           <w:numId w:val="9"/>
         </w:numPr>
-        <w:rPr>
-          <w:rFonts w:ascii="Times New Roman" w:hAnsi="Times New Roman" w:cs="Times New Roman"/>
-          <w:sz w:val="24"/>
-        </w:rPr>
-      </w:pPr>
-      <w:r>
-        <w:rPr>
-          <w:rFonts w:ascii="Times New Roman" w:hAnsi="Times New Roman" w:cs="Times New Roman"/>
-          <w:sz w:val="24"/>
-        </w:rPr>
-        <w:t xml:space="preserve">Выбирает операцию </w:t>
-      </w:r>
-      <w:r>
-        <w:rPr>
-          <w:rFonts w:ascii="Times New Roman" w:hAnsi="Times New Roman" w:cs="Times New Roman"/>
-          <w:sz w:val="24"/>
-          <w:lang w:val="en-US"/>
-        </w:rPr>
-        <w:t>SUB</w:t>
+        <w:spacing w:after="0" w:line="240" w:lineRule="auto"/>
+        <w:rPr>
+          <w:rFonts w:ascii="Times New Roman" w:hAnsi="Times New Roman" w:cs="Times New Roman"/>
+          <w:sz w:val="24"/>
+        </w:rPr>
+      </w:pPr>
+      <w:r>
+        <w:rPr>
+          <w:rFonts w:ascii="Times New Roman" w:hAnsi="Times New Roman" w:cs="Times New Roman"/>
+          <w:sz w:val="24"/>
+        </w:rPr>
+        <w:t>Выбирает операцию</w:t>
+      </w:r>
+      <w:r>
+        <w:rPr>
+          <w:rFonts w:ascii="Times New Roman" w:hAnsi="Times New Roman" w:cs="Times New Roman"/>
+          <w:sz w:val="24"/>
+        </w:rPr>
+        <w:t>.</w:t>
       </w:r>
     </w:p>
     <w:p>
@@ -2311,39 +3071,214 @@
           <w:ilvl w:val="1"/>
           <w:numId w:val="9"/>
         </w:numPr>
-        <w:rPr>
-          <w:rFonts w:ascii="Times New Roman" w:hAnsi="Times New Roman" w:cs="Times New Roman"/>
-          <w:sz w:val="24"/>
-        </w:rPr>
-      </w:pPr>
-      <w:r>
-        <w:rPr>
-          <w:rFonts w:ascii="Times New Roman" w:hAnsi="Times New Roman" w:cs="Times New Roman"/>
-          <w:sz w:val="24"/>
-        </w:rPr>
-        <w:t>Получает ответ от сервера с результатом операции, либо с ошибкой с указанием причины</w:t>
-      </w:r>
-      <w:r>
-        <w:rPr>
-          <w:rFonts w:ascii="Times New Roman" w:hAnsi="Times New Roman" w:cs="Times New Roman"/>
-          <w:sz w:val="24"/>
-        </w:rPr>
-        <w:t>/</w:t>
-      </w:r>
-      <w:r>
-        <w:rPr>
-          <w:rFonts w:ascii="Times New Roman" w:hAnsi="Times New Roman" w:cs="Times New Roman"/>
-          <w:sz w:val="24"/>
-        </w:rPr>
-        <w:t>кода ошибки</w:t>
-      </w:r>
-    </w:p>
-    <w:p>
-      <w:pPr>
-        <w:rPr>
-          <w:rFonts w:ascii="Times New Roman" w:hAnsi="Times New Roman" w:cs="Times New Roman"/>
-          <w:sz w:val="24"/>
-        </w:rPr>
+        <w:spacing w:after="0" w:line="240" w:lineRule="auto"/>
+        <w:rPr>
+          <w:rFonts w:ascii="Times New Roman" w:hAnsi="Times New Roman" w:cs="Times New Roman"/>
+          <w:sz w:val="24"/>
+        </w:rPr>
+      </w:pPr>
+      <w:r>
+        <w:rPr>
+          <w:rFonts w:ascii="Times New Roman" w:hAnsi="Times New Roman" w:cs="Times New Roman"/>
+          <w:sz w:val="24"/>
+        </w:rPr>
+        <w:t>Получает ответ от сервера с результатом операции, либо с ошибкой с указанием причины/кода ошибки</w:t>
+      </w:r>
+      <w:r>
+        <w:rPr>
+          <w:rFonts w:ascii="Times New Roman" w:hAnsi="Times New Roman" w:cs="Times New Roman"/>
+          <w:sz w:val="24"/>
+        </w:rPr>
+        <w:t>.</w:t>
+      </w:r>
+    </w:p>
+    <w:p>
+      <w:pPr>
+        <w:spacing w:after="0" w:line="240" w:lineRule="auto"/>
+        <w:rPr>
+          <w:rFonts w:ascii="Times New Roman" w:hAnsi="Times New Roman" w:cs="Times New Roman"/>
+          <w:sz w:val="24"/>
+        </w:rPr>
+      </w:pPr>
+    </w:p>
+    <w:p>
+      <w:pPr>
+        <w:pStyle w:val="2"/>
+        <w:numPr>
+          <w:ilvl w:val="1"/>
+          <w:numId w:val="14"/>
+        </w:numPr>
+        <w:spacing w:before="0" w:line="240" w:lineRule="auto"/>
+        <w:ind w:left="709"/>
+        <w:rPr>
+          <w:rFonts w:ascii="Times New Roman" w:hAnsi="Times New Roman" w:cs="Times New Roman"/>
+        </w:rPr>
+      </w:pPr>
+      <w:r>
+        <w:rPr>
+          <w:rFonts w:ascii="Times New Roman" w:hAnsi="Times New Roman" w:cs="Times New Roman"/>
+        </w:rPr>
+        <w:t>Описание приложения</w:t>
+      </w:r>
+    </w:p>
+    <w:p>
+      <w:pPr>
+        <w:spacing w:after="0" w:line="240" w:lineRule="auto"/>
+        <w:jc w:val="both"/>
+        <w:rPr>
+          <w:rFonts w:ascii="Times New Roman" w:hAnsi="Times New Roman" w:cs="Times New Roman"/>
+          <w:sz w:val="24"/>
+        </w:rPr>
+      </w:pPr>
+      <w:r>
+        <w:rPr>
+          <w:rFonts w:ascii="Times New Roman" w:hAnsi="Times New Roman" w:cs="Times New Roman"/>
+          <w:sz w:val="24"/>
+        </w:rPr>
+        <w:tab/>
+      </w:r>
+      <w:r>
+        <w:rPr>
+          <w:rFonts w:ascii="Times New Roman" w:hAnsi="Times New Roman" w:cs="Times New Roman"/>
+          <w:sz w:val="24"/>
+        </w:rPr>
+        <w:t xml:space="preserve">С помощью приложения есть возможность </w:t>
+      </w:r>
+      <w:r>
+        <w:rPr>
+          <w:rFonts w:ascii="Times New Roman" w:hAnsi="Times New Roman" w:cs="Times New Roman"/>
+          <w:sz w:val="24"/>
+        </w:rPr>
+        <w:t xml:space="preserve">вызова арифметических операций на удалённом сервере с помощью вызова удалённых процедур и получением результата </w:t>
+      </w:r>
+      <w:r>
+        <w:rPr>
+          <w:rFonts w:ascii="Times New Roman" w:hAnsi="Times New Roman" w:cs="Times New Roman"/>
+          <w:sz w:val="24"/>
+        </w:rPr>
+        <w:t>расчёта</w:t>
+      </w:r>
+      <w:r>
+        <w:rPr>
+          <w:rFonts w:ascii="Times New Roman" w:hAnsi="Times New Roman" w:cs="Times New Roman"/>
+          <w:sz w:val="24"/>
+        </w:rPr>
+        <w:t>.</w:t>
+      </w:r>
+      <w:r>
+        <w:rPr>
+          <w:rFonts w:ascii="Times New Roman" w:hAnsi="Times New Roman" w:cs="Times New Roman"/>
+          <w:sz w:val="24"/>
+        </w:rPr>
+        <w:t xml:space="preserve"> Описание структуры сообщения находится в файле</w:t>
+      </w:r>
+      <w:r>
+        <w:rPr>
+          <w:rFonts w:ascii="Times New Roman" w:hAnsi="Times New Roman" w:cs="Times New Roman"/>
+          <w:sz w:val="24"/>
+          <w:lang w:val="en-US"/>
+        </w:rPr>
+        <w:t xml:space="preserve"> </w:t>
+      </w:r>
+      <w:r>
+        <w:rPr>
+          <w:rFonts w:ascii="Times New Roman" w:hAnsi="Times New Roman" w:cs="Times New Roman"/>
+          <w:i/>
+          <w:sz w:val="24"/>
+          <w:lang w:val="en-US"/>
+        </w:rPr>
+        <w:t>calculator</w:t>
+      </w:r>
+      <w:r>
+        <w:rPr>
+          <w:rFonts w:ascii="Times New Roman" w:hAnsi="Times New Roman" w:cs="Times New Roman"/>
+          <w:i/>
+          <w:sz w:val="24"/>
+        </w:rPr>
+        <w:t>.</w:t>
+      </w:r>
+      <w:r>
+        <w:rPr>
+          <w:rFonts w:ascii="Times New Roman" w:hAnsi="Times New Roman" w:cs="Times New Roman"/>
+          <w:i/>
+          <w:sz w:val="24"/>
+          <w:lang w:val="en-US"/>
+        </w:rPr>
+        <w:t>proto</w:t>
+      </w:r>
+      <w:r>
+        <w:rPr>
+          <w:rFonts w:ascii="Times New Roman" w:hAnsi="Times New Roman" w:cs="Times New Roman"/>
+          <w:sz w:val="24"/>
+        </w:rPr>
+        <w:t>.</w:t>
+      </w:r>
+    </w:p>
+    <w:p>
+      <w:pPr>
+        <w:spacing w:after="0" w:line="240" w:lineRule="auto"/>
+        <w:jc w:val="both"/>
+        <w:rPr>
+          <w:rFonts w:ascii="Times New Roman" w:hAnsi="Times New Roman" w:cs="Times New Roman"/>
+          <w:sz w:val="24"/>
+        </w:rPr>
+      </w:pPr>
+    </w:p>
+    <w:p>
+      <w:pPr>
+        <w:pStyle w:val="2"/>
+        <w:numPr>
+          <w:ilvl w:val="1"/>
+          <w:numId w:val="14"/>
+        </w:numPr>
+        <w:spacing w:before="0" w:line="240" w:lineRule="auto"/>
+        <w:ind w:left="709"/>
+        <w:rPr>
+          <w:rFonts w:ascii="Times New Roman" w:hAnsi="Times New Roman" w:cs="Times New Roman"/>
+        </w:rPr>
+      </w:pPr>
+      <w:r>
+        <w:rPr>
+          <w:rFonts w:ascii="Times New Roman" w:hAnsi="Times New Roman" w:cs="Times New Roman"/>
+        </w:rPr>
+        <w:t>Приёмочное тестирование</w:t>
+      </w:r>
+    </w:p>
+    <w:p>
+      <w:pPr>
+        <w:pStyle w:val="3"/>
+        <w:numPr>
+          <w:ilvl w:val="2"/>
+          <w:numId w:val="14"/>
+        </w:numPr>
+        <w:spacing w:before="0" w:line="240" w:lineRule="auto"/>
+        <w:ind w:left="567" w:hanging="567"/>
+        <w:rPr>
+          <w:rFonts w:ascii="Times New Roman" w:hAnsi="Times New Roman" w:cs="Times New Roman"/>
+        </w:rPr>
+      </w:pPr>
+      <w:r>
+        <w:rPr>
+          <w:rFonts w:ascii="Times New Roman" w:hAnsi="Times New Roman" w:cs="Times New Roman"/>
+        </w:rPr>
+        <w:t>Соответствие критерию «Веб-сервис принимает от приложения исходны</w:t>
+      </w:r>
+      <w:r>
+        <w:rPr>
+          <w:rFonts w:ascii="Times New Roman" w:hAnsi="Times New Roman" w:cs="Times New Roman"/>
+        </w:rPr>
+        <w:t>е данные и возвращает результат</w:t>
+      </w:r>
+      <w:r>
+        <w:rPr>
+          <w:rFonts w:ascii="Times New Roman" w:hAnsi="Times New Roman" w:cs="Times New Roman"/>
+        </w:rPr>
+        <w:t>»</w:t>
+      </w:r>
+    </w:p>
+    <w:p>
+      <w:pPr>
+        <w:spacing w:after="0" w:line="240" w:lineRule="auto"/>
       </w:pPr>
     </w:p>
     <w:p>
@@ -2351,200 +3286,202 @@
         <w:pStyle w:val="a5"/>
         <w:numPr>
           <w:ilvl w:val="0"/>
-          <w:numId w:val="9"/>
+          <w:numId w:val="19"/>
         </w:numPr>
-        <w:rPr>
-          <w:rFonts w:ascii="Times New Roman" w:hAnsi="Times New Roman" w:cs="Times New Roman"/>
-          <w:sz w:val="24"/>
-        </w:rPr>
-      </w:pPr>
-      <w:r>
-        <w:rPr>
-          <w:rFonts w:ascii="Times New Roman" w:hAnsi="Times New Roman" w:cs="Times New Roman"/>
-          <w:sz w:val="24"/>
-        </w:rPr>
-        <w:t xml:space="preserve">Выполнение умножения на удалённом сервере. Предусловия: у пользователей соответствующие </w:t>
-      </w:r>
-      <w:r>
-        <w:rPr>
-          <w:rFonts w:ascii="Times New Roman" w:hAnsi="Times New Roman" w:cs="Times New Roman"/>
-          <w:sz w:val="24"/>
-        </w:rPr>
-        <w:t xml:space="preserve">адресы </w:t>
-      </w:r>
-      <w:r>
-        <w:rPr>
-          <w:rFonts w:ascii="Times New Roman" w:hAnsi="Times New Roman" w:cs="Times New Roman"/>
-          <w:sz w:val="24"/>
-        </w:rPr>
-        <w:t>и порты в</w:t>
-      </w:r>
-      <w:r>
-        <w:rPr>
-          <w:rFonts w:ascii="Times New Roman" w:hAnsi="Times New Roman" w:cs="Times New Roman"/>
-          <w:sz w:val="24"/>
+        <w:spacing w:after="0" w:line="240" w:lineRule="auto"/>
+        <w:rPr>
+          <w:rFonts w:ascii="Times New Roman" w:hAnsi="Times New Roman" w:cs="Times New Roman"/>
+          <w:bCs/>
+          <w:sz w:val="24"/>
+          <w:szCs w:val="24"/>
+        </w:rPr>
+      </w:pPr>
+      <w:r>
+        <w:rPr>
+          <w:rFonts w:ascii="Times New Roman" w:hAnsi="Times New Roman" w:cs="Times New Roman"/>
+          <w:bCs/>
+          <w:sz w:val="24"/>
+          <w:szCs w:val="24"/>
+        </w:rPr>
+        <w:t>Установим параметры приложений для сервера:</w:t>
+      </w:r>
+    </w:p>
+    <w:p>
+      <w:pPr>
+        <w:spacing w:after="0" w:line="240" w:lineRule="auto"/>
+        <w:ind w:firstLine="993"/>
+        <w:rPr>
+          <w:rFonts w:ascii="Times New Roman" w:hAnsi="Times New Roman" w:cs="Times New Roman"/>
+          <w:bCs/>
+          <w:sz w:val="24"/>
+          <w:szCs w:val="24"/>
+        </w:rPr>
+      </w:pPr>
+      <w:proofErr w:type="spellStart"/>
+      <w:r>
+        <w:rPr>
+          <w:rFonts w:ascii="Times New Roman" w:hAnsi="Times New Roman" w:cs="Times New Roman"/>
+          <w:bCs/>
+          <w:sz w:val="24"/>
+          <w:szCs w:val="24"/>
+        </w:rPr>
+        <w:t>port</w:t>
+      </w:r>
+      <w:proofErr w:type="spellEnd"/>
+      <w:r>
+        <w:rPr>
+          <w:rFonts w:ascii="Times New Roman" w:hAnsi="Times New Roman" w:cs="Times New Roman"/>
+          <w:bCs/>
+          <w:sz w:val="24"/>
+          <w:szCs w:val="24"/>
+        </w:rPr>
+        <w:t>=5300</w:t>
+      </w:r>
+    </w:p>
+    <w:p>
+      <w:pPr>
+        <w:spacing w:after="0" w:line="240" w:lineRule="auto"/>
+        <w:ind w:firstLine="993"/>
+        <w:rPr>
+          <w:rFonts w:ascii="Times New Roman" w:hAnsi="Times New Roman" w:cs="Times New Roman"/>
+          <w:bCs/>
+          <w:sz w:val="24"/>
+          <w:szCs w:val="24"/>
+        </w:rPr>
+      </w:pPr>
+    </w:p>
+    <w:p>
+      <w:pPr>
+        <w:spacing w:after="0" w:line="240" w:lineRule="auto"/>
+        <w:ind w:firstLine="993"/>
+        <w:rPr>
+          <w:rFonts w:ascii="Times New Roman" w:hAnsi="Times New Roman" w:cs="Times New Roman"/>
+          <w:bCs/>
+          <w:sz w:val="24"/>
+          <w:szCs w:val="24"/>
+          <w:lang w:val="en-US"/>
+        </w:rPr>
+      </w:pPr>
+      <w:r>
+        <w:rPr>
+          <w:rFonts w:ascii="Times New Roman" w:hAnsi="Times New Roman" w:cs="Times New Roman"/>
+          <w:bCs/>
+          <w:sz w:val="24"/>
+          <w:szCs w:val="24"/>
+        </w:rPr>
+        <w:lastRenderedPageBreak/>
+        <w:t>И</w:t>
+      </w:r>
+      <w:r>
+        <w:rPr>
+          <w:rFonts w:ascii="Times New Roman" w:hAnsi="Times New Roman" w:cs="Times New Roman"/>
+          <w:bCs/>
+          <w:sz w:val="24"/>
+          <w:szCs w:val="24"/>
+          <w:lang w:val="en-US"/>
         </w:rPr>
         <w:t xml:space="preserve"> </w:t>
       </w:r>
       <w:r>
         <w:rPr>
           <w:rFonts w:ascii="Times New Roman" w:hAnsi="Times New Roman" w:cs="Times New Roman"/>
-          <w:sz w:val="24"/>
-        </w:rPr>
-        <w:t>файлах</w:t>
-      </w:r>
-      <w:r>
-        <w:rPr>
-          <w:rFonts w:ascii="Times New Roman" w:hAnsi="Times New Roman" w:cs="Times New Roman"/>
-          <w:sz w:val="24"/>
-        </w:rPr>
-        <w:t xml:space="preserve"> </w:t>
-      </w:r>
-      <w:r>
-        <w:rPr>
-          <w:rFonts w:ascii="Times New Roman" w:hAnsi="Times New Roman" w:cs="Times New Roman"/>
-          <w:sz w:val="24"/>
-        </w:rPr>
-        <w:t>«</w:t>
-      </w:r>
-      <w:r>
-        <w:rPr>
-          <w:rFonts w:ascii="Times New Roman" w:hAnsi="Times New Roman" w:cs="Times New Roman"/>
-          <w:sz w:val="24"/>
+          <w:bCs/>
+          <w:sz w:val="24"/>
+          <w:szCs w:val="24"/>
+        </w:rPr>
+        <w:t>клиента</w:t>
+      </w:r>
+      <w:r>
+        <w:rPr>
+          <w:rFonts w:ascii="Times New Roman" w:hAnsi="Times New Roman" w:cs="Times New Roman"/>
+          <w:bCs/>
+          <w:sz w:val="24"/>
+          <w:szCs w:val="24"/>
           <w:lang w:val="en-US"/>
         </w:rPr>
-        <w:t>default</w:t>
-      </w:r>
-      <w:r>
-        <w:rPr>
-          <w:rFonts w:ascii="Times New Roman" w:hAnsi="Times New Roman" w:cs="Times New Roman"/>
-          <w:sz w:val="24"/>
-        </w:rPr>
-        <w:t>.</w:t>
-      </w:r>
-      <w:r>
-        <w:rPr>
-          <w:rFonts w:ascii="Times New Roman" w:hAnsi="Times New Roman" w:cs="Times New Roman"/>
-          <w:sz w:val="24"/>
+        <w:t>:</w:t>
+      </w:r>
+    </w:p>
+    <w:p>
+      <w:pPr>
+        <w:spacing w:after="0" w:line="240" w:lineRule="auto"/>
+        <w:ind w:firstLine="993"/>
+        <w:rPr>
+          <w:rFonts w:ascii="Times New Roman" w:hAnsi="Times New Roman" w:cs="Times New Roman"/>
+          <w:bCs/>
+          <w:sz w:val="24"/>
+          <w:szCs w:val="24"/>
           <w:lang w:val="en-US"/>
         </w:rPr>
-        <w:t>properties</w:t>
-      </w:r>
-      <w:r>
-        <w:rPr>
-          <w:rFonts w:ascii="Times New Roman" w:hAnsi="Times New Roman" w:cs="Times New Roman"/>
-          <w:sz w:val="24"/>
-        </w:rPr>
-        <w:t>», также запущено серверное приложение.</w:t>
+      </w:pPr>
+      <w:proofErr w:type="spellStart"/>
+      <w:r>
+        <w:rPr>
+          <w:rFonts w:ascii="Times New Roman" w:hAnsi="Times New Roman" w:cs="Times New Roman"/>
+          <w:bCs/>
+          <w:sz w:val="24"/>
+          <w:szCs w:val="24"/>
+          <w:lang w:val="en-US"/>
+        </w:rPr>
+        <w:t>grpc_server_ip</w:t>
+      </w:r>
+      <w:proofErr w:type="spellEnd"/>
+      <w:r>
+        <w:rPr>
+          <w:rFonts w:ascii="Times New Roman" w:hAnsi="Times New Roman" w:cs="Times New Roman"/>
+          <w:bCs/>
+          <w:sz w:val="24"/>
+          <w:szCs w:val="24"/>
+          <w:lang w:val="en-US"/>
+        </w:rPr>
+        <w:t>=127.0.0.1</w:t>
+      </w:r>
+    </w:p>
+    <w:p>
+      <w:pPr>
+        <w:spacing w:after="0" w:line="240" w:lineRule="auto"/>
+        <w:ind w:firstLine="993"/>
+        <w:rPr>
+          <w:rFonts w:ascii="Times New Roman" w:hAnsi="Times New Roman" w:cs="Times New Roman"/>
+          <w:bCs/>
+          <w:sz w:val="24"/>
+          <w:szCs w:val="24"/>
+          <w:lang w:val="en-US"/>
+        </w:rPr>
+      </w:pPr>
+      <w:proofErr w:type="spellStart"/>
+      <w:r>
+        <w:rPr>
+          <w:rFonts w:ascii="Times New Roman" w:hAnsi="Times New Roman" w:cs="Times New Roman"/>
+          <w:bCs/>
+          <w:sz w:val="24"/>
+          <w:szCs w:val="24"/>
+          <w:lang w:val="en-US"/>
+        </w:rPr>
+        <w:t>grpc_server_port</w:t>
+      </w:r>
+      <w:proofErr w:type="spellEnd"/>
+      <w:r>
+        <w:rPr>
+          <w:rFonts w:ascii="Times New Roman" w:hAnsi="Times New Roman" w:cs="Times New Roman"/>
+          <w:bCs/>
+          <w:sz w:val="24"/>
+          <w:szCs w:val="24"/>
+          <w:lang w:val="en-US"/>
+        </w:rPr>
+        <w:t>=5300</w:t>
       </w:r>
     </w:p>
     <w:p>
       <w:pPr>
         <w:pStyle w:val="a5"/>
-        <w:numPr>
-          <w:ilvl w:val="1"/>
-          <w:numId w:val="9"/>
-        </w:numPr>
-        <w:rPr>
-          <w:rFonts w:ascii="Times New Roman" w:hAnsi="Times New Roman" w:cs="Times New Roman"/>
-          <w:sz w:val="24"/>
-        </w:rPr>
-      </w:pPr>
-      <w:r>
-        <w:rPr>
-          <w:rFonts w:ascii="Times New Roman" w:hAnsi="Times New Roman" w:cs="Times New Roman"/>
-          <w:sz w:val="24"/>
-        </w:rPr>
-        <w:t>Пользователь – клиент запускает приложение</w:t>
-      </w:r>
-    </w:p>
-    <w:p>
-      <w:pPr>
-        <w:pStyle w:val="a5"/>
-        <w:numPr>
-          <w:ilvl w:val="1"/>
-          <w:numId w:val="9"/>
-        </w:numPr>
-        <w:rPr>
-          <w:rFonts w:ascii="Times New Roman" w:hAnsi="Times New Roman" w:cs="Times New Roman"/>
-          <w:sz w:val="24"/>
-        </w:rPr>
-      </w:pPr>
-      <w:r>
-        <w:rPr>
-          <w:rFonts w:ascii="Times New Roman" w:hAnsi="Times New Roman" w:cs="Times New Roman"/>
-          <w:sz w:val="24"/>
-        </w:rPr>
-        <w:t>Вводит данные для операции</w:t>
-      </w:r>
-    </w:p>
-    <w:p>
-      <w:pPr>
-        <w:pStyle w:val="a5"/>
-        <w:numPr>
-          <w:ilvl w:val="1"/>
-          <w:numId w:val="9"/>
-        </w:numPr>
-        <w:rPr>
-          <w:rFonts w:ascii="Times New Roman" w:hAnsi="Times New Roman" w:cs="Times New Roman"/>
-          <w:sz w:val="24"/>
-        </w:rPr>
-      </w:pPr>
-      <w:r>
-        <w:rPr>
-          <w:rFonts w:ascii="Times New Roman" w:hAnsi="Times New Roman" w:cs="Times New Roman"/>
-          <w:sz w:val="24"/>
-        </w:rPr>
-        <w:t xml:space="preserve">Выбирает операцию </w:t>
-      </w:r>
-      <w:r>
-        <w:rPr>
-          <w:rFonts w:ascii="Times New Roman" w:hAnsi="Times New Roman" w:cs="Times New Roman"/>
-          <w:sz w:val="24"/>
-          <w:lang w:val="en-US"/>
-        </w:rPr>
-        <w:t>MUL</w:t>
-      </w:r>
-    </w:p>
-    <w:p>
-      <w:pPr>
-        <w:pStyle w:val="a5"/>
-        <w:numPr>
-          <w:ilvl w:val="1"/>
-          <w:numId w:val="9"/>
-        </w:numPr>
-        <w:rPr>
-          <w:rFonts w:ascii="Times New Roman" w:hAnsi="Times New Roman" w:cs="Times New Roman"/>
-          <w:sz w:val="24"/>
-        </w:rPr>
-      </w:pPr>
-      <w:r>
-        <w:rPr>
-          <w:rFonts w:ascii="Times New Roman" w:hAnsi="Times New Roman" w:cs="Times New Roman"/>
-          <w:sz w:val="24"/>
-        </w:rPr>
-        <w:t>Получает ответ от сервера с результатом операции, либо с ошибкой с указанием причины</w:t>
-      </w:r>
-      <w:r>
-        <w:rPr>
-          <w:rFonts w:ascii="Times New Roman" w:hAnsi="Times New Roman" w:cs="Times New Roman"/>
-          <w:sz w:val="24"/>
-        </w:rPr>
-        <w:t>/</w:t>
-      </w:r>
-      <w:r>
-        <w:rPr>
-          <w:rFonts w:ascii="Times New Roman" w:hAnsi="Times New Roman" w:cs="Times New Roman"/>
-          <w:sz w:val="24"/>
-        </w:rPr>
-        <w:t>кода ошибки</w:t>
-      </w:r>
-    </w:p>
-    <w:p>
-      <w:pPr>
-        <w:rPr>
-          <w:rFonts w:ascii="Times New Roman" w:hAnsi="Times New Roman" w:cs="Times New Roman"/>
-          <w:sz w:val="24"/>
+        <w:spacing w:after="0" w:line="240" w:lineRule="auto"/>
+        <w:ind w:left="1287"/>
+        <w:rPr>
+          <w:rFonts w:ascii="Times New Roman" w:hAnsi="Times New Roman" w:cs="Times New Roman"/>
+          <w:bCs/>
+          <w:sz w:val="24"/>
+          <w:szCs w:val="24"/>
         </w:rPr>
       </w:pPr>
     </w:p>
@@ -2553,361 +3490,386 @@
         <w:pStyle w:val="a5"/>
         <w:numPr>
           <w:ilvl w:val="0"/>
-          <w:numId w:val="9"/>
+          <w:numId w:val="19"/>
         </w:numPr>
-        <w:rPr>
-          <w:rFonts w:ascii="Times New Roman" w:hAnsi="Times New Roman" w:cs="Times New Roman"/>
-          <w:sz w:val="24"/>
-        </w:rPr>
-      </w:pPr>
-      <w:r>
-        <w:rPr>
-          <w:rFonts w:ascii="Times New Roman" w:hAnsi="Times New Roman" w:cs="Times New Roman"/>
-          <w:sz w:val="24"/>
-        </w:rPr>
-        <w:t xml:space="preserve">Выполнение умножения на удалённом сервере. Предусловия: у пользователей соответствующие </w:t>
-      </w:r>
-      <w:r>
-        <w:rPr>
-          <w:rFonts w:ascii="Times New Roman" w:hAnsi="Times New Roman" w:cs="Times New Roman"/>
-          <w:sz w:val="24"/>
-        </w:rPr>
-        <w:t xml:space="preserve">адресы </w:t>
-      </w:r>
-      <w:r>
-        <w:rPr>
-          <w:rFonts w:ascii="Times New Roman" w:hAnsi="Times New Roman" w:cs="Times New Roman"/>
-          <w:sz w:val="24"/>
-        </w:rPr>
-        <w:t>и порты в</w:t>
-      </w:r>
-      <w:r>
-        <w:rPr>
-          <w:rFonts w:ascii="Times New Roman" w:hAnsi="Times New Roman" w:cs="Times New Roman"/>
-          <w:sz w:val="24"/>
-        </w:rPr>
-        <w:t xml:space="preserve"> </w:t>
-      </w:r>
-      <w:r>
-        <w:rPr>
-          <w:rFonts w:ascii="Times New Roman" w:hAnsi="Times New Roman" w:cs="Times New Roman"/>
-          <w:sz w:val="24"/>
-        </w:rPr>
-        <w:t>файлах</w:t>
-      </w:r>
-      <w:r>
-        <w:rPr>
-          <w:rFonts w:ascii="Times New Roman" w:hAnsi="Times New Roman" w:cs="Times New Roman"/>
-          <w:sz w:val="24"/>
-        </w:rPr>
-        <w:t xml:space="preserve"> </w:t>
-      </w:r>
-      <w:r>
-        <w:rPr>
-          <w:rFonts w:ascii="Times New Roman" w:hAnsi="Times New Roman" w:cs="Times New Roman"/>
-          <w:sz w:val="24"/>
-        </w:rPr>
-        <w:t>«</w:t>
-      </w:r>
-      <w:r>
-        <w:rPr>
-          <w:rFonts w:ascii="Times New Roman" w:hAnsi="Times New Roman" w:cs="Times New Roman"/>
-          <w:sz w:val="24"/>
-          <w:lang w:val="en-US"/>
-        </w:rPr>
-        <w:t>default</w:t>
-      </w:r>
-      <w:r>
-        <w:rPr>
-          <w:rFonts w:ascii="Times New Roman" w:hAnsi="Times New Roman" w:cs="Times New Roman"/>
-          <w:sz w:val="24"/>
+        <w:spacing w:after="0" w:line="240" w:lineRule="auto"/>
+        <w:rPr>
+          <w:rFonts w:ascii="Times New Roman" w:hAnsi="Times New Roman" w:cs="Times New Roman"/>
+          <w:bCs/>
+          <w:sz w:val="24"/>
+          <w:szCs w:val="24"/>
+        </w:rPr>
+      </w:pPr>
+      <w:r>
+        <w:rPr>
+          <w:rFonts w:ascii="Times New Roman" w:hAnsi="Times New Roman" w:cs="Times New Roman"/>
+          <w:bCs/>
+          <w:sz w:val="24"/>
+          <w:szCs w:val="24"/>
+        </w:rPr>
+        <w:t>В целях проверки корректности выполнения критерия необходимо провести з</w:t>
+      </w:r>
+      <w:r>
+        <w:rPr>
+          <w:rFonts w:ascii="Times New Roman" w:hAnsi="Times New Roman" w:cs="Times New Roman"/>
+          <w:bCs/>
+          <w:sz w:val="24"/>
+          <w:szCs w:val="24"/>
+        </w:rPr>
+        <w:t>апуск сервера вызова удалённых процедур</w:t>
+      </w:r>
+      <w:r>
+        <w:rPr>
+          <w:rFonts w:ascii="Times New Roman" w:hAnsi="Times New Roman" w:cs="Times New Roman"/>
+          <w:bCs/>
+          <w:sz w:val="24"/>
+          <w:szCs w:val="24"/>
+        </w:rPr>
+        <w:t xml:space="preserve"> (рис. 1)</w:t>
+      </w:r>
+      <w:r>
+        <w:rPr>
+          <w:rFonts w:ascii="Times New Roman" w:hAnsi="Times New Roman" w:cs="Times New Roman"/>
+          <w:bCs/>
+          <w:sz w:val="24"/>
+          <w:szCs w:val="24"/>
         </w:rPr>
         <w:t>.</w:t>
       </w:r>
-      <w:r>
-        <w:rPr>
-          <w:rFonts w:ascii="Times New Roman" w:hAnsi="Times New Roman" w:cs="Times New Roman"/>
-          <w:sz w:val="24"/>
-          <w:lang w:val="en-US"/>
-        </w:rPr>
-        <w:t>properties</w:t>
-      </w:r>
-      <w:r>
-        <w:rPr>
-          <w:rFonts w:ascii="Times New Roman" w:hAnsi="Times New Roman" w:cs="Times New Roman"/>
-          <w:sz w:val="24"/>
-        </w:rPr>
-        <w:t>», также запущено серверное приложение.</w:t>
-      </w:r>
-    </w:p>
-    <w:p>
-      <w:pPr>
-        <w:pStyle w:val="a5"/>
-        <w:numPr>
-          <w:ilvl w:val="1"/>
-          <w:numId w:val="9"/>
-        </w:numPr>
-        <w:rPr>
-          <w:rFonts w:ascii="Times New Roman" w:hAnsi="Times New Roman" w:cs="Times New Roman"/>
-          <w:sz w:val="24"/>
-        </w:rPr>
-      </w:pPr>
-      <w:r>
-        <w:rPr>
-          <w:rFonts w:ascii="Times New Roman" w:hAnsi="Times New Roman" w:cs="Times New Roman"/>
-          <w:sz w:val="24"/>
-        </w:rPr>
-        <w:t>Пользователь – клиент запускает приложение</w:t>
-      </w:r>
-    </w:p>
-    <w:p>
-      <w:pPr>
-        <w:pStyle w:val="a5"/>
-        <w:numPr>
-          <w:ilvl w:val="1"/>
-          <w:numId w:val="9"/>
-        </w:numPr>
-        <w:rPr>
-          <w:rFonts w:ascii="Times New Roman" w:hAnsi="Times New Roman" w:cs="Times New Roman"/>
-          <w:sz w:val="24"/>
-        </w:rPr>
-      </w:pPr>
-      <w:r>
-        <w:rPr>
-          <w:rFonts w:ascii="Times New Roman" w:hAnsi="Times New Roman" w:cs="Times New Roman"/>
-          <w:sz w:val="24"/>
-        </w:rPr>
-        <w:t>Вводит данные для операции</w:t>
-      </w:r>
-    </w:p>
-    <w:p>
-      <w:pPr>
-        <w:pStyle w:val="a5"/>
-        <w:numPr>
-          <w:ilvl w:val="1"/>
-          <w:numId w:val="9"/>
-        </w:numPr>
-        <w:rPr>
-          <w:rFonts w:ascii="Times New Roman" w:hAnsi="Times New Roman" w:cs="Times New Roman"/>
-          <w:sz w:val="24"/>
-        </w:rPr>
-      </w:pPr>
-      <w:r>
-        <w:rPr>
-          <w:rFonts w:ascii="Times New Roman" w:hAnsi="Times New Roman" w:cs="Times New Roman"/>
-          <w:sz w:val="24"/>
-        </w:rPr>
-        <w:t xml:space="preserve">Выбирает операцию </w:t>
-      </w:r>
-      <w:r>
-        <w:rPr>
-          <w:rFonts w:ascii="Times New Roman" w:hAnsi="Times New Roman" w:cs="Times New Roman"/>
-          <w:sz w:val="24"/>
-          <w:lang w:val="en-US"/>
-        </w:rPr>
-        <w:t>DIV</w:t>
-      </w:r>
-    </w:p>
-    <w:p>
-      <w:pPr>
-        <w:pStyle w:val="a5"/>
-        <w:numPr>
-          <w:ilvl w:val="1"/>
-          <w:numId w:val="9"/>
-        </w:numPr>
-        <w:rPr>
-          <w:rFonts w:ascii="Times New Roman" w:hAnsi="Times New Roman" w:cs="Times New Roman"/>
-          <w:sz w:val="24"/>
-        </w:rPr>
-      </w:pPr>
-      <w:r>
-        <w:rPr>
-          <w:rFonts w:ascii="Times New Roman" w:hAnsi="Times New Roman" w:cs="Times New Roman"/>
-          <w:sz w:val="24"/>
-        </w:rPr>
-        <w:t>Получает ответ от сервера с результатом операции, либо с ошибкой с указанием причины</w:t>
-      </w:r>
-      <w:r>
-        <w:rPr>
-          <w:rFonts w:ascii="Times New Roman" w:hAnsi="Times New Roman" w:cs="Times New Roman"/>
-          <w:sz w:val="24"/>
-        </w:rPr>
-        <w:t>/</w:t>
-      </w:r>
-      <w:r>
-        <w:rPr>
-          <w:rFonts w:ascii="Times New Roman" w:hAnsi="Times New Roman" w:cs="Times New Roman"/>
-          <w:sz w:val="24"/>
-        </w:rPr>
-        <w:t>кода ошибки</w:t>
-      </w:r>
-    </w:p>
-    <w:p>
-      <w:pPr>
+    </w:p>
+    <w:p>
+      <w:pPr>
+        <w:keepNext/>
+        <w:spacing w:after="0" w:line="240" w:lineRule="auto"/>
         <w:jc w:val="center"/>
         <w:rPr>
           <w:rFonts w:ascii="Times New Roman" w:hAnsi="Times New Roman" w:cs="Times New Roman"/>
-          <w:b/>
-          <w:sz w:val="28"/>
-        </w:rPr>
-      </w:pPr>
-      <w:r>
-        <w:rPr>
-          <w:rFonts w:ascii="Times New Roman" w:hAnsi="Times New Roman" w:cs="Times New Roman"/>
-          <w:b/>
-          <w:sz w:val="28"/>
-        </w:rPr>
-        <w:t>Описание приложения</w:t>
-      </w:r>
-    </w:p>
-    <w:p>
-      <w:pPr>
-        <w:jc w:val="both"/>
-        <w:rPr>
-          <w:rFonts w:ascii="Times New Roman" w:hAnsi="Times New Roman" w:cs="Times New Roman"/>
-          <w:sz w:val="24"/>
-          <w:lang w:val="en-US"/>
-        </w:rPr>
-      </w:pPr>
-      <w:r>
-        <w:rPr>
-          <w:rFonts w:ascii="Times New Roman" w:hAnsi="Times New Roman" w:cs="Times New Roman"/>
-          <w:sz w:val="24"/>
-        </w:rPr>
-        <w:tab/>
-      </w:r>
-      <w:r>
-        <w:rPr>
-          <w:rFonts w:ascii="Times New Roman" w:hAnsi="Times New Roman" w:cs="Times New Roman"/>
-          <w:sz w:val="24"/>
-        </w:rPr>
-        <w:t xml:space="preserve">С помощью приложения есть возможность </w:t>
-      </w:r>
-      <w:r>
-        <w:rPr>
-          <w:rFonts w:ascii="Times New Roman" w:hAnsi="Times New Roman" w:cs="Times New Roman"/>
-          <w:sz w:val="24"/>
-        </w:rPr>
-        <w:t xml:space="preserve">вызова арифметических операций на удалённом сервере с помощью вызова удалённых процедур и получением результата </w:t>
-      </w:r>
-      <w:r>
-        <w:rPr>
-          <w:rFonts w:ascii="Times New Roman" w:hAnsi="Times New Roman" w:cs="Times New Roman"/>
-          <w:sz w:val="24"/>
-        </w:rPr>
-        <w:t>расчёта</w:t>
-      </w:r>
-      <w:r>
-        <w:rPr>
-          <w:rFonts w:ascii="Times New Roman" w:hAnsi="Times New Roman" w:cs="Times New Roman"/>
-          <w:sz w:val="24"/>
-        </w:rPr>
-        <w:t>.</w:t>
-      </w:r>
-      <w:r>
-        <w:rPr>
-          <w:rFonts w:ascii="Times New Roman" w:hAnsi="Times New Roman" w:cs="Times New Roman"/>
-          <w:sz w:val="24"/>
-        </w:rPr>
-        <w:t xml:space="preserve"> Описание структуры сообщения находится в файле </w:t>
-      </w:r>
-      <w:r>
-        <w:rPr>
-          <w:rFonts w:ascii="Times New Roman" w:hAnsi="Times New Roman" w:cs="Times New Roman"/>
-          <w:sz w:val="24"/>
-        </w:rPr>
-        <w:object w:dxaOrig="1590" w:dyaOrig="811">
-          <v:shapetype id="_x0000_t75" coordsize="21600,21600" o:spt="75" o:preferrelative="t" path="m@4@5l@4@11@9@11@9@5xe" filled="f" stroked="f">
-            <v:stroke joinstyle="miter"/>
-            <v:formulas>
-              <v:f eqn="if lineDrawn pixelLineWidth 0"/>
-              <v:f eqn="sum @0 1 0"/>
-              <v:f eqn="sum 0 0 @1"/>
-              <v:f eqn="prod @2 1 2"/>
-              <v:f eqn="prod @3 21600 pixelWidth"/>
-              <v:f eqn="prod @3 21600 pixelHeight"/>
-              <v:f eqn="sum @0 0 1"/>
-              <v:f eqn="prod @6 1 2"/>
-              <v:f eqn="prod @7 21600 pixelWidth"/>
-              <v:f eqn="sum @8 21600 0"/>
-              <v:f eqn="prod @7 21600 pixelHeight"/>
-              <v:f eqn="sum @10 21600 0"/>
-            </v:formulas>
-            <v:path o:extrusionok="f" gradientshapeok="t" o:connecttype="rect"/>
-            <o:lock v:ext="edit" aspectratio="t"/>
-          </v:shapetype>
-          <v:shape id="_x0000_i1027" type="#_x0000_t75" style="width:79.5pt;height:40.5pt" o:ole="">
-            <v:imagedata r:id="rId10" o:title=""/>
-          </v:shape>
-          <o:OLEObject Type="Embed" ProgID="Package" ShapeID="_x0000_i1027" DrawAspect="Content" ObjectID="_1666778046" r:id="rId11"/>
-        </w:object>
-      </w:r>
-    </w:p>
-    <w:p>
-      <w:pPr>
-        <w:jc w:val="center"/>
-        <w:rPr>
-          <w:rFonts w:ascii="Times New Roman" w:hAnsi="Times New Roman" w:cs="Times New Roman"/>
-          <w:sz w:val="28"/>
-          <w:szCs w:val="28"/>
-        </w:rPr>
-      </w:pPr>
-      <w:r>
-        <w:rPr>
-          <w:rFonts w:ascii="Times New Roman" w:hAnsi="Times New Roman" w:cs="Times New Roman"/>
-          <w:b/>
-          <w:sz w:val="28"/>
-          <w:szCs w:val="28"/>
-        </w:rPr>
-        <w:t>Приёмочное тестирование</w:t>
-      </w:r>
-      <w:bookmarkStart w:id="0" w:name="_GoBack"/>
-      <w:bookmarkEnd w:id="0"/>
-    </w:p>
-    <w:p>
-      <w:pPr>
-        <w:rPr>
-          <w:rFonts w:ascii="Times New Roman" w:hAnsi="Times New Roman" w:cs="Times New Roman"/>
-          <w:bCs/>
-          <w:sz w:val="24"/>
-          <w:szCs w:val="24"/>
-          <w:lang w:val="en-US"/>
-        </w:rPr>
-      </w:pPr>
-      <w:r>
-        <w:rPr>
-          <w:rFonts w:ascii="Times New Roman" w:hAnsi="Times New Roman" w:cs="Times New Roman"/>
-          <w:bCs/>
-          <w:sz w:val="24"/>
-          <w:szCs w:val="24"/>
-        </w:rPr>
-        <w:t>Запуск сервера вызова удалённых процедур</w:t>
-      </w:r>
-    </w:p>
-    <w:p>
-      <w:pPr>
-        <w:jc w:val="center"/>
-        <w:rPr>
-          <w:rFonts w:ascii="Times New Roman" w:hAnsi="Times New Roman" w:cs="Times New Roman"/>
-          <w:bCs/>
-          <w:sz w:val="24"/>
-          <w:szCs w:val="24"/>
-          <w:lang w:val="en-US"/>
-        </w:rPr>
-      </w:pPr>
-      <w:r>
-        <w:rPr>
-          <w:rFonts w:ascii="Times New Roman" w:hAnsi="Times New Roman" w:cs="Times New Roman"/>
-          <w:bCs/>
-          <w:sz w:val="24"/>
-          <w:szCs w:val="24"/>
-          <w:lang w:val="en-US"/>
+        </w:rPr>
+      </w:pPr>
+      <w:r>
+        <w:rPr>
+          <w:rFonts w:ascii="Times New Roman" w:hAnsi="Times New Roman" w:cs="Times New Roman"/>
+          <w:bCs/>
+          <w:noProof/>
+          <w:sz w:val="24"/>
+          <w:szCs w:val="24"/>
+          <w:lang w:eastAsia="ru-RU"/>
         </w:rPr>
         <w:drawing>
-          <wp:inline distT="0" distB="0" distL="0" distR="0" wp14:anchorId="71CA0979" wp14:editId="3CB8A0BB">
+          <wp:inline distT="0" distB="0" distL="0" distR="0" wp14:anchorId="47FFB196" wp14:editId="374CA30E">
             <wp:extent cx="3934374" cy="895475"/>
             <wp:effectExtent l="0" t="0" r="9525" b="0"/>
             <wp:docPr id="1" name="Рисунок 1"/>
+            <wp:cNvGraphicFramePr>
+              <a:graphicFrameLocks xmlns:a="http://schemas.openxmlformats.org/drawingml/2006/main" noChangeAspect="1"/>
+            </wp:cNvGraphicFramePr>
+            <a:graphic xmlns:a="http://schemas.openxmlformats.org/drawingml/2006/main">
+              <a:graphicData uri="http://schemas.openxmlformats.org/drawingml/2006/picture">
+                <pic:pic xmlns:pic="http://schemas.openxmlformats.org/drawingml/2006/picture">
+                  <pic:nvPicPr>
+                    <pic:cNvPr id="1" name=""/>
+                    <pic:cNvPicPr/>
+                  </pic:nvPicPr>
+                  <pic:blipFill>
+                    <a:blip r:embed="rId10"/>
+                    <a:stretch>
+                      <a:fillRect/>
+                    </a:stretch>
+                  </pic:blipFill>
+                  <pic:spPr>
+                    <a:xfrm>
+                      <a:off x="0" y="0"/>
+                      <a:ext cx="3934374" cy="895475"/>
+                    </a:xfrm>
+                    <a:prstGeom prst="rect">
+                      <a:avLst/>
+                    </a:prstGeom>
+                  </pic:spPr>
+                </pic:pic>
+              </a:graphicData>
+            </a:graphic>
+          </wp:inline>
+        </w:drawing>
+      </w:r>
+    </w:p>
+    <w:p>
+      <w:pPr>
+        <w:pStyle w:val="a6"/>
+        <w:spacing w:after="0"/>
+        <w:jc w:val="center"/>
+        <w:rPr>
+          <w:rFonts w:ascii="Times New Roman" w:hAnsi="Times New Roman" w:cs="Times New Roman"/>
+        </w:rPr>
+      </w:pPr>
+      <w:r>
+        <w:rPr>
+          <w:rFonts w:ascii="Times New Roman" w:hAnsi="Times New Roman" w:cs="Times New Roman"/>
+        </w:rPr>
+        <w:t xml:space="preserve">Рисунок </w:t>
+      </w:r>
+      <w:r>
+        <w:rPr>
+          <w:rFonts w:ascii="Times New Roman" w:hAnsi="Times New Roman" w:cs="Times New Roman"/>
+        </w:rPr>
+        <w:fldChar w:fldCharType="begin"/>
+      </w:r>
+      <w:r>
+        <w:rPr>
+          <w:rFonts w:ascii="Times New Roman" w:hAnsi="Times New Roman" w:cs="Times New Roman"/>
+        </w:rPr>
+        <w:instrText xml:space="preserve"> SEQ Рисунок \* ARABIC </w:instrText>
+      </w:r>
+      <w:r>
+        <w:rPr>
+          <w:rFonts w:ascii="Times New Roman" w:hAnsi="Times New Roman" w:cs="Times New Roman"/>
+        </w:rPr>
+        <w:fldChar w:fldCharType="separate"/>
+      </w:r>
+      <w:r>
+        <w:rPr>
+          <w:rFonts w:ascii="Times New Roman" w:hAnsi="Times New Roman" w:cs="Times New Roman"/>
+          <w:noProof/>
+        </w:rPr>
+        <w:t>1</w:t>
+      </w:r>
+      <w:r>
+        <w:rPr>
+          <w:rFonts w:ascii="Times New Roman" w:hAnsi="Times New Roman" w:cs="Times New Roman"/>
+        </w:rPr>
+        <w:fldChar w:fldCharType="end"/>
+      </w:r>
+    </w:p>
+    <w:p/>
+    <w:p>
+      <w:pPr>
+        <w:pStyle w:val="a5"/>
+        <w:numPr>
+          <w:ilvl w:val="0"/>
+          <w:numId w:val="19"/>
+        </w:numPr>
+        <w:spacing w:after="0" w:line="240" w:lineRule="auto"/>
+        <w:rPr>
+          <w:rFonts w:ascii="Times New Roman" w:hAnsi="Times New Roman" w:cs="Times New Roman"/>
+          <w:bCs/>
+          <w:sz w:val="24"/>
+          <w:szCs w:val="24"/>
+        </w:rPr>
+      </w:pPr>
+      <w:r>
+        <w:rPr>
+          <w:rFonts w:ascii="Times New Roman" w:hAnsi="Times New Roman" w:cs="Times New Roman"/>
+          <w:bCs/>
+          <w:sz w:val="24"/>
+          <w:szCs w:val="24"/>
+        </w:rPr>
+        <w:t>Запуск клиента и вызов операции сложения</w:t>
+      </w:r>
+      <w:r>
+        <w:rPr>
+          <w:rFonts w:ascii="Times New Roman" w:hAnsi="Times New Roman" w:cs="Times New Roman"/>
+          <w:bCs/>
+          <w:sz w:val="24"/>
+          <w:szCs w:val="24"/>
+        </w:rPr>
+        <w:t>.</w:t>
+      </w:r>
+      <w:r>
+        <w:rPr>
+          <w:rFonts w:ascii="Times New Roman" w:hAnsi="Times New Roman" w:cs="Times New Roman"/>
+          <w:bCs/>
+          <w:sz w:val="24"/>
+          <w:szCs w:val="24"/>
+        </w:rPr>
+        <w:t xml:space="preserve"> Передаваемые параметры: операнд 1 = 10.5423, операнд 2 = 23.2341, операция = SUM. Результат 33.7764 </w:t>
+      </w:r>
+      <w:r>
+        <w:rPr>
+          <w:rFonts w:ascii="Times New Roman" w:hAnsi="Times New Roman" w:cs="Times New Roman"/>
+          <w:bCs/>
+          <w:sz w:val="24"/>
+          <w:szCs w:val="24"/>
+        </w:rPr>
+        <w:t>(рис. 2</w:t>
+      </w:r>
+      <w:r>
+        <w:rPr>
+          <w:rFonts w:ascii="Times New Roman" w:hAnsi="Times New Roman" w:cs="Times New Roman"/>
+          <w:bCs/>
+          <w:sz w:val="24"/>
+          <w:szCs w:val="24"/>
+        </w:rPr>
+        <w:t>).</w:t>
+      </w:r>
+    </w:p>
+    <w:p>
+      <w:pPr>
+        <w:keepNext/>
+        <w:spacing w:after="0" w:line="240" w:lineRule="auto"/>
+        <w:jc w:val="center"/>
+        <w:rPr>
+          <w:rFonts w:ascii="Times New Roman" w:hAnsi="Times New Roman" w:cs="Times New Roman"/>
+        </w:rPr>
+      </w:pPr>
+      <w:r>
+        <w:rPr>
+          <w:rFonts w:ascii="Times New Roman" w:hAnsi="Times New Roman" w:cs="Times New Roman"/>
+          <w:bCs/>
+          <w:noProof/>
+          <w:sz w:val="24"/>
+          <w:szCs w:val="24"/>
+          <w:lang w:eastAsia="ru-RU"/>
+        </w:rPr>
+        <w:drawing>
+          <wp:inline distT="0" distB="0" distL="0" distR="0" wp14:anchorId="1E4656BB" wp14:editId="0B7A18D5">
+            <wp:extent cx="4305901" cy="2772162"/>
+            <wp:effectExtent l="0" t="0" r="0" b="9525"/>
+            <wp:docPr id="11" name="Рисунок 11"/>
+            <wp:cNvGraphicFramePr>
+              <a:graphicFrameLocks xmlns:a="http://schemas.openxmlformats.org/drawingml/2006/main" noChangeAspect="1"/>
+            </wp:cNvGraphicFramePr>
+            <a:graphic xmlns:a="http://schemas.openxmlformats.org/drawingml/2006/main">
+              <a:graphicData uri="http://schemas.openxmlformats.org/drawingml/2006/picture">
+                <pic:pic xmlns:pic="http://schemas.openxmlformats.org/drawingml/2006/picture">
+                  <pic:nvPicPr>
+                    <pic:cNvPr id="1" name=""/>
+                    <pic:cNvPicPr/>
+                  </pic:nvPicPr>
+                  <pic:blipFill>
+                    <a:blip r:embed="rId11"/>
+                    <a:stretch>
+                      <a:fillRect/>
+                    </a:stretch>
+                  </pic:blipFill>
+                  <pic:spPr>
+                    <a:xfrm>
+                      <a:off x="0" y="0"/>
+                      <a:ext cx="4305901" cy="2772162"/>
+                    </a:xfrm>
+                    <a:prstGeom prst="rect">
+                      <a:avLst/>
+                    </a:prstGeom>
+                  </pic:spPr>
+                </pic:pic>
+              </a:graphicData>
+            </a:graphic>
+          </wp:inline>
+        </w:drawing>
+      </w:r>
+    </w:p>
+    <w:p>
+      <w:pPr>
+        <w:pStyle w:val="a6"/>
+        <w:spacing w:after="0"/>
+        <w:jc w:val="center"/>
+        <w:rPr>
+          <w:rFonts w:ascii="Times New Roman" w:hAnsi="Times New Roman" w:cs="Times New Roman"/>
+        </w:rPr>
+      </w:pPr>
+      <w:r>
+        <w:rPr>
+          <w:rFonts w:ascii="Times New Roman" w:hAnsi="Times New Roman" w:cs="Times New Roman"/>
+        </w:rPr>
+        <w:t xml:space="preserve">Рисунок </w:t>
+      </w:r>
+      <w:r>
+        <w:rPr>
+          <w:rFonts w:ascii="Times New Roman" w:hAnsi="Times New Roman" w:cs="Times New Roman"/>
+        </w:rPr>
+        <w:fldChar w:fldCharType="begin"/>
+      </w:r>
+      <w:r>
+        <w:rPr>
+          <w:rFonts w:ascii="Times New Roman" w:hAnsi="Times New Roman" w:cs="Times New Roman"/>
+        </w:rPr>
+        <w:instrText xml:space="preserve"> SEQ Рисунок \* ARABIC </w:instrText>
+      </w:r>
+      <w:r>
+        <w:rPr>
+          <w:rFonts w:ascii="Times New Roman" w:hAnsi="Times New Roman" w:cs="Times New Roman"/>
+        </w:rPr>
+        <w:fldChar w:fldCharType="separate"/>
+      </w:r>
+      <w:r>
+        <w:rPr>
+          <w:rFonts w:ascii="Times New Roman" w:hAnsi="Times New Roman" w:cs="Times New Roman"/>
+          <w:noProof/>
+        </w:rPr>
+        <w:t>2</w:t>
+      </w:r>
+      <w:r>
+        <w:rPr>
+          <w:rFonts w:ascii="Times New Roman" w:hAnsi="Times New Roman" w:cs="Times New Roman"/>
+        </w:rPr>
+        <w:fldChar w:fldCharType="end"/>
+      </w:r>
+    </w:p>
+    <w:p/>
+    <w:p>
+      <w:pPr>
+        <w:pStyle w:val="a5"/>
+        <w:numPr>
+          <w:ilvl w:val="0"/>
+          <w:numId w:val="19"/>
+        </w:numPr>
+        <w:spacing w:after="0" w:line="240" w:lineRule="auto"/>
+        <w:rPr>
+          <w:rFonts w:ascii="Times New Roman" w:hAnsi="Times New Roman" w:cs="Times New Roman"/>
+          <w:bCs/>
+          <w:sz w:val="24"/>
+          <w:szCs w:val="24"/>
+        </w:rPr>
+      </w:pPr>
+      <w:r>
+        <w:rPr>
+          <w:rFonts w:ascii="Times New Roman" w:hAnsi="Times New Roman" w:cs="Times New Roman"/>
+          <w:bCs/>
+          <w:sz w:val="24"/>
+          <w:szCs w:val="24"/>
+        </w:rPr>
+        <w:t>Запуск клиента и вызов операции деления на ноль</w:t>
+      </w:r>
+      <w:r>
+        <w:rPr>
+          <w:rFonts w:ascii="Times New Roman" w:hAnsi="Times New Roman" w:cs="Times New Roman"/>
+          <w:bCs/>
+          <w:sz w:val="24"/>
+          <w:szCs w:val="24"/>
+        </w:rPr>
+        <w:t xml:space="preserve"> (рис.3)</w:t>
+      </w:r>
+      <w:r>
+        <w:rPr>
+          <w:rFonts w:ascii="Times New Roman" w:hAnsi="Times New Roman" w:cs="Times New Roman"/>
+          <w:bCs/>
+          <w:sz w:val="24"/>
+          <w:szCs w:val="24"/>
+        </w:rPr>
+        <w:t>.</w:t>
+      </w:r>
+    </w:p>
+    <w:p>
+      <w:pPr>
+        <w:keepNext/>
+        <w:spacing w:after="0" w:line="240" w:lineRule="auto"/>
+        <w:jc w:val="center"/>
+        <w:rPr>
+          <w:rFonts w:ascii="Times New Roman" w:hAnsi="Times New Roman" w:cs="Times New Roman"/>
+        </w:rPr>
+      </w:pPr>
+      <w:r>
+        <w:rPr>
+          <w:rFonts w:ascii="Times New Roman" w:hAnsi="Times New Roman" w:cs="Times New Roman"/>
+          <w:bCs/>
+          <w:noProof/>
+          <w:sz w:val="24"/>
+          <w:szCs w:val="24"/>
+          <w:lang w:eastAsia="ru-RU"/>
+        </w:rPr>
+        <w:drawing>
+          <wp:inline distT="0" distB="0" distL="0" distR="0" wp14:anchorId="381BBC2F" wp14:editId="1B0F2740">
+            <wp:extent cx="4457227" cy="2752725"/>
+            <wp:effectExtent l="0" t="0" r="635" b="0"/>
+            <wp:docPr id="13" name="Рисунок 13"/>
             <wp:cNvGraphicFramePr>
               <a:graphicFrameLocks xmlns:a="http://schemas.openxmlformats.org/drawingml/2006/main" noChangeAspect="1"/>
             </wp:cNvGraphicFramePr>
@@ -2927,7 +3889,7 @@
                   <pic:spPr>
                     <a:xfrm>
                       <a:off x="0" y="0"/>
-                      <a:ext cx="3934374" cy="895475"/>
+                      <a:ext cx="4466817" cy="2758648"/>
                     </a:xfrm>
                     <a:prstGeom prst="rect">
                       <a:avLst/>
@@ -2942,48 +3904,174 @@
     </w:p>
     <w:p>
       <w:pPr>
-        <w:rPr>
-          <w:rFonts w:ascii="Times New Roman" w:hAnsi="Times New Roman" w:cs="Times New Roman"/>
-          <w:bCs/>
-          <w:sz w:val="24"/>
-          <w:szCs w:val="24"/>
-        </w:rPr>
-      </w:pPr>
-      <w:r>
-        <w:rPr>
-          <w:rFonts w:ascii="Times New Roman" w:hAnsi="Times New Roman" w:cs="Times New Roman"/>
-          <w:bCs/>
-          <w:sz w:val="24"/>
-          <w:szCs w:val="24"/>
-        </w:rPr>
-        <w:t>Запуск клиента и вызов операции сложения</w:t>
-      </w:r>
-    </w:p>
-    <w:p>
-      <w:pPr>
+        <w:pStyle w:val="a6"/>
+        <w:spacing w:after="0"/>
         <w:jc w:val="center"/>
         <w:rPr>
           <w:rFonts w:ascii="Times New Roman" w:hAnsi="Times New Roman" w:cs="Times New Roman"/>
-          <w:bCs/>
-          <w:sz w:val="24"/>
-          <w:szCs w:val="24"/>
-          <w:lang w:val="en-US"/>
-        </w:rPr>
-      </w:pPr>
-      <w:r>
-        <w:rPr>
-          <w:rFonts w:ascii="Times New Roman" w:hAnsi="Times New Roman" w:cs="Times New Roman"/>
-          <w:bCs/>
-          <w:sz w:val="24"/>
-          <w:szCs w:val="24"/>
-          <w:lang w:val="en-US"/>
-        </w:rPr>
-        <w:lastRenderedPageBreak/>
+        </w:rPr>
+      </w:pPr>
+      <w:r>
+        <w:rPr>
+          <w:rFonts w:ascii="Times New Roman" w:hAnsi="Times New Roman" w:cs="Times New Roman"/>
+        </w:rPr>
+        <w:t xml:space="preserve">Рисунок </w:t>
+      </w:r>
+      <w:r>
+        <w:rPr>
+          <w:rFonts w:ascii="Times New Roman" w:hAnsi="Times New Roman" w:cs="Times New Roman"/>
+        </w:rPr>
+        <w:fldChar w:fldCharType="begin"/>
+      </w:r>
+      <w:r>
+        <w:rPr>
+          <w:rFonts w:ascii="Times New Roman" w:hAnsi="Times New Roman" w:cs="Times New Roman"/>
+        </w:rPr>
+        <w:instrText xml:space="preserve"> SEQ Рисунок \* ARABIC </w:instrText>
+      </w:r>
+      <w:r>
+        <w:rPr>
+          <w:rFonts w:ascii="Times New Roman" w:hAnsi="Times New Roman" w:cs="Times New Roman"/>
+        </w:rPr>
+        <w:fldChar w:fldCharType="separate"/>
+      </w:r>
+      <w:r>
+        <w:rPr>
+          <w:rFonts w:ascii="Times New Roman" w:hAnsi="Times New Roman" w:cs="Times New Roman"/>
+          <w:noProof/>
+        </w:rPr>
+        <w:t>3</w:t>
+      </w:r>
+      <w:r>
+        <w:rPr>
+          <w:rFonts w:ascii="Times New Roman" w:hAnsi="Times New Roman" w:cs="Times New Roman"/>
+        </w:rPr>
+        <w:fldChar w:fldCharType="end"/>
+      </w:r>
+    </w:p>
+    <w:p/>
+    <w:p>
+      <w:pPr>
+        <w:pStyle w:val="a5"/>
+        <w:numPr>
+          <w:ilvl w:val="0"/>
+          <w:numId w:val="19"/>
+        </w:numPr>
+        <w:spacing w:after="0" w:line="240" w:lineRule="auto"/>
+        <w:rPr>
+          <w:rFonts w:ascii="Times New Roman" w:hAnsi="Times New Roman" w:cs="Times New Roman"/>
+          <w:bCs/>
+          <w:sz w:val="24"/>
+          <w:szCs w:val="24"/>
+        </w:rPr>
+      </w:pPr>
+      <w:r>
+        <w:rPr>
+          <w:rFonts w:ascii="Times New Roman" w:hAnsi="Times New Roman" w:cs="Times New Roman"/>
+          <w:bCs/>
+          <w:sz w:val="24"/>
+          <w:szCs w:val="24"/>
+        </w:rPr>
+        <w:t>Реакция сервера</w:t>
+      </w:r>
+      <w:r>
+        <w:rPr>
+          <w:rFonts w:ascii="Times New Roman" w:hAnsi="Times New Roman" w:cs="Times New Roman"/>
+          <w:bCs/>
+          <w:sz w:val="24"/>
+          <w:szCs w:val="24"/>
+        </w:rPr>
+        <w:t xml:space="preserve"> (рис. 4)</w:t>
+      </w:r>
+      <w:r>
+        <w:rPr>
+          <w:rFonts w:ascii="Times New Roman" w:hAnsi="Times New Roman" w:cs="Times New Roman"/>
+          <w:bCs/>
+          <w:sz w:val="24"/>
+          <w:szCs w:val="24"/>
+        </w:rPr>
+        <w:t xml:space="preserve"> на указанный на рисунке 3 вызов процедуры –</w:t>
+      </w:r>
+      <w:r>
+        <w:rPr>
+          <w:rFonts w:ascii="Times New Roman" w:hAnsi="Times New Roman" w:cs="Times New Roman"/>
+          <w:bCs/>
+          <w:sz w:val="24"/>
+          <w:szCs w:val="24"/>
+        </w:rPr>
+        <w:t xml:space="preserve"> ош</w:t>
+      </w:r>
+      <w:r>
+        <w:rPr>
+          <w:rFonts w:ascii="Times New Roman" w:hAnsi="Times New Roman" w:cs="Times New Roman"/>
+          <w:bCs/>
+          <w:sz w:val="24"/>
+          <w:szCs w:val="24"/>
+        </w:rPr>
+        <w:t>и</w:t>
+      </w:r>
+      <w:r>
+        <w:rPr>
+          <w:rFonts w:ascii="Times New Roman" w:hAnsi="Times New Roman" w:cs="Times New Roman"/>
+          <w:bCs/>
+          <w:sz w:val="24"/>
+          <w:szCs w:val="24"/>
+        </w:rPr>
+        <w:t>б</w:t>
+      </w:r>
+      <w:r>
+        <w:rPr>
+          <w:rFonts w:ascii="Times New Roman" w:hAnsi="Times New Roman" w:cs="Times New Roman"/>
+          <w:bCs/>
+          <w:sz w:val="24"/>
+          <w:szCs w:val="24"/>
+        </w:rPr>
+        <w:t>ка (</w:t>
+      </w:r>
+      <w:proofErr w:type="spellStart"/>
+      <w:r>
+        <w:rPr>
+          <w:rFonts w:ascii="Times New Roman" w:hAnsi="Times New Roman" w:cs="Times New Roman"/>
+          <w:bCs/>
+          <w:sz w:val="24"/>
+          <w:szCs w:val="24"/>
+        </w:rPr>
+        <w:t>status</w:t>
+      </w:r>
+      <w:proofErr w:type="spellEnd"/>
+      <w:r>
+        <w:rPr>
+          <w:rFonts w:ascii="Times New Roman" w:hAnsi="Times New Roman" w:cs="Times New Roman"/>
+          <w:bCs/>
+          <w:sz w:val="24"/>
+          <w:szCs w:val="24"/>
+        </w:rPr>
+        <w:t>: FAILED), так как происходит деление на 0. Таким образом демонстрируется получение исходных данных от клиента и возвращение результата.</w:t>
+      </w:r>
+    </w:p>
+    <w:p>
+      <w:pPr>
+        <w:keepNext/>
+        <w:spacing w:after="0" w:line="240" w:lineRule="auto"/>
+        <w:jc w:val="center"/>
+        <w:rPr>
+          <w:rFonts w:ascii="Times New Roman" w:hAnsi="Times New Roman" w:cs="Times New Roman"/>
+        </w:rPr>
+      </w:pPr>
+      <w:r>
+        <w:rPr>
+          <w:rFonts w:ascii="Times New Roman" w:hAnsi="Times New Roman" w:cs="Times New Roman"/>
+          <w:bCs/>
+          <w:noProof/>
+          <w:sz w:val="24"/>
+          <w:szCs w:val="24"/>
+          <w:lang w:eastAsia="ru-RU"/>
+        </w:rPr>
         <w:drawing>
-          <wp:inline distT="0" distB="0" distL="0" distR="0" wp14:anchorId="290732EA" wp14:editId="3A2D2BF6">
-            <wp:extent cx="4305901" cy="2772162"/>
-            <wp:effectExtent l="0" t="0" r="0" b="9525"/>
-            <wp:docPr id="11" name="Рисунок 11"/>
+          <wp:inline distT="0" distB="0" distL="0" distR="0" wp14:anchorId="53977F55" wp14:editId="75FCD2E4">
+            <wp:extent cx="5940425" cy="2067560"/>
+            <wp:effectExtent l="0" t="0" r="3175" b="8890"/>
+            <wp:docPr id="12" name="Рисунок 12"/>
             <wp:cNvGraphicFramePr>
               <a:graphicFrameLocks xmlns:a="http://schemas.openxmlformats.org/drawingml/2006/main" noChangeAspect="1"/>
             </wp:cNvGraphicFramePr>
@@ -3003,7 +4091,7 @@
                   <pic:spPr>
                     <a:xfrm>
                       <a:off x="0" y="0"/>
-                      <a:ext cx="4305901" cy="2772162"/>
+                      <a:ext cx="5940425" cy="2067560"/>
                     </a:xfrm>
                     <a:prstGeom prst="rect">
                       <a:avLst/>
@@ -3018,62 +4106,197 @@
     </w:p>
     <w:p>
       <w:pPr>
-        <w:rPr>
-          <w:rFonts w:ascii="Times New Roman" w:hAnsi="Times New Roman" w:cs="Times New Roman"/>
-          <w:bCs/>
-          <w:sz w:val="24"/>
-          <w:szCs w:val="24"/>
-        </w:rPr>
-      </w:pPr>
-      <w:r>
-        <w:rPr>
-          <w:rFonts w:ascii="Times New Roman" w:hAnsi="Times New Roman" w:cs="Times New Roman"/>
-          <w:bCs/>
-          <w:sz w:val="24"/>
-          <w:szCs w:val="24"/>
-        </w:rPr>
-        <w:t xml:space="preserve">Запуск клиента и вызов операции </w:t>
-      </w:r>
-      <w:r>
-        <w:rPr>
-          <w:rFonts w:ascii="Times New Roman" w:hAnsi="Times New Roman" w:cs="Times New Roman"/>
-          <w:bCs/>
-          <w:sz w:val="24"/>
-          <w:szCs w:val="24"/>
-        </w:rPr>
-        <w:t xml:space="preserve">деления </w:t>
-      </w:r>
-      <w:r>
-        <w:rPr>
-          <w:rFonts w:ascii="Times New Roman" w:hAnsi="Times New Roman" w:cs="Times New Roman"/>
-          <w:bCs/>
-          <w:sz w:val="24"/>
-          <w:szCs w:val="24"/>
-        </w:rPr>
-        <w:t>на ноль</w:t>
-      </w:r>
-    </w:p>
-    <w:p>
-      <w:pPr>
-        <w:rPr>
-          <w:rFonts w:ascii="Times New Roman" w:hAnsi="Times New Roman" w:cs="Times New Roman"/>
-          <w:bCs/>
-          <w:sz w:val="24"/>
-          <w:szCs w:val="24"/>
-        </w:rPr>
-      </w:pPr>
-      <w:r>
-        <w:rPr>
-          <w:rFonts w:ascii="Times New Roman" w:hAnsi="Times New Roman" w:cs="Times New Roman"/>
-          <w:bCs/>
-          <w:sz w:val="24"/>
-          <w:szCs w:val="24"/>
-        </w:rPr>
+        <w:pStyle w:val="a6"/>
+        <w:spacing w:after="0"/>
+        <w:jc w:val="center"/>
+        <w:rPr>
+          <w:rFonts w:ascii="Times New Roman" w:hAnsi="Times New Roman" w:cs="Times New Roman"/>
+        </w:rPr>
+      </w:pPr>
+      <w:r>
+        <w:rPr>
+          <w:rFonts w:ascii="Times New Roman" w:hAnsi="Times New Roman" w:cs="Times New Roman"/>
+        </w:rPr>
+        <w:t xml:space="preserve">Рисунок </w:t>
+      </w:r>
+      <w:r>
+        <w:rPr>
+          <w:rFonts w:ascii="Times New Roman" w:hAnsi="Times New Roman" w:cs="Times New Roman"/>
+        </w:rPr>
+        <w:fldChar w:fldCharType="begin"/>
+      </w:r>
+      <w:r>
+        <w:rPr>
+          <w:rFonts w:ascii="Times New Roman" w:hAnsi="Times New Roman" w:cs="Times New Roman"/>
+        </w:rPr>
+        <w:instrText xml:space="preserve"> SEQ Рисунок \* ARABIC </w:instrText>
+      </w:r>
+      <w:r>
+        <w:rPr>
+          <w:rFonts w:ascii="Times New Roman" w:hAnsi="Times New Roman" w:cs="Times New Roman"/>
+        </w:rPr>
+        <w:fldChar w:fldCharType="separate"/>
+      </w:r>
+      <w:r>
+        <w:rPr>
+          <w:rFonts w:ascii="Times New Roman" w:hAnsi="Times New Roman" w:cs="Times New Roman"/>
+          <w:noProof/>
+        </w:rPr>
+        <w:t>4</w:t>
+      </w:r>
+      <w:r>
+        <w:rPr>
+          <w:rFonts w:ascii="Times New Roman" w:hAnsi="Times New Roman" w:cs="Times New Roman"/>
+        </w:rPr>
+        <w:fldChar w:fldCharType="end"/>
+      </w:r>
+    </w:p>
+    <w:p/>
+    <w:p>
+      <w:pPr>
+        <w:pStyle w:val="3"/>
+        <w:numPr>
+          <w:ilvl w:val="2"/>
+          <w:numId w:val="14"/>
+        </w:numPr>
+        <w:spacing w:before="0" w:line="240" w:lineRule="auto"/>
+        <w:ind w:left="709"/>
+        <w:rPr>
+          <w:rFonts w:ascii="Times New Roman" w:hAnsi="Times New Roman" w:cs="Times New Roman"/>
+          <w:bCs/>
+        </w:rPr>
+      </w:pPr>
+      <w:r>
+        <w:rPr>
+          <w:rFonts w:ascii="Times New Roman" w:hAnsi="Times New Roman" w:cs="Times New Roman"/>
+          <w:bCs/>
+        </w:rPr>
+        <w:t>Соответствие критерию «</w:t>
+      </w:r>
+      <w:r>
+        <w:rPr>
+          <w:rFonts w:ascii="Times New Roman" w:hAnsi="Times New Roman" w:cs="Times New Roman"/>
+        </w:rPr>
+        <w:t>Веб-сервис и приложение, его использующее, написаны на</w:t>
+      </w:r>
+      <w:r>
+        <w:rPr>
+          <w:rFonts w:ascii="Times New Roman" w:hAnsi="Times New Roman" w:cs="Times New Roman"/>
+        </w:rPr>
+        <w:t xml:space="preserve"> разных языках программирования</w:t>
+      </w:r>
+      <w:r>
+        <w:rPr>
+          <w:rFonts w:ascii="Times New Roman" w:hAnsi="Times New Roman" w:cs="Times New Roman"/>
+          <w:bCs/>
+        </w:rPr>
+        <w:t>»</w:t>
+      </w:r>
+    </w:p>
+    <w:p>
+      <w:pPr>
+        <w:spacing w:after="0" w:line="240" w:lineRule="auto"/>
+      </w:pPr>
+    </w:p>
+    <w:p>
+      <w:pPr>
+        <w:spacing w:after="0" w:line="240" w:lineRule="auto"/>
+        <w:ind w:firstLine="567"/>
+        <w:rPr>
+          <w:rFonts w:ascii="Times New Roman" w:hAnsi="Times New Roman" w:cs="Times New Roman"/>
+          <w:bCs/>
+          <w:sz w:val="24"/>
+          <w:szCs w:val="24"/>
+        </w:rPr>
+        <w:sectPr>
+          <w:pgSz w:w="11906" w:h="16838"/>
+          <w:pgMar w:top="1134" w:right="850" w:bottom="1134" w:left="1701" w:header="708" w:footer="708" w:gutter="0"/>
+          <w:cols w:space="708"/>
+          <w:docGrid w:linePitch="360"/>
+        </w:sectPr>
+      </w:pPr>
+      <w:r>
+        <w:rPr>
+          <w:rFonts w:ascii="Times New Roman" w:hAnsi="Times New Roman" w:cs="Times New Roman"/>
+          <w:bCs/>
+          <w:sz w:val="24"/>
+          <w:szCs w:val="24"/>
+        </w:rPr>
+        <w:t xml:space="preserve">Использование различных языков программирования возможно проверить путём анализатора исходного кода на </w:t>
+      </w:r>
+      <w:r>
+        <w:rPr>
+          <w:rFonts w:ascii="Times New Roman" w:hAnsi="Times New Roman" w:cs="Times New Roman"/>
+          <w:bCs/>
+          <w:sz w:val="24"/>
+          <w:szCs w:val="24"/>
+          <w:lang w:val="en-US"/>
+        </w:rPr>
+        <w:t>GitHub</w:t>
+      </w:r>
+      <w:r>
+        <w:rPr>
+          <w:rFonts w:ascii="Times New Roman" w:hAnsi="Times New Roman" w:cs="Times New Roman"/>
+          <w:bCs/>
+          <w:sz w:val="24"/>
+          <w:szCs w:val="24"/>
+        </w:rPr>
+        <w:t xml:space="preserve"> прикреплённых </w:t>
+      </w:r>
+      <w:proofErr w:type="spellStart"/>
+      <w:r>
+        <w:rPr>
+          <w:rFonts w:ascii="Times New Roman" w:hAnsi="Times New Roman" w:cs="Times New Roman"/>
+          <w:bCs/>
+          <w:sz w:val="24"/>
+          <w:szCs w:val="24"/>
+        </w:rPr>
+        <w:t>репозиториев</w:t>
+      </w:r>
+      <w:proofErr w:type="spellEnd"/>
+      <w:r>
+        <w:rPr>
+          <w:rFonts w:ascii="Times New Roman" w:hAnsi="Times New Roman" w:cs="Times New Roman"/>
+          <w:bCs/>
+          <w:sz w:val="24"/>
+          <w:szCs w:val="24"/>
+        </w:rPr>
+        <w:t xml:space="preserve"> (рис. 5, рис. 6)</w:t>
+      </w:r>
+      <w:r>
+        <w:rPr>
+          <w:rFonts w:ascii="Times New Roman" w:hAnsi="Times New Roman" w:cs="Times New Roman"/>
+          <w:bCs/>
+          <w:sz w:val="24"/>
+          <w:szCs w:val="24"/>
+        </w:rPr>
+        <w:t>.</w:t>
+      </w:r>
+    </w:p>
+    <w:p>
+      <w:pPr>
+        <w:keepNext/>
+        <w:spacing w:after="0" w:line="240" w:lineRule="auto"/>
+        <w:jc w:val="center"/>
+        <w:rPr>
+          <w:rFonts w:ascii="Times New Roman" w:hAnsi="Times New Roman" w:cs="Times New Roman"/>
+        </w:rPr>
+      </w:pPr>
+      <w:r>
+        <w:rPr>
+          <w:rFonts w:ascii="Times New Roman" w:hAnsi="Times New Roman" w:cs="Times New Roman"/>
+          <w:bCs/>
+          <w:noProof/>
+          <w:sz w:val="24"/>
+          <w:szCs w:val="24"/>
+          <w:lang w:eastAsia="ru-RU"/>
+        </w:rPr>
+        <w:lastRenderedPageBreak/>
         <w:drawing>
-          <wp:inline distT="0" distB="0" distL="0" distR="0" wp14:anchorId="5A564415" wp14:editId="19691054">
-            <wp:extent cx="4658375" cy="2876951"/>
-            <wp:effectExtent l="0" t="0" r="8890" b="0"/>
-            <wp:docPr id="13" name="Рисунок 13"/>
+          <wp:inline distT="0" distB="0" distL="0" distR="0" wp14:anchorId="636DFDFD" wp14:editId="67039E28">
+            <wp:extent cx="2233713" cy="942975"/>
+            <wp:effectExtent l="0" t="0" r="0" b="0"/>
+            <wp:docPr id="4" name="Рисунок 4"/>
             <wp:cNvGraphicFramePr>
               <a:graphicFrameLocks xmlns:a="http://schemas.openxmlformats.org/drawingml/2006/main" noChangeAspect="1"/>
             </wp:cNvGraphicFramePr>
@@ -3093,7 +4316,7 @@
                   <pic:spPr>
                     <a:xfrm>
                       <a:off x="0" y="0"/>
-                      <a:ext cx="4658375" cy="2876951"/>
+                      <a:ext cx="2280029" cy="962527"/>
                     </a:xfrm>
                     <a:prstGeom prst="rect">
                       <a:avLst/>
@@ -3108,51 +4331,78 @@
     </w:p>
     <w:p>
       <w:pPr>
-        <w:rPr>
+        <w:pStyle w:val="a6"/>
+        <w:spacing w:after="0"/>
+        <w:jc w:val="center"/>
+        <w:rPr>
+          <w:rFonts w:ascii="Times New Roman" w:hAnsi="Times New Roman" w:cs="Times New Roman"/>
+        </w:rPr>
+      </w:pPr>
+      <w:r>
+        <w:rPr>
+          <w:rFonts w:ascii="Times New Roman" w:hAnsi="Times New Roman" w:cs="Times New Roman"/>
+        </w:rPr>
+        <w:t xml:space="preserve">Рисунок </w:t>
+      </w:r>
+      <w:r>
+        <w:rPr>
+          <w:rFonts w:ascii="Times New Roman" w:hAnsi="Times New Roman" w:cs="Times New Roman"/>
+        </w:rPr>
+        <w:fldChar w:fldCharType="begin"/>
+      </w:r>
+      <w:r>
+        <w:rPr>
+          <w:rFonts w:ascii="Times New Roman" w:hAnsi="Times New Roman" w:cs="Times New Roman"/>
+        </w:rPr>
+        <w:instrText xml:space="preserve"> SEQ Рисунок \* ARABIC </w:instrText>
+      </w:r>
+      <w:r>
+        <w:rPr>
+          <w:rFonts w:ascii="Times New Roman" w:hAnsi="Times New Roman" w:cs="Times New Roman"/>
+        </w:rPr>
+        <w:fldChar w:fldCharType="separate"/>
+      </w:r>
+      <w:r>
+        <w:rPr>
+          <w:rFonts w:ascii="Times New Roman" w:hAnsi="Times New Roman" w:cs="Times New Roman"/>
+          <w:noProof/>
+        </w:rPr>
+        <w:t>5</w:t>
+      </w:r>
+      <w:r>
+        <w:rPr>
+          <w:rFonts w:ascii="Times New Roman" w:hAnsi="Times New Roman" w:cs="Times New Roman"/>
+        </w:rPr>
+        <w:fldChar w:fldCharType="end"/>
+      </w:r>
+      <w:r>
+        <w:rPr>
+          <w:rFonts w:ascii="Times New Roman" w:hAnsi="Times New Roman" w:cs="Times New Roman"/>
+        </w:rPr>
+        <w:t xml:space="preserve"> (https://github.com/Dasem/trrp3client)</w:t>
+      </w:r>
+    </w:p>
+    <w:p>
+      <w:pPr>
+        <w:keepNext/>
+        <w:spacing w:after="0" w:line="240" w:lineRule="auto"/>
+        <w:jc w:val="center"/>
+        <w:rPr>
+          <w:rFonts w:ascii="Times New Roman" w:hAnsi="Times New Roman" w:cs="Times New Roman"/>
+        </w:rPr>
+      </w:pPr>
+      <w:r>
+        <w:rPr>
+          <w:rFonts w:ascii="Times New Roman" w:hAnsi="Times New Roman" w:cs="Times New Roman"/>
           <w:noProof/>
           <w:lang w:eastAsia="ru-RU"/>
         </w:rPr>
-      </w:pPr>
-      <w:r>
-        <w:rPr>
-          <w:rFonts w:ascii="Times New Roman" w:hAnsi="Times New Roman" w:cs="Times New Roman"/>
-          <w:bCs/>
-          <w:sz w:val="24"/>
-          <w:szCs w:val="24"/>
-        </w:rPr>
-        <w:t>Логи сервера</w:t>
-      </w:r>
-      <w:r>
-        <w:rPr>
-          <w:noProof/>
-          <w:lang w:eastAsia="ru-RU"/>
-        </w:rPr>
-        <w:t xml:space="preserve"> </w:t>
-      </w:r>
-    </w:p>
-    <w:p>
-      <w:pPr>
-        <w:jc w:val="center"/>
-        <w:rPr>
-          <w:rFonts w:ascii="Times New Roman" w:hAnsi="Times New Roman" w:cs="Times New Roman"/>
-          <w:bCs/>
-          <w:sz w:val="24"/>
-          <w:szCs w:val="24"/>
-          <w:lang w:val="en-US"/>
-        </w:rPr>
-      </w:pPr>
-      <w:r>
-        <w:rPr>
-          <w:rFonts w:ascii="Times New Roman" w:hAnsi="Times New Roman" w:cs="Times New Roman"/>
-          <w:bCs/>
-          <w:sz w:val="24"/>
-          <w:szCs w:val="24"/>
-        </w:rPr>
+        <w:lastRenderedPageBreak/>
         <w:drawing>
-          <wp:inline distT="0" distB="0" distL="0" distR="0" wp14:anchorId="365EBC86" wp14:editId="4BC9262B">
-            <wp:extent cx="5940425" cy="2067560"/>
-            <wp:effectExtent l="0" t="0" r="3175" b="8890"/>
-            <wp:docPr id="12" name="Рисунок 12"/>
+          <wp:inline distT="0" distB="0" distL="0" distR="0" wp14:anchorId="0DB8DDE1" wp14:editId="65731AAF">
+            <wp:extent cx="2457450" cy="920335"/>
+            <wp:effectExtent l="0" t="0" r="0" b="0"/>
+            <wp:docPr id="6" name="Рисунок 6"/>
             <wp:cNvGraphicFramePr>
               <a:graphicFrameLocks xmlns:a="http://schemas.openxmlformats.org/drawingml/2006/main" noChangeAspect="1"/>
             </wp:cNvGraphicFramePr>
@@ -3172,7 +4422,7 @@
                   <pic:spPr>
                     <a:xfrm>
                       <a:off x="0" y="0"/>
-                      <a:ext cx="5940425" cy="2067560"/>
+                      <a:ext cx="2502632" cy="937256"/>
                     </a:xfrm>
                     <a:prstGeom prst="rect">
                       <a:avLst/>
@@ -3187,38 +4437,841 @@
     </w:p>
     <w:p>
       <w:pPr>
-        <w:rPr>
-          <w:rFonts w:ascii="Times New Roman" w:hAnsi="Times New Roman" w:cs="Times New Roman"/>
-          <w:bCs/>
-          <w:sz w:val="24"/>
-          <w:szCs w:val="24"/>
-        </w:rPr>
-      </w:pPr>
-    </w:p>
-    <w:p>
-      <w:pPr>
+        <w:pStyle w:val="a6"/>
+        <w:spacing w:after="0"/>
         <w:jc w:val="center"/>
         <w:rPr>
           <w:rFonts w:ascii="Times New Roman" w:hAnsi="Times New Roman" w:cs="Times New Roman"/>
+          <w:bCs/>
+          <w:sz w:val="24"/>
+          <w:szCs w:val="24"/>
+        </w:rPr>
+      </w:pPr>
+      <w:r>
+        <w:rPr>
+          <w:rFonts w:ascii="Times New Roman" w:hAnsi="Times New Roman" w:cs="Times New Roman"/>
+        </w:rPr>
+        <w:t xml:space="preserve">Рисунок </w:t>
+      </w:r>
+      <w:r>
+        <w:rPr>
+          <w:rFonts w:ascii="Times New Roman" w:hAnsi="Times New Roman" w:cs="Times New Roman"/>
+        </w:rPr>
+        <w:fldChar w:fldCharType="begin"/>
+      </w:r>
+      <w:r>
+        <w:rPr>
+          <w:rFonts w:ascii="Times New Roman" w:hAnsi="Times New Roman" w:cs="Times New Roman"/>
+        </w:rPr>
+        <w:instrText xml:space="preserve"> SEQ Рисунок \* ARABIC </w:instrText>
+      </w:r>
+      <w:r>
+        <w:rPr>
+          <w:rFonts w:ascii="Times New Roman" w:hAnsi="Times New Roman" w:cs="Times New Roman"/>
+        </w:rPr>
+        <w:fldChar w:fldCharType="separate"/>
+      </w:r>
+      <w:r>
+        <w:rPr>
+          <w:rFonts w:ascii="Times New Roman" w:hAnsi="Times New Roman" w:cs="Times New Roman"/>
+          <w:noProof/>
+        </w:rPr>
+        <w:t>6</w:t>
+      </w:r>
+      <w:r>
+        <w:rPr>
+          <w:rFonts w:ascii="Times New Roman" w:hAnsi="Times New Roman" w:cs="Times New Roman"/>
+        </w:rPr>
+        <w:fldChar w:fldCharType="end"/>
+      </w:r>
+      <w:r>
+        <w:rPr>
+          <w:rFonts w:ascii="Times New Roman" w:hAnsi="Times New Roman" w:cs="Times New Roman"/>
+        </w:rPr>
+        <w:t xml:space="preserve"> (https://github.com/Dasem/trrp3server)</w:t>
+      </w:r>
+    </w:p>
+    <w:p>
+      <w:pPr>
+        <w:spacing w:after="0" w:line="240" w:lineRule="auto"/>
+        <w:rPr>
+          <w:rFonts w:ascii="Times New Roman" w:hAnsi="Times New Roman" w:cs="Times New Roman"/>
+          <w:bCs/>
+          <w:sz w:val="24"/>
+          <w:szCs w:val="24"/>
+        </w:rPr>
+        <w:sectPr>
+          <w:type w:val="continuous"/>
+          <w:pgSz w:w="11906" w:h="16838"/>
+          <w:pgMar w:top="1134" w:right="850" w:bottom="1134" w:left="1701" w:header="708" w:footer="708" w:gutter="0"/>
+          <w:cols w:num="2" w:space="708"/>
+          <w:docGrid w:linePitch="360"/>
+        </w:sectPr>
+      </w:pPr>
+    </w:p>
+    <w:p>
+      <w:pPr>
+        <w:spacing w:after="0" w:line="240" w:lineRule="auto"/>
+        <w:rPr>
+          <w:rFonts w:ascii="Times New Roman" w:hAnsi="Times New Roman" w:cs="Times New Roman"/>
+          <w:bCs/>
+          <w:sz w:val="24"/>
+          <w:szCs w:val="24"/>
+        </w:rPr>
+      </w:pPr>
+    </w:p>
+    <w:p>
+      <w:pPr>
+        <w:pStyle w:val="3"/>
+        <w:numPr>
+          <w:ilvl w:val="2"/>
+          <w:numId w:val="14"/>
+        </w:numPr>
+        <w:ind w:left="709"/>
+        <w:rPr>
+          <w:bCs/>
+        </w:rPr>
+      </w:pPr>
+      <w:r>
+        <w:t>Соответствие критерию «</w:t>
+      </w:r>
+      <w:r>
+        <w:t xml:space="preserve">В качестве параметров веб-сервис </w:t>
+      </w:r>
+      <w:r>
+        <w:t>принимает объекты классов»</w:t>
+      </w:r>
+    </w:p>
+    <w:p>
+      <w:pPr>
+        <w:spacing w:after="0" w:line="240" w:lineRule="auto"/>
+        <w:ind w:firstLine="567"/>
+        <w:rPr>
+          <w:rFonts w:ascii="Times New Roman" w:hAnsi="Times New Roman" w:cs="Times New Roman"/>
+          <w:bCs/>
+          <w:sz w:val="24"/>
+          <w:szCs w:val="24"/>
+        </w:rPr>
+      </w:pPr>
+    </w:p>
+    <w:p>
+      <w:pPr>
+        <w:spacing w:after="0" w:line="240" w:lineRule="auto"/>
+        <w:ind w:firstLine="567"/>
+        <w:rPr>
+          <w:rFonts w:ascii="Times New Roman" w:hAnsi="Times New Roman" w:cs="Times New Roman"/>
+          <w:bCs/>
+          <w:sz w:val="24"/>
+          <w:szCs w:val="24"/>
+        </w:rPr>
+      </w:pPr>
+      <w:r>
+        <w:rPr>
+          <w:rFonts w:ascii="Times New Roman" w:hAnsi="Times New Roman" w:cs="Times New Roman"/>
+          <w:bCs/>
+          <w:sz w:val="24"/>
+          <w:szCs w:val="24"/>
+        </w:rPr>
+        <w:t xml:space="preserve">Как было сказано в описании приложения, приложение при передаче данных оперирует объектами классов, описанных в файле </w:t>
+      </w:r>
+      <w:proofErr w:type="gramStart"/>
+      <w:r>
+        <w:rPr>
+          <w:rFonts w:ascii="Times New Roman" w:hAnsi="Times New Roman" w:cs="Times New Roman"/>
+          <w:i/>
+          <w:sz w:val="24"/>
+          <w:lang w:val="en-US"/>
+        </w:rPr>
+        <w:t>calculator</w:t>
+      </w:r>
+      <w:r>
+        <w:rPr>
+          <w:rFonts w:ascii="Times New Roman" w:hAnsi="Times New Roman" w:cs="Times New Roman"/>
+          <w:i/>
+          <w:sz w:val="24"/>
+        </w:rPr>
+        <w:t>.</w:t>
+      </w:r>
+      <w:r>
+        <w:rPr>
+          <w:rFonts w:ascii="Times New Roman" w:hAnsi="Times New Roman" w:cs="Times New Roman"/>
+          <w:i/>
+          <w:sz w:val="24"/>
+          <w:lang w:val="en-US"/>
+        </w:rPr>
+        <w:t>proto</w:t>
+      </w:r>
+      <w:proofErr w:type="gramEnd"/>
+      <w:r>
+        <w:rPr>
+          <w:rFonts w:ascii="Times New Roman" w:hAnsi="Times New Roman" w:cs="Times New Roman"/>
+          <w:bCs/>
+          <w:sz w:val="24"/>
+          <w:szCs w:val="24"/>
+        </w:rPr>
+        <w:t>. Конкретны</w:t>
+      </w:r>
+      <w:r>
+        <w:rPr>
+          <w:rFonts w:ascii="Times New Roman" w:hAnsi="Times New Roman" w:cs="Times New Roman"/>
+          <w:bCs/>
+          <w:sz w:val="24"/>
+          <w:szCs w:val="24"/>
+        </w:rPr>
+        <w:t>е объекты</w:t>
+      </w:r>
+      <w:r>
+        <w:rPr>
+          <w:rFonts w:ascii="Times New Roman" w:hAnsi="Times New Roman" w:cs="Times New Roman"/>
+          <w:bCs/>
+          <w:sz w:val="24"/>
+          <w:szCs w:val="24"/>
+        </w:rPr>
+        <w:t xml:space="preserve"> (</w:t>
+      </w:r>
+      <w:proofErr w:type="spellStart"/>
+      <w:r>
+        <w:rPr>
+          <w:rFonts w:ascii="Times New Roman" w:hAnsi="Times New Roman" w:cs="Times New Roman"/>
+          <w:bCs/>
+          <w:sz w:val="24"/>
+          <w:szCs w:val="24"/>
+          <w:lang w:val="en-US"/>
+        </w:rPr>
+        <w:t>CalculateMessage</w:t>
+      </w:r>
+      <w:proofErr w:type="spellEnd"/>
+      <w:r>
+        <w:rPr>
+          <w:rFonts w:ascii="Times New Roman" w:hAnsi="Times New Roman" w:cs="Times New Roman"/>
+          <w:bCs/>
+          <w:sz w:val="24"/>
+          <w:szCs w:val="24"/>
+        </w:rPr>
+        <w:t xml:space="preserve">, </w:t>
+      </w:r>
+      <w:proofErr w:type="spellStart"/>
+      <w:r>
+        <w:rPr>
+          <w:rFonts w:ascii="Times New Roman" w:hAnsi="Times New Roman" w:cs="Times New Roman"/>
+          <w:bCs/>
+          <w:sz w:val="24"/>
+          <w:szCs w:val="24"/>
+          <w:lang w:val="en-US"/>
+        </w:rPr>
+        <w:t>CalculatedMessage</w:t>
+      </w:r>
+      <w:proofErr w:type="spellEnd"/>
+      <w:r>
+        <w:rPr>
+          <w:rFonts w:ascii="Times New Roman" w:hAnsi="Times New Roman" w:cs="Times New Roman"/>
+          <w:bCs/>
+          <w:sz w:val="24"/>
+          <w:szCs w:val="24"/>
+        </w:rPr>
+        <w:t>)</w:t>
+      </w:r>
+      <w:r>
+        <w:rPr>
+          <w:rFonts w:ascii="Times New Roman" w:hAnsi="Times New Roman" w:cs="Times New Roman"/>
+          <w:bCs/>
+          <w:sz w:val="24"/>
+          <w:szCs w:val="24"/>
+        </w:rPr>
+        <w:t>, использующиеся при передаче файлов продемонстрированы на рисун</w:t>
+      </w:r>
+      <w:r>
+        <w:rPr>
+          <w:rFonts w:ascii="Times New Roman" w:hAnsi="Times New Roman" w:cs="Times New Roman"/>
+          <w:bCs/>
+          <w:sz w:val="24"/>
+          <w:szCs w:val="24"/>
+        </w:rPr>
+        <w:t>ке 7</w:t>
+      </w:r>
+    </w:p>
+    <w:p>
+      <w:pPr>
+        <w:keepNext/>
+        <w:spacing w:after="0" w:line="240" w:lineRule="auto"/>
+        <w:rPr>
+          <w:rFonts w:ascii="Times New Roman" w:hAnsi="Times New Roman" w:cs="Times New Roman"/>
+        </w:rPr>
+      </w:pPr>
+      <w:r>
+        <w:rPr>
+          <w:rFonts w:ascii="Times New Roman" w:hAnsi="Times New Roman" w:cs="Times New Roman"/>
+          <w:bCs/>
+          <w:noProof/>
+          <w:sz w:val="24"/>
+          <w:szCs w:val="24"/>
+          <w:lang w:eastAsia="ru-RU"/>
+        </w:rPr>
+        <w:lastRenderedPageBreak/>
+        <w:drawing>
+          <wp:inline distT="0" distB="0" distL="0" distR="0" wp14:anchorId="4D380230" wp14:editId="78B8C499">
+            <wp:extent cx="5940425" cy="7541895"/>
+            <wp:effectExtent l="0" t="0" r="3175" b="1905"/>
+            <wp:docPr id="3" name="Рисунок 3"/>
+            <wp:cNvGraphicFramePr>
+              <a:graphicFrameLocks xmlns:a="http://schemas.openxmlformats.org/drawingml/2006/main" noChangeAspect="1"/>
+            </wp:cNvGraphicFramePr>
+            <a:graphic xmlns:a="http://schemas.openxmlformats.org/drawingml/2006/main">
+              <a:graphicData uri="http://schemas.openxmlformats.org/drawingml/2006/picture">
+                <pic:pic xmlns:pic="http://schemas.openxmlformats.org/drawingml/2006/picture">
+                  <pic:nvPicPr>
+                    <pic:cNvPr id="1" name=""/>
+                    <pic:cNvPicPr/>
+                  </pic:nvPicPr>
+                  <pic:blipFill>
+                    <a:blip r:embed="rId16"/>
+                    <a:stretch>
+                      <a:fillRect/>
+                    </a:stretch>
+                  </pic:blipFill>
+                  <pic:spPr>
+                    <a:xfrm>
+                      <a:off x="0" y="0"/>
+                      <a:ext cx="5940425" cy="7541895"/>
+                    </a:xfrm>
+                    <a:prstGeom prst="rect">
+                      <a:avLst/>
+                    </a:prstGeom>
+                  </pic:spPr>
+                </pic:pic>
+              </a:graphicData>
+            </a:graphic>
+          </wp:inline>
+        </w:drawing>
+      </w:r>
+    </w:p>
+    <w:p>
+      <w:pPr>
+        <w:pStyle w:val="a6"/>
+        <w:spacing w:after="0"/>
+        <w:jc w:val="center"/>
+        <w:rPr>
+          <w:rFonts w:ascii="Times New Roman" w:hAnsi="Times New Roman" w:cs="Times New Roman"/>
+          <w:bCs/>
+          <w:sz w:val="24"/>
+          <w:szCs w:val="24"/>
+        </w:rPr>
+      </w:pPr>
+      <w:r>
+        <w:rPr>
+          <w:rFonts w:ascii="Times New Roman" w:hAnsi="Times New Roman" w:cs="Times New Roman"/>
+        </w:rPr>
+        <w:t>Рисунок 7</w:t>
+      </w:r>
+    </w:p>
+    <w:p>
+      <w:pPr>
+        <w:spacing w:after="0" w:line="240" w:lineRule="auto"/>
+        <w:ind w:firstLine="567"/>
+        <w:rPr>
+          <w:rFonts w:ascii="Times New Roman" w:hAnsi="Times New Roman" w:cs="Times New Roman"/>
+          <w:bCs/>
+          <w:sz w:val="24"/>
+          <w:szCs w:val="24"/>
+        </w:rPr>
+      </w:pPr>
+    </w:p>
+    <w:p>
+      <w:pPr>
+        <w:spacing w:after="0" w:line="240" w:lineRule="auto"/>
+        <w:ind w:firstLine="567"/>
+        <w:rPr>
+          <w:rFonts w:ascii="Times New Roman" w:hAnsi="Times New Roman" w:cs="Times New Roman"/>
+          <w:bCs/>
+          <w:sz w:val="24"/>
+          <w:szCs w:val="24"/>
+        </w:rPr>
+      </w:pPr>
+    </w:p>
+    <w:p>
+      <w:pPr>
+        <w:pStyle w:val="3"/>
+        <w:numPr>
+          <w:ilvl w:val="2"/>
+          <w:numId w:val="14"/>
+        </w:numPr>
+        <w:ind w:left="709"/>
+        <w:rPr>
+          <w:rFonts w:ascii="Times New Roman" w:hAnsi="Times New Roman" w:cs="Times New Roman"/>
+          <w:bCs/>
+        </w:rPr>
+      </w:pPr>
+      <w:r>
+        <w:rPr>
+          <w:bCs/>
+        </w:rPr>
+        <w:t>Соответствие критерию «</w:t>
+      </w:r>
+      <w:r>
+        <w:t>Приложение, написанное студентом, раб</w:t>
+      </w:r>
+      <w:r>
+        <w:t>отает в сети Интернет без сбоев</w:t>
+      </w:r>
+      <w:r>
+        <w:rPr>
+          <w:rFonts w:ascii="Times New Roman" w:hAnsi="Times New Roman" w:cs="Times New Roman"/>
+          <w:bCs/>
+        </w:rPr>
+        <w:t>»</w:t>
+      </w:r>
+    </w:p>
+    <w:p>
+      <w:pPr>
+        <w:spacing w:after="0" w:line="240" w:lineRule="auto"/>
+        <w:ind w:firstLine="567"/>
+        <w:rPr>
+          <w:rFonts w:ascii="Times New Roman" w:hAnsi="Times New Roman" w:cs="Times New Roman"/>
+          <w:bCs/>
+          <w:sz w:val="24"/>
+          <w:szCs w:val="24"/>
+        </w:rPr>
+      </w:pPr>
+      <w:r>
+        <w:rPr>
+          <w:rFonts w:ascii="Times New Roman" w:hAnsi="Times New Roman" w:cs="Times New Roman"/>
+          <w:bCs/>
+          <w:sz w:val="24"/>
+          <w:szCs w:val="24"/>
+        </w:rPr>
+        <w:t>Изменим параметры приложения, использующиеся в пункте 1.4.1:</w:t>
+      </w:r>
+    </w:p>
+    <w:p>
+      <w:pPr>
+        <w:spacing w:after="0" w:line="240" w:lineRule="auto"/>
+        <w:ind w:firstLine="567"/>
+        <w:rPr>
+          <w:rFonts w:ascii="Times New Roman" w:hAnsi="Times New Roman" w:cs="Times New Roman"/>
+          <w:bCs/>
+          <w:sz w:val="24"/>
+          <w:szCs w:val="24"/>
+        </w:rPr>
+      </w:pPr>
+    </w:p>
+    <w:p>
+      <w:pPr>
+        <w:spacing w:after="0" w:line="240" w:lineRule="auto"/>
+        <w:ind w:firstLine="567"/>
+        <w:rPr>
+          <w:rFonts w:ascii="Times New Roman" w:hAnsi="Times New Roman" w:cs="Times New Roman"/>
+          <w:bCs/>
+          <w:sz w:val="24"/>
+          <w:szCs w:val="24"/>
+          <w:lang w:val="en-US"/>
+        </w:rPr>
+      </w:pPr>
+      <w:r>
+        <w:rPr>
+          <w:rFonts w:ascii="Times New Roman" w:hAnsi="Times New Roman" w:cs="Times New Roman"/>
+          <w:bCs/>
+          <w:sz w:val="24"/>
+          <w:szCs w:val="24"/>
+        </w:rPr>
+        <w:t>Сервер</w:t>
+      </w:r>
+      <w:r>
+        <w:rPr>
+          <w:rFonts w:ascii="Times New Roman" w:hAnsi="Times New Roman" w:cs="Times New Roman"/>
+          <w:bCs/>
+          <w:sz w:val="24"/>
+          <w:szCs w:val="24"/>
+          <w:lang w:val="en-US"/>
+        </w:rPr>
+        <w:t>:</w:t>
+      </w:r>
+    </w:p>
+    <w:p>
+      <w:pPr>
+        <w:spacing w:after="0" w:line="240" w:lineRule="auto"/>
+        <w:ind w:left="567"/>
+        <w:rPr>
+          <w:rFonts w:ascii="Times New Roman" w:hAnsi="Times New Roman" w:cs="Times New Roman"/>
+          <w:bCs/>
+          <w:sz w:val="24"/>
+          <w:szCs w:val="24"/>
+          <w:lang w:val="en-US"/>
+        </w:rPr>
+      </w:pPr>
+      <w:r>
+        <w:rPr>
+          <w:rFonts w:ascii="Times New Roman" w:hAnsi="Times New Roman" w:cs="Times New Roman"/>
+          <w:bCs/>
+          <w:sz w:val="24"/>
+          <w:szCs w:val="24"/>
+          <w:lang w:val="en-US"/>
+        </w:rPr>
+        <w:t>port=5301</w:t>
+      </w:r>
+    </w:p>
+    <w:p>
+      <w:pPr>
+        <w:spacing w:after="0" w:line="240" w:lineRule="auto"/>
+        <w:ind w:left="567"/>
+        <w:rPr>
+          <w:rFonts w:ascii="Times New Roman" w:hAnsi="Times New Roman" w:cs="Times New Roman"/>
+          <w:bCs/>
+          <w:sz w:val="24"/>
+          <w:szCs w:val="24"/>
+          <w:lang w:val="en-US"/>
+        </w:rPr>
+      </w:pPr>
+    </w:p>
+    <w:p>
+      <w:pPr>
+        <w:spacing w:after="0" w:line="240" w:lineRule="auto"/>
+        <w:ind w:left="567"/>
+        <w:rPr>
+          <w:rFonts w:ascii="Times New Roman" w:hAnsi="Times New Roman" w:cs="Times New Roman"/>
+          <w:bCs/>
+          <w:sz w:val="24"/>
+          <w:szCs w:val="24"/>
+          <w:lang w:val="en-US"/>
+        </w:rPr>
+      </w:pPr>
+      <w:r>
+        <w:rPr>
+          <w:rFonts w:ascii="Times New Roman" w:hAnsi="Times New Roman" w:cs="Times New Roman"/>
+          <w:bCs/>
+          <w:sz w:val="24"/>
+          <w:szCs w:val="24"/>
+        </w:rPr>
+        <w:t>Клиент</w:t>
+      </w:r>
+      <w:r>
+        <w:rPr>
+          <w:rFonts w:ascii="Times New Roman" w:hAnsi="Times New Roman" w:cs="Times New Roman"/>
+          <w:bCs/>
+          <w:sz w:val="24"/>
+          <w:szCs w:val="24"/>
+          <w:lang w:val="en-US"/>
+        </w:rPr>
+        <w:t>:</w:t>
+      </w:r>
+    </w:p>
+    <w:p>
+      <w:pPr>
+        <w:spacing w:after="0" w:line="240" w:lineRule="auto"/>
+        <w:ind w:left="567"/>
+        <w:rPr>
+          <w:rFonts w:ascii="Times New Roman" w:hAnsi="Times New Roman" w:cs="Times New Roman"/>
+          <w:bCs/>
+          <w:sz w:val="24"/>
+          <w:szCs w:val="24"/>
+          <w:lang w:val="en-US"/>
+        </w:rPr>
+      </w:pPr>
+      <w:proofErr w:type="spellStart"/>
+      <w:r>
+        <w:rPr>
+          <w:rFonts w:ascii="Times New Roman" w:hAnsi="Times New Roman" w:cs="Times New Roman"/>
+          <w:bCs/>
+          <w:sz w:val="24"/>
+          <w:szCs w:val="24"/>
+          <w:lang w:val="en-US"/>
+        </w:rPr>
+        <w:t>grpc_server_ip</w:t>
+      </w:r>
+      <w:proofErr w:type="spellEnd"/>
+      <w:r>
+        <w:rPr>
+          <w:rFonts w:ascii="Times New Roman" w:hAnsi="Times New Roman" w:cs="Times New Roman"/>
+          <w:bCs/>
+          <w:sz w:val="24"/>
+          <w:szCs w:val="24"/>
+          <w:lang w:val="en-US"/>
+        </w:rPr>
+        <w:t>=</w:t>
+      </w:r>
+      <w:r>
+        <w:rPr>
+          <w:lang w:val="en-US"/>
+        </w:rPr>
+        <w:t xml:space="preserve"> </w:t>
+      </w:r>
+      <w:r>
+        <w:rPr>
+          <w:rFonts w:ascii="Times New Roman" w:hAnsi="Times New Roman" w:cs="Times New Roman"/>
+          <w:bCs/>
+          <w:sz w:val="24"/>
+          <w:szCs w:val="24"/>
+          <w:lang w:val="en-US"/>
+        </w:rPr>
+        <w:t>192.168.0.115</w:t>
+      </w:r>
+    </w:p>
+    <w:p>
+      <w:pPr>
+        <w:spacing w:after="0" w:line="240" w:lineRule="auto"/>
+        <w:ind w:left="567"/>
+        <w:rPr>
+          <w:rFonts w:ascii="Times New Roman" w:hAnsi="Times New Roman" w:cs="Times New Roman"/>
+          <w:bCs/>
+          <w:sz w:val="24"/>
+          <w:szCs w:val="24"/>
+        </w:rPr>
+      </w:pPr>
+      <w:proofErr w:type="spellStart"/>
+      <w:r>
+        <w:rPr>
+          <w:rFonts w:ascii="Times New Roman" w:hAnsi="Times New Roman" w:cs="Times New Roman"/>
+          <w:bCs/>
+          <w:sz w:val="24"/>
+          <w:szCs w:val="24"/>
+          <w:lang w:val="en-US"/>
+        </w:rPr>
+        <w:t>grpc</w:t>
+      </w:r>
+      <w:proofErr w:type="spellEnd"/>
+      <w:r>
+        <w:rPr>
+          <w:rFonts w:ascii="Times New Roman" w:hAnsi="Times New Roman" w:cs="Times New Roman"/>
+          <w:bCs/>
+          <w:sz w:val="24"/>
+          <w:szCs w:val="24"/>
+        </w:rPr>
+        <w:t>_</w:t>
+      </w:r>
+      <w:r>
+        <w:rPr>
+          <w:rFonts w:ascii="Times New Roman" w:hAnsi="Times New Roman" w:cs="Times New Roman"/>
+          <w:bCs/>
+          <w:sz w:val="24"/>
+          <w:szCs w:val="24"/>
+          <w:lang w:val="en-US"/>
+        </w:rPr>
+        <w:t>server</w:t>
+      </w:r>
+      <w:r>
+        <w:rPr>
+          <w:rFonts w:ascii="Times New Roman" w:hAnsi="Times New Roman" w:cs="Times New Roman"/>
+          <w:bCs/>
+          <w:sz w:val="24"/>
+          <w:szCs w:val="24"/>
+        </w:rPr>
+        <w:t>_</w:t>
+      </w:r>
+      <w:r>
+        <w:rPr>
+          <w:rFonts w:ascii="Times New Roman" w:hAnsi="Times New Roman" w:cs="Times New Roman"/>
+          <w:bCs/>
+          <w:sz w:val="24"/>
+          <w:szCs w:val="24"/>
+          <w:lang w:val="en-US"/>
+        </w:rPr>
+        <w:t>port</w:t>
+      </w:r>
+      <w:r>
+        <w:rPr>
+          <w:rFonts w:ascii="Times New Roman" w:hAnsi="Times New Roman" w:cs="Times New Roman"/>
+          <w:bCs/>
+          <w:sz w:val="24"/>
+          <w:szCs w:val="24"/>
+        </w:rPr>
+        <w:t>=5301</w:t>
+      </w:r>
+    </w:p>
+    <w:p>
+      <w:pPr>
+        <w:spacing w:after="0" w:line="240" w:lineRule="auto"/>
+        <w:ind w:firstLine="567"/>
+        <w:rPr>
+          <w:rFonts w:ascii="Times New Roman" w:hAnsi="Times New Roman" w:cs="Times New Roman"/>
+          <w:bCs/>
+          <w:sz w:val="24"/>
+          <w:szCs w:val="24"/>
+        </w:rPr>
+      </w:pPr>
+    </w:p>
+    <w:p>
+      <w:pPr>
+        <w:spacing w:after="0" w:line="240" w:lineRule="auto"/>
+        <w:ind w:firstLine="567"/>
+        <w:rPr>
+          <w:rFonts w:ascii="Times New Roman" w:hAnsi="Times New Roman" w:cs="Times New Roman"/>
+          <w:bCs/>
+          <w:sz w:val="24"/>
+          <w:szCs w:val="24"/>
+        </w:rPr>
+      </w:pPr>
+      <w:r>
+        <w:rPr>
+          <w:rFonts w:ascii="Times New Roman" w:hAnsi="Times New Roman" w:cs="Times New Roman"/>
+          <w:bCs/>
+          <w:sz w:val="24"/>
+          <w:szCs w:val="24"/>
+        </w:rPr>
+        <w:t>И запустим приложение по аналогу с пунктом 1.4.1</w:t>
+      </w:r>
+      <w:r>
+        <w:rPr>
+          <w:rFonts w:ascii="Times New Roman" w:hAnsi="Times New Roman" w:cs="Times New Roman"/>
+          <w:bCs/>
+          <w:sz w:val="24"/>
+          <w:szCs w:val="24"/>
+        </w:rPr>
+        <w:t xml:space="preserve"> (рис.8)</w:t>
+      </w:r>
+      <w:r>
+        <w:rPr>
+          <w:rFonts w:ascii="Times New Roman" w:hAnsi="Times New Roman" w:cs="Times New Roman"/>
+          <w:bCs/>
+          <w:sz w:val="24"/>
+          <w:szCs w:val="24"/>
+        </w:rPr>
+        <w:t>:</w:t>
+      </w:r>
+    </w:p>
+    <w:p>
+      <w:pPr>
+        <w:keepNext/>
+        <w:spacing w:after="0" w:line="240" w:lineRule="auto"/>
+        <w:ind w:firstLine="567"/>
+        <w:jc w:val="center"/>
+      </w:pPr>
+      <w:r>
+        <w:rPr>
+          <w:rFonts w:ascii="Times New Roman" w:hAnsi="Times New Roman" w:cs="Times New Roman"/>
+          <w:bCs/>
+          <w:sz w:val="24"/>
+          <w:szCs w:val="24"/>
+        </w:rPr>
+        <w:drawing>
+          <wp:inline distT="0" distB="0" distL="0" distR="0" wp14:anchorId="505B2FB4" wp14:editId="5541EAF3">
+            <wp:extent cx="4153480" cy="2591162"/>
+            <wp:effectExtent l="0" t="0" r="0" b="0"/>
+            <wp:docPr id="5" name="Рисунок 5"/>
+            <wp:cNvGraphicFramePr>
+              <a:graphicFrameLocks xmlns:a="http://schemas.openxmlformats.org/drawingml/2006/main" noChangeAspect="1"/>
+            </wp:cNvGraphicFramePr>
+            <a:graphic xmlns:a="http://schemas.openxmlformats.org/drawingml/2006/main">
+              <a:graphicData uri="http://schemas.openxmlformats.org/drawingml/2006/picture">
+                <pic:pic xmlns:pic="http://schemas.openxmlformats.org/drawingml/2006/picture">
+                  <pic:nvPicPr>
+                    <pic:cNvPr id="1" name=""/>
+                    <pic:cNvPicPr/>
+                  </pic:nvPicPr>
+                  <pic:blipFill>
+                    <a:blip r:embed="rId17"/>
+                    <a:stretch>
+                      <a:fillRect/>
+                    </a:stretch>
+                  </pic:blipFill>
+                  <pic:spPr>
+                    <a:xfrm>
+                      <a:off x="0" y="0"/>
+                      <a:ext cx="4153480" cy="2591162"/>
+                    </a:xfrm>
+                    <a:prstGeom prst="rect">
+                      <a:avLst/>
+                    </a:prstGeom>
+                  </pic:spPr>
+                </pic:pic>
+              </a:graphicData>
+            </a:graphic>
+          </wp:inline>
+        </w:drawing>
+      </w:r>
+    </w:p>
+    <w:p>
+      <w:pPr>
+        <w:pStyle w:val="a6"/>
+        <w:jc w:val="center"/>
+        <w:rPr>
+          <w:rFonts w:ascii="Times New Roman" w:hAnsi="Times New Roman" w:cs="Times New Roman"/>
+          <w:bCs/>
+          <w:sz w:val="24"/>
+          <w:szCs w:val="24"/>
+        </w:rPr>
+      </w:pPr>
+      <w:r>
+        <w:t>Рисунок 8</w:t>
+      </w:r>
+    </w:p>
+    <w:p>
+      <w:pPr>
+        <w:spacing w:after="0" w:line="240" w:lineRule="auto"/>
+        <w:ind w:firstLine="567"/>
+        <w:rPr>
+          <w:rFonts w:ascii="Times New Roman" w:hAnsi="Times New Roman" w:cs="Times New Roman"/>
+          <w:bCs/>
+          <w:sz w:val="24"/>
+          <w:szCs w:val="24"/>
+        </w:rPr>
+      </w:pPr>
+    </w:p>
+    <w:p>
+      <w:pPr>
+        <w:spacing w:after="0" w:line="240" w:lineRule="auto"/>
+        <w:ind w:firstLine="567"/>
+        <w:rPr>
+          <w:rFonts w:ascii="Times New Roman" w:hAnsi="Times New Roman" w:cs="Times New Roman"/>
+          <w:bCs/>
+          <w:sz w:val="24"/>
+          <w:szCs w:val="24"/>
+        </w:rPr>
+      </w:pPr>
+      <w:r>
+        <w:rPr>
+          <w:rFonts w:ascii="Times New Roman" w:hAnsi="Times New Roman" w:cs="Times New Roman"/>
+          <w:bCs/>
+          <w:sz w:val="24"/>
+          <w:szCs w:val="24"/>
+        </w:rPr>
+        <w:t>Поведение корректно с изменёнными данными сети.</w:t>
+      </w:r>
+      <w:r>
+        <w:rPr>
+          <w:rFonts w:ascii="Times New Roman" w:hAnsi="Times New Roman" w:cs="Times New Roman"/>
+          <w:bCs/>
+          <w:sz w:val="24"/>
+          <w:szCs w:val="24"/>
+        </w:rPr>
+        <w:t xml:space="preserve"> </w:t>
+      </w:r>
+    </w:p>
+    <w:p>
+      <w:pPr>
+        <w:rPr>
+          <w:rFonts w:ascii="Times New Roman" w:eastAsiaTheme="majorEastAsia" w:hAnsi="Times New Roman" w:cs="Times New Roman"/>
           <w:b/>
-          <w:bCs/>
-          <w:sz w:val="28"/>
-          <w:szCs w:val="24"/>
-        </w:rPr>
-      </w:pPr>
-      <w:r>
-        <w:rPr>
-          <w:rFonts w:ascii="Times New Roman" w:hAnsi="Times New Roman" w:cs="Times New Roman"/>
-          <w:b/>
-          <w:bCs/>
-          <w:sz w:val="28"/>
-          <w:szCs w:val="24"/>
-        </w:rPr>
+          <w:color w:val="000000" w:themeColor="text1"/>
+          <w:sz w:val="32"/>
+          <w:szCs w:val="32"/>
+        </w:rPr>
+      </w:pPr>
+      <w:r>
+        <w:rPr>
+          <w:rFonts w:ascii="Times New Roman" w:hAnsi="Times New Roman" w:cs="Times New Roman"/>
+        </w:rPr>
+        <w:br w:type="page"/>
+      </w:r>
+    </w:p>
+    <w:p>
+      <w:pPr>
+        <w:pStyle w:val="1"/>
+        <w:spacing w:before="0" w:line="240" w:lineRule="auto"/>
+        <w:ind w:left="450"/>
+        <w:rPr>
+          <w:rFonts w:ascii="Times New Roman" w:hAnsi="Times New Roman" w:cs="Times New Roman"/>
+        </w:rPr>
+      </w:pPr>
+      <w:r>
+        <w:rPr>
+          <w:rFonts w:ascii="Times New Roman" w:hAnsi="Times New Roman" w:cs="Times New Roman"/>
+        </w:rPr>
+        <w:lastRenderedPageBreak/>
         <w:t>Заключение</w:t>
       </w:r>
     </w:p>
     <w:p>
       <w:pPr>
+        <w:spacing w:after="0" w:line="240" w:lineRule="auto"/>
         <w:ind w:firstLine="708"/>
         <w:jc w:val="both"/>
         <w:rPr>
@@ -3231,12 +5284,12 @@
           <w:rFonts w:ascii="Times New Roman" w:hAnsi="Times New Roman" w:cs="Times New Roman"/>
           <w:sz w:val="24"/>
         </w:rPr>
-        <w:lastRenderedPageBreak/>
         <w:t>В работы достигнута цель и выполнены следующие требования:</w:t>
       </w:r>
     </w:p>
     <w:p>
       <w:pPr>
+        <w:spacing w:after="0" w:line="240" w:lineRule="auto"/>
         <w:ind w:firstLine="708"/>
         <w:jc w:val="both"/>
         <w:rPr>
@@ -3249,46 +5302,26 @@
           <w:rFonts w:ascii="Times New Roman" w:hAnsi="Times New Roman" w:cs="Times New Roman"/>
           <w:sz w:val="24"/>
         </w:rPr>
-        <w:t>Приложение, написанное студентом, раб</w:t>
-      </w:r>
-      <w:r>
-        <w:rPr>
-          <w:rFonts w:ascii="Times New Roman" w:hAnsi="Times New Roman" w:cs="Times New Roman"/>
-          <w:sz w:val="24"/>
-        </w:rPr>
-        <w:t>отает в сети Интернет без сбоев</w:t>
-      </w:r>
-      <w:r>
-        <w:rPr>
-          <w:rFonts w:ascii="Times New Roman" w:hAnsi="Times New Roman" w:cs="Times New Roman"/>
-          <w:sz w:val="24"/>
-        </w:rPr>
-        <w:t>.</w:t>
-      </w:r>
-      <w:r>
-        <w:rPr>
-          <w:rFonts w:ascii="Times New Roman" w:hAnsi="Times New Roman" w:cs="Times New Roman"/>
-          <w:sz w:val="24"/>
-        </w:rPr>
-        <w:t xml:space="preserve"> 2 балла</w:t>
-      </w:r>
-      <w:r>
-        <w:rPr>
-          <w:rFonts w:ascii="Times New Roman" w:hAnsi="Times New Roman" w:cs="Times New Roman"/>
-          <w:sz w:val="24"/>
-        </w:rPr>
-        <w:t xml:space="preserve">, </w:t>
-      </w:r>
-      <w:r>
-        <w:rPr>
-          <w:rFonts w:ascii="Times New Roman" w:hAnsi="Times New Roman" w:cs="Times New Roman"/>
-          <w:sz w:val="24"/>
-        </w:rPr>
-        <w:t>так как имеются конфигурационные файлы на сторонах клиента и сервера.</w:t>
-      </w:r>
-    </w:p>
-    <w:p>
-      <w:pPr>
+        <w:t>Приложение, написанное студентом, работает в сети Интернет без сбоев</w:t>
+      </w:r>
+      <w:r>
+        <w:rPr>
+          <w:rFonts w:ascii="Times New Roman" w:hAnsi="Times New Roman" w:cs="Times New Roman"/>
+          <w:sz w:val="24"/>
+        </w:rPr>
+        <w:t>. 2 балла</w:t>
+      </w:r>
+      <w:r>
+        <w:rPr>
+          <w:rFonts w:ascii="Times New Roman" w:hAnsi="Times New Roman" w:cs="Times New Roman"/>
+          <w:sz w:val="24"/>
+        </w:rPr>
+        <w:t>, так как имеются конфигурационные файлы на сторонах клиента и сервера.</w:t>
+      </w:r>
+    </w:p>
+    <w:p>
+      <w:pPr>
+        <w:spacing w:after="0" w:line="240" w:lineRule="auto"/>
         <w:ind w:firstLine="708"/>
         <w:jc w:val="both"/>
         <w:rPr>
@@ -3301,14 +5334,7 @@
           <w:rFonts w:ascii="Times New Roman" w:hAnsi="Times New Roman" w:cs="Times New Roman"/>
           <w:sz w:val="24"/>
         </w:rPr>
-        <w:t>Веб-сервис и приложение, его использующее, написаны на разных языках программирования.</w:t>
-      </w:r>
-      <w:r>
-        <w:rPr>
-          <w:rFonts w:ascii="Times New Roman" w:hAnsi="Times New Roman" w:cs="Times New Roman"/>
-          <w:sz w:val="24"/>
-        </w:rPr>
-        <w:t xml:space="preserve"> 1 балл (</w:t>
+        <w:t>Веб-сервис и приложение, его использующее, написаны на разных языках программирования. 1 балл (</w:t>
       </w:r>
       <w:r>
         <w:rPr>
@@ -3316,18 +5342,41 @@
           <w:sz w:val="24"/>
           <w:lang w:val="en-US"/>
         </w:rPr>
-        <w:t>Golang, Java 11</w:t>
-      </w:r>
-      <w:r>
-        <w:rPr>
-          <w:rFonts w:ascii="Times New Roman" w:hAnsi="Times New Roman" w:cs="Times New Roman"/>
-          <w:sz w:val="24"/>
-        </w:rPr>
-        <w:t>)</w:t>
-      </w:r>
-    </w:p>
-    <w:p>
-      <w:pPr>
+        <w:t>Golang</w:t>
+      </w:r>
+      <w:r>
+        <w:rPr>
+          <w:rFonts w:ascii="Times New Roman" w:hAnsi="Times New Roman" w:cs="Times New Roman"/>
+          <w:sz w:val="24"/>
+        </w:rPr>
+        <w:t xml:space="preserve">, </w:t>
+      </w:r>
+      <w:r>
+        <w:rPr>
+          <w:rFonts w:ascii="Times New Roman" w:hAnsi="Times New Roman" w:cs="Times New Roman"/>
+          <w:sz w:val="24"/>
+          <w:lang w:val="en-US"/>
+        </w:rPr>
+        <w:t>Java</w:t>
+      </w:r>
+      <w:r>
+        <w:rPr>
+          <w:rFonts w:ascii="Times New Roman" w:hAnsi="Times New Roman" w:cs="Times New Roman"/>
+          <w:sz w:val="24"/>
+        </w:rPr>
+        <w:t xml:space="preserve"> 11)</w:t>
+      </w:r>
+      <w:r>
+        <w:rPr>
+          <w:rFonts w:ascii="Times New Roman" w:hAnsi="Times New Roman" w:cs="Times New Roman"/>
+          <w:sz w:val="24"/>
+        </w:rPr>
+        <w:t>.</w:t>
+      </w:r>
+    </w:p>
+    <w:p>
+      <w:pPr>
+        <w:spacing w:after="0" w:line="240" w:lineRule="auto"/>
         <w:ind w:firstLine="708"/>
         <w:jc w:val="both"/>
         <w:rPr>
@@ -3340,18 +5389,12 @@
           <w:rFonts w:ascii="Times New Roman" w:hAnsi="Times New Roman" w:cs="Times New Roman"/>
           <w:sz w:val="24"/>
         </w:rPr>
-        <w:t>Веб-сервис принимает от приложения исходные данные и возвращает результат.</w:t>
-      </w:r>
-      <w:r>
-        <w:rPr>
-          <w:rFonts w:ascii="Times New Roman" w:hAnsi="Times New Roman" w:cs="Times New Roman"/>
-          <w:sz w:val="24"/>
-        </w:rPr>
-        <w:t xml:space="preserve"> 1 балл.</w:t>
-      </w:r>
-    </w:p>
-    <w:p>
-      <w:pPr>
+        <w:t>Веб-сервис принимает от приложения исходные данные и возвращает результат. 1 балл.</w:t>
+      </w:r>
+    </w:p>
+    <w:p>
+      <w:pPr>
+        <w:spacing w:after="0" w:line="240" w:lineRule="auto"/>
         <w:ind w:firstLine="708"/>
         <w:jc w:val="both"/>
         <w:rPr>
@@ -3364,15 +5407,9 @@
           <w:rFonts w:ascii="Times New Roman" w:hAnsi="Times New Roman" w:cs="Times New Roman"/>
           <w:sz w:val="24"/>
         </w:rPr>
-        <w:t>В качестве параметров веб-сервис принимает объекты классов.</w:t>
-      </w:r>
-      <w:r>
-        <w:rPr>
-          <w:rFonts w:ascii="Times New Roman" w:hAnsi="Times New Roman" w:cs="Times New Roman"/>
-          <w:sz w:val="24"/>
-        </w:rPr>
-        <w:t xml:space="preserve"> 2 балла. Объекты классов описаны в файле </w:t>
-      </w:r>
+        <w:t xml:space="preserve">В качестве параметров веб-сервис принимает объекты классов. 2 балла. Объекты классов описаны в файле </w:t>
+      </w:r>
+      <w:proofErr w:type="gramStart"/>
       <w:r>
         <w:rPr>
           <w:rFonts w:ascii="Times New Roman" w:hAnsi="Times New Roman" w:cs="Times New Roman"/>
@@ -3399,6 +5436,7 @@
         </w:rPr>
         <w:t>proto</w:t>
       </w:r>
+      <w:proofErr w:type="gramEnd"/>
       <w:r>
         <w:rPr>
           <w:rFonts w:ascii="Times New Roman" w:hAnsi="Times New Roman" w:cs="Times New Roman"/>
@@ -3412,11 +5450,28 @@
           <w:rFonts w:ascii="Times New Roman" w:hAnsi="Times New Roman" w:cs="Times New Roman"/>
           <w:sz w:val="24"/>
         </w:rPr>
-        <w:t>реализации для конкретных языков автогенерируются</w:t>
-      </w:r>
-    </w:p>
-    <w:p>
-      <w:pPr>
+        <w:t xml:space="preserve">реализации для конкретных языков </w:t>
+      </w:r>
+      <w:proofErr w:type="spellStart"/>
+      <w:r>
+        <w:rPr>
+          <w:rFonts w:ascii="Times New Roman" w:hAnsi="Times New Roman" w:cs="Times New Roman"/>
+          <w:sz w:val="24"/>
+        </w:rPr>
+        <w:t>автогенерируются</w:t>
+      </w:r>
+      <w:proofErr w:type="spellEnd"/>
+      <w:r>
+        <w:rPr>
+          <w:rFonts w:ascii="Times New Roman" w:hAnsi="Times New Roman" w:cs="Times New Roman"/>
+          <w:sz w:val="24"/>
+        </w:rPr>
+        <w:t>.</w:t>
+      </w:r>
+    </w:p>
+    <w:p>
+      <w:pPr>
+        <w:spacing w:after="0" w:line="240" w:lineRule="auto"/>
         <w:ind w:firstLine="708"/>
         <w:jc w:val="both"/>
         <w:rPr>
@@ -3497,6 +5552,7 @@
     </w:p>
     <w:p>
       <w:pPr>
+        <w:spacing w:after="0" w:line="240" w:lineRule="auto"/>
         <w:jc w:val="both"/>
         <w:rPr>
           <w:rFonts w:ascii="Times New Roman" w:hAnsi="Times New Roman" w:cs="Times New Roman"/>
@@ -3513,28 +5569,18 @@
     </w:p>
     <w:p>
       <w:pPr>
-        <w:jc w:val="center"/>
-        <w:rPr>
-          <w:rFonts w:ascii="Times New Roman" w:hAnsi="Times New Roman" w:cs="Times New Roman"/>
-          <w:b/>
-          <w:sz w:val="28"/>
-        </w:rPr>
-      </w:pPr>
-      <w:r>
-        <w:rPr>
-          <w:rFonts w:ascii="Times New Roman" w:hAnsi="Times New Roman" w:cs="Times New Roman"/>
-          <w:b/>
-          <w:sz w:val="28"/>
-        </w:rPr>
-        <w:t>Программное обеспечение, использовавшееся при выполнении работы</w:t>
-      </w:r>
-      <w:r>
-        <w:rPr>
-          <w:rFonts w:ascii="Times New Roman" w:hAnsi="Times New Roman" w:cs="Times New Roman"/>
-          <w:b/>
-          <w:sz w:val="28"/>
-        </w:rPr>
-        <w:t>, а также лицензии</w:t>
+        <w:pStyle w:val="1"/>
+        <w:spacing w:before="0" w:line="240" w:lineRule="auto"/>
+        <w:ind w:left="450"/>
+        <w:rPr>
+          <w:rFonts w:ascii="Times New Roman" w:hAnsi="Times New Roman" w:cs="Times New Roman"/>
+        </w:rPr>
+      </w:pPr>
+      <w:r>
+        <w:rPr>
+          <w:rFonts w:ascii="Times New Roman" w:hAnsi="Times New Roman" w:cs="Times New Roman"/>
+        </w:rPr>
+        <w:t>Перечень используемых источников</w:t>
       </w:r>
     </w:p>
     <w:p>
@@ -3542,101 +5588,43 @@
         <w:pStyle w:val="a5"/>
         <w:numPr>
           <w:ilvl w:val="0"/>
-          <w:numId w:val="12"/>
+          <w:numId w:val="18"/>
         </w:numPr>
-        <w:jc w:val="both"/>
-        <w:rPr>
-          <w:rFonts w:ascii="Times New Roman" w:hAnsi="Times New Roman" w:cs="Times New Roman"/>
-          <w:sz w:val="24"/>
-          <w:szCs w:val="24"/>
-        </w:rPr>
-      </w:pPr>
-      <w:r>
-        <w:rPr>
-          <w:rFonts w:ascii="Times New Roman" w:hAnsi="Times New Roman" w:cs="Times New Roman"/>
-          <w:sz w:val="24"/>
-          <w:szCs w:val="24"/>
-          <w:lang w:val="en-US"/>
-        </w:rPr>
-        <w:t>GoLand</w:t>
-      </w:r>
-      <w:r>
-        <w:rPr>
-          <w:rFonts w:ascii="Times New Roman" w:hAnsi="Times New Roman" w:cs="Times New Roman"/>
-          <w:sz w:val="24"/>
-          <w:szCs w:val="24"/>
-        </w:rPr>
-        <w:t>,</w:t>
-      </w:r>
-      <w:r>
-        <w:rPr>
-          <w:rFonts w:ascii="Times New Roman" w:hAnsi="Times New Roman" w:cs="Times New Roman"/>
-          <w:sz w:val="24"/>
-          <w:szCs w:val="24"/>
-        </w:rPr>
-        <w:t xml:space="preserve"> ссылка для получения бесплатной лицензии</w:t>
-      </w:r>
-      <w:r>
-        <w:rPr>
-          <w:rFonts w:ascii="Times New Roman" w:hAnsi="Times New Roman" w:cs="Times New Roman"/>
-          <w:sz w:val="24"/>
-          <w:szCs w:val="24"/>
-        </w:rPr>
-        <w:t xml:space="preserve"> </w:t>
-      </w:r>
-      <w:r>
-        <w:rPr>
-          <w:rFonts w:ascii="Times New Roman" w:hAnsi="Times New Roman" w:cs="Times New Roman"/>
-          <w:sz w:val="24"/>
-          <w:szCs w:val="24"/>
-        </w:rPr>
-        <w:t xml:space="preserve">студентами и преподавателями: </w:t>
-      </w:r>
-      <w:hyperlink r:id="rId16" w:history="1">
+        <w:spacing w:after="0" w:line="240" w:lineRule="auto"/>
+        <w:rPr>
+          <w:rFonts w:ascii="Times New Roman" w:hAnsi="Times New Roman" w:cs="Times New Roman"/>
+          <w:sz w:val="24"/>
+        </w:rPr>
+      </w:pPr>
+      <w:r>
+        <w:rPr>
+          <w:rFonts w:ascii="Times New Roman" w:hAnsi="Times New Roman" w:cs="Times New Roman"/>
+          <w:sz w:val="24"/>
+        </w:rPr>
+        <w:t xml:space="preserve">Ссылка для скачивания. url: </w:t>
+      </w:r>
+      <w:hyperlink r:id="rId18" w:history="1">
         <w:r>
           <w:rPr>
-            <w:rStyle w:val="a4"/>
             <w:rFonts w:ascii="Times New Roman" w:hAnsi="Times New Roman" w:cs="Times New Roman"/>
             <w:sz w:val="24"/>
-            <w:szCs w:val="24"/>
           </w:rPr>
-          <w:t>https://www.jetbrains.com/shop/eform/students</w:t>
+          <w:t>https://www.jetbrains.com/go/</w:t>
         </w:r>
       </w:hyperlink>
       <w:r>
         <w:rPr>
           <w:rFonts w:ascii="Times New Roman" w:hAnsi="Times New Roman" w:cs="Times New Roman"/>
           <w:sz w:val="24"/>
-          <w:szCs w:val="24"/>
-        </w:rPr>
-        <w:t>, л</w:t>
-      </w:r>
-      <w:r>
-        <w:rPr>
-          <w:rFonts w:ascii="Times New Roman" w:hAnsi="Times New Roman" w:cs="Times New Roman"/>
-          <w:sz w:val="24"/>
-          <w:szCs w:val="24"/>
-        </w:rPr>
-        <w:t xml:space="preserve">ицензия: </w:t>
-      </w:r>
-      <w:hyperlink r:id="rId17" w:history="1">
-        <w:r>
-          <w:rPr>
-            <w:rStyle w:val="a4"/>
-            <w:rFonts w:ascii="Times New Roman" w:hAnsi="Times New Roman" w:cs="Times New Roman"/>
-            <w:sz w:val="24"/>
-            <w:szCs w:val="24"/>
-          </w:rPr>
-          <w:t>https://www.jetbrains.com/company/privacy.html</w:t>
-        </w:r>
-      </w:hyperlink>
-      <w:r>
-        <w:rPr>
-          <w:rFonts w:ascii="Times New Roman" w:hAnsi="Times New Roman" w:cs="Times New Roman"/>
-          <w:sz w:val="24"/>
-          <w:szCs w:val="24"/>
         </w:rPr>
         <w:t xml:space="preserve"> </w:t>
+      </w:r>
+      <w:r>
+        <w:rPr>
+          <w:rFonts w:ascii="Times New Roman" w:hAnsi="Times New Roman" w:cs="Times New Roman"/>
+          <w:sz w:val="24"/>
+        </w:rPr>
+        <w:t>(дата обращения: 19.11.2020)</w:t>
       </w:r>
     </w:p>
     <w:p>
@@ -3644,86 +5632,43 @@
         <w:pStyle w:val="a5"/>
         <w:numPr>
           <w:ilvl w:val="0"/>
-          <w:numId w:val="12"/>
+          <w:numId w:val="18"/>
         </w:numPr>
-        <w:jc w:val="both"/>
-        <w:rPr>
-          <w:rFonts w:ascii="Times New Roman" w:hAnsi="Times New Roman" w:cs="Times New Roman"/>
-          <w:sz w:val="24"/>
-          <w:szCs w:val="24"/>
-        </w:rPr>
-      </w:pPr>
-      <w:r>
-        <w:rPr>
-          <w:rFonts w:ascii="Times New Roman" w:hAnsi="Times New Roman" w:cs="Times New Roman"/>
-          <w:sz w:val="24"/>
-          <w:szCs w:val="24"/>
-          <w:lang w:val="en-US"/>
-        </w:rPr>
-        <w:t>IntelliJ</w:t>
-      </w:r>
-      <w:r>
-        <w:rPr>
-          <w:rFonts w:ascii="Times New Roman" w:hAnsi="Times New Roman" w:cs="Times New Roman"/>
-          <w:sz w:val="24"/>
-          <w:szCs w:val="24"/>
-        </w:rPr>
-        <w:t xml:space="preserve"> </w:t>
-      </w:r>
-      <w:r>
-        <w:rPr>
-          <w:rFonts w:ascii="Times New Roman" w:hAnsi="Times New Roman" w:cs="Times New Roman"/>
-          <w:sz w:val="24"/>
-          <w:szCs w:val="24"/>
-          <w:lang w:val="en-US"/>
-        </w:rPr>
-        <w:t>IDEA</w:t>
-      </w:r>
-      <w:r>
-        <w:rPr>
-          <w:rFonts w:ascii="Times New Roman" w:hAnsi="Times New Roman" w:cs="Times New Roman"/>
-          <w:sz w:val="24"/>
-          <w:szCs w:val="24"/>
-        </w:rPr>
-        <w:t xml:space="preserve">, ссылка для получения бесплатной лицензии студентами и преподавателями: </w:t>
-      </w:r>
-      <w:hyperlink r:id="rId18" w:history="1">
-        <w:r>
-          <w:rPr>
-            <w:rStyle w:val="a4"/>
-            <w:rFonts w:ascii="Times New Roman" w:hAnsi="Times New Roman" w:cs="Times New Roman"/>
-            <w:sz w:val="24"/>
-            <w:szCs w:val="24"/>
-          </w:rPr>
-          <w:t>https://www.jetbrains.com/shop/eform/students</w:t>
-        </w:r>
-      </w:hyperlink>
-      <w:r>
-        <w:rPr>
-          <w:rFonts w:ascii="Times New Roman" w:hAnsi="Times New Roman" w:cs="Times New Roman"/>
-          <w:sz w:val="24"/>
-          <w:szCs w:val="24"/>
-        </w:rPr>
-        <w:t xml:space="preserve">, лицензия: </w:t>
+        <w:spacing w:after="0" w:line="240" w:lineRule="auto"/>
+        <w:rPr>
+          <w:rFonts w:ascii="Times New Roman" w:hAnsi="Times New Roman" w:cs="Times New Roman"/>
+          <w:sz w:val="24"/>
+        </w:rPr>
+      </w:pPr>
+      <w:r>
+        <w:rPr>
+          <w:rFonts w:ascii="Times New Roman" w:hAnsi="Times New Roman" w:cs="Times New Roman"/>
+          <w:sz w:val="24"/>
+        </w:rPr>
+        <w:t xml:space="preserve">Ссылка для скачивания. url: </w:t>
       </w:r>
       <w:hyperlink r:id="rId19" w:history="1">
         <w:r>
           <w:rPr>
-            <w:rStyle w:val="a4"/>
             <w:rFonts w:ascii="Times New Roman" w:hAnsi="Times New Roman" w:cs="Times New Roman"/>
             <w:sz w:val="24"/>
-            <w:szCs w:val="24"/>
           </w:rPr>
-          <w:t>https://www.jetbrains.com/company/privacy.html</w:t>
+          <w:t>https://www.jetbrains.com/idea/</w:t>
         </w:r>
       </w:hyperlink>
       <w:r>
         <w:rPr>
           <w:rFonts w:ascii="Times New Roman" w:hAnsi="Times New Roman" w:cs="Times New Roman"/>
           <w:sz w:val="24"/>
-          <w:szCs w:val="24"/>
         </w:rPr>
         <w:t xml:space="preserve"> </w:t>
+      </w:r>
+      <w:r>
+        <w:rPr>
+          <w:rFonts w:ascii="Times New Roman" w:hAnsi="Times New Roman" w:cs="Times New Roman"/>
+          <w:sz w:val="24"/>
+        </w:rPr>
+        <w:t>(дата обращения: 19.11.2020)</w:t>
       </w:r>
     </w:p>
     <w:p>
@@ -3731,56 +5676,42 @@
         <w:pStyle w:val="a5"/>
         <w:numPr>
           <w:ilvl w:val="0"/>
-          <w:numId w:val="12"/>
+          <w:numId w:val="18"/>
         </w:numPr>
-        <w:jc w:val="both"/>
-        <w:rPr>
-          <w:rFonts w:ascii="Times New Roman" w:hAnsi="Times New Roman" w:cs="Times New Roman"/>
-          <w:sz w:val="24"/>
-          <w:szCs w:val="24"/>
-        </w:rPr>
-      </w:pPr>
-      <w:r>
-        <w:rPr>
-          <w:rFonts w:ascii="Times New Roman" w:hAnsi="Times New Roman" w:cs="Times New Roman"/>
-          <w:sz w:val="24"/>
-          <w:szCs w:val="24"/>
-          <w:lang w:val="en-US"/>
-        </w:rPr>
-        <w:t>gRPC</w:t>
-      </w:r>
-      <w:r>
-        <w:rPr>
-          <w:rFonts w:ascii="Times New Roman" w:hAnsi="Times New Roman" w:cs="Times New Roman"/>
-          <w:sz w:val="24"/>
-          <w:szCs w:val="24"/>
-        </w:rPr>
-        <w:t xml:space="preserve"> лицензия (</w:t>
-      </w:r>
-      <w:r>
-        <w:rPr>
-          <w:rFonts w:ascii="Times New Roman" w:hAnsi="Times New Roman" w:cs="Times New Roman"/>
-          <w:sz w:val="24"/>
-          <w:szCs w:val="24"/>
-          <w:lang w:val="en-US"/>
-        </w:rPr>
-        <w:t>Apache</w:t>
-      </w:r>
-      <w:r>
-        <w:rPr>
-          <w:rFonts w:ascii="Times New Roman" w:hAnsi="Times New Roman" w:cs="Times New Roman"/>
-          <w:sz w:val="24"/>
-          <w:szCs w:val="24"/>
-        </w:rPr>
-        <w:t xml:space="preserve">): </w:t>
+        <w:spacing w:after="0" w:line="240" w:lineRule="auto"/>
+        <w:rPr>
+          <w:rFonts w:ascii="Times New Roman" w:hAnsi="Times New Roman" w:cs="Times New Roman"/>
+          <w:sz w:val="24"/>
+        </w:rPr>
+      </w:pPr>
+      <w:r>
+        <w:rPr>
+          <w:rFonts w:ascii="Times New Roman" w:hAnsi="Times New Roman" w:cs="Times New Roman"/>
+          <w:sz w:val="24"/>
+        </w:rPr>
+        <w:t xml:space="preserve">Лицензия. </w:t>
+      </w:r>
+      <w:proofErr w:type="spellStart"/>
+      <w:r>
+        <w:rPr>
+          <w:rFonts w:ascii="Times New Roman" w:hAnsi="Times New Roman" w:cs="Times New Roman"/>
+          <w:sz w:val="24"/>
+        </w:rPr>
+        <w:t>url</w:t>
+      </w:r>
+      <w:proofErr w:type="spellEnd"/>
+      <w:r>
+        <w:rPr>
+          <w:rFonts w:ascii="Times New Roman" w:hAnsi="Times New Roman" w:cs="Times New Roman"/>
+          <w:sz w:val="24"/>
+        </w:rPr>
+        <w:t xml:space="preserve">: </w:t>
       </w:r>
       <w:hyperlink r:id="rId20" w:history="1">
         <w:r>
           <w:rPr>
-            <w:rStyle w:val="a4"/>
             <w:rFonts w:ascii="Times New Roman" w:hAnsi="Times New Roman" w:cs="Times New Roman"/>
             <w:sz w:val="24"/>
-            <w:szCs w:val="24"/>
           </w:rPr>
           <w:t>https://github.com/grpc/grpc/blob/master/LICENSE</w:t>
         </w:r>
@@ -3789,9 +5720,15 @@
         <w:rPr>
           <w:rFonts w:ascii="Times New Roman" w:hAnsi="Times New Roman" w:cs="Times New Roman"/>
           <w:sz w:val="24"/>
-          <w:szCs w:val="24"/>
         </w:rPr>
         <w:t xml:space="preserve"> </w:t>
+      </w:r>
+      <w:r>
+        <w:rPr>
+          <w:rFonts w:ascii="Times New Roman" w:hAnsi="Times New Roman" w:cs="Times New Roman"/>
+          <w:sz w:val="24"/>
+        </w:rPr>
+        <w:t>(дата обращения: 19.11.2020)</w:t>
       </w:r>
     </w:p>
     <w:p>
@@ -3799,39 +5736,47 @@
         <w:pStyle w:val="a5"/>
         <w:numPr>
           <w:ilvl w:val="0"/>
-          <w:numId w:val="12"/>
+          <w:numId w:val="18"/>
         </w:numPr>
-        <w:jc w:val="both"/>
-        <w:rPr>
-          <w:rFonts w:ascii="Times New Roman" w:hAnsi="Times New Roman" w:cs="Times New Roman"/>
-          <w:sz w:val="24"/>
-          <w:szCs w:val="24"/>
-        </w:rPr>
-      </w:pPr>
-      <w:r>
-        <w:rPr>
-          <w:rFonts w:ascii="Times New Roman" w:hAnsi="Times New Roman" w:cs="Times New Roman"/>
-          <w:sz w:val="24"/>
-          <w:szCs w:val="24"/>
-          <w:lang w:val="en-US"/>
-        </w:rPr>
-        <w:t>protoc</w:t>
-      </w:r>
-      <w:r>
-        <w:rPr>
-          <w:rFonts w:ascii="Times New Roman" w:hAnsi="Times New Roman" w:cs="Times New Roman"/>
-          <w:sz w:val="24"/>
-          <w:szCs w:val="24"/>
-        </w:rPr>
-        <w:t xml:space="preserve"> скачать: </w:t>
+        <w:spacing w:after="0" w:line="240" w:lineRule="auto"/>
+        <w:rPr>
+          <w:rFonts w:ascii="Times New Roman" w:hAnsi="Times New Roman" w:cs="Times New Roman"/>
+          <w:sz w:val="24"/>
+        </w:rPr>
+      </w:pPr>
+      <w:r>
+        <w:rPr>
+          <w:rFonts w:ascii="Times New Roman" w:hAnsi="Times New Roman" w:cs="Times New Roman"/>
+          <w:sz w:val="24"/>
+        </w:rPr>
+        <w:t>Ссылка для скачивания.</w:t>
+      </w:r>
+      <w:r>
+        <w:rPr>
+          <w:rFonts w:ascii="Times New Roman" w:hAnsi="Times New Roman" w:cs="Times New Roman"/>
+          <w:sz w:val="24"/>
+        </w:rPr>
+        <w:t xml:space="preserve"> </w:t>
+      </w:r>
+      <w:r>
+        <w:rPr>
+          <w:rFonts w:ascii="Times New Roman" w:hAnsi="Times New Roman" w:cs="Times New Roman"/>
+          <w:sz w:val="24"/>
+        </w:rPr>
+        <w:t>url</w:t>
+      </w:r>
+      <w:r>
+        <w:rPr>
+          <w:rFonts w:ascii="Times New Roman" w:hAnsi="Times New Roman" w:cs="Times New Roman"/>
+          <w:sz w:val="24"/>
+        </w:rPr>
+        <w:t xml:space="preserve">: </w:t>
       </w:r>
       <w:hyperlink r:id="rId21" w:history="1">
         <w:r>
           <w:rPr>
-            <w:rStyle w:val="a4"/>
             <w:rFonts w:ascii="Times New Roman" w:hAnsi="Times New Roman" w:cs="Times New Roman"/>
             <w:sz w:val="24"/>
-            <w:szCs w:val="24"/>
           </w:rPr>
           <w:t>https://github.com/protocolbuffers/protobuf</w:t>
         </w:r>
@@ -3840,17 +5785,63 @@
         <w:rPr>
           <w:rFonts w:ascii="Times New Roman" w:hAnsi="Times New Roman" w:cs="Times New Roman"/>
           <w:sz w:val="24"/>
-          <w:szCs w:val="24"/>
-        </w:rPr>
-        <w:t xml:space="preserve">, лицензия: </w:t>
+        </w:rPr>
+        <w:t xml:space="preserve"> </w:t>
+      </w:r>
+      <w:r>
+        <w:rPr>
+          <w:rFonts w:ascii="Times New Roman" w:hAnsi="Times New Roman" w:cs="Times New Roman"/>
+          <w:sz w:val="24"/>
+        </w:rPr>
+        <w:t xml:space="preserve"> </w:t>
+      </w:r>
+      <w:r>
+        <w:rPr>
+          <w:rFonts w:ascii="Times New Roman" w:hAnsi="Times New Roman" w:cs="Times New Roman"/>
+          <w:sz w:val="24"/>
+        </w:rPr>
+        <w:t>(дата обращения: 19.11.2020)</w:t>
+      </w:r>
+    </w:p>
+    <w:p>
+      <w:pPr>
+        <w:pStyle w:val="a5"/>
+        <w:numPr>
+          <w:ilvl w:val="0"/>
+          <w:numId w:val="18"/>
+        </w:numPr>
+        <w:spacing w:after="0" w:line="240" w:lineRule="auto"/>
+        <w:rPr>
+          <w:rFonts w:ascii="Times New Roman" w:hAnsi="Times New Roman" w:cs="Times New Roman"/>
+          <w:sz w:val="24"/>
+        </w:rPr>
+      </w:pPr>
+      <w:r>
+        <w:rPr>
+          <w:rFonts w:ascii="Times New Roman" w:hAnsi="Times New Roman" w:cs="Times New Roman"/>
+          <w:sz w:val="24"/>
+        </w:rPr>
+        <w:t>Л</w:t>
+      </w:r>
+      <w:r>
+        <w:rPr>
+          <w:rFonts w:ascii="Times New Roman" w:hAnsi="Times New Roman" w:cs="Times New Roman"/>
+          <w:sz w:val="24"/>
+        </w:rPr>
+        <w:t xml:space="preserve">ицензия: </w:t>
+      </w:r>
+      <w:r>
+        <w:rPr>
+          <w:rFonts w:ascii="Times New Roman" w:hAnsi="Times New Roman" w:cs="Times New Roman"/>
+          <w:sz w:val="24"/>
+        </w:rPr>
+        <w:t xml:space="preserve">url: </w:t>
       </w:r>
       <w:hyperlink r:id="rId22" w:history="1">
         <w:r>
           <w:rPr>
-            <w:rStyle w:val="a4"/>
             <w:rFonts w:ascii="Times New Roman" w:hAnsi="Times New Roman" w:cs="Times New Roman"/>
             <w:sz w:val="24"/>
-            <w:szCs w:val="24"/>
           </w:rPr>
           <w:t>https://github.com/protocolbuffers/protobuf/blob/master/LICENSE</w:t>
         </w:r>
@@ -3859,9 +5850,15 @@
         <w:rPr>
           <w:rFonts w:ascii="Times New Roman" w:hAnsi="Times New Roman" w:cs="Times New Roman"/>
           <w:sz w:val="24"/>
-          <w:szCs w:val="24"/>
         </w:rPr>
         <w:t xml:space="preserve"> </w:t>
+      </w:r>
+      <w:r>
+        <w:rPr>
+          <w:rFonts w:ascii="Times New Roman" w:hAnsi="Times New Roman" w:cs="Times New Roman"/>
+          <w:sz w:val="24"/>
+        </w:rPr>
+        <w:t>(дата обращения: 19.11.2020)</w:t>
       </w:r>
     </w:p>
     <w:p>
@@ -3869,59 +5866,191 @@
         <w:pStyle w:val="a5"/>
         <w:numPr>
           <w:ilvl w:val="0"/>
-          <w:numId w:val="12"/>
+          <w:numId w:val="18"/>
         </w:numPr>
-        <w:jc w:val="both"/>
-        <w:rPr>
-          <w:lang w:val="en-US"/>
-        </w:rPr>
-      </w:pPr>
-      <w:r>
-        <w:rPr>
-          <w:rFonts w:ascii="Times New Roman" w:hAnsi="Times New Roman" w:cs="Times New Roman"/>
-          <w:sz w:val="24"/>
-          <w:szCs w:val="24"/>
-          <w:lang w:val="en-US"/>
-        </w:rPr>
-        <w:t xml:space="preserve">ProtocolBuffers </w:t>
-      </w:r>
-      <w:r>
-        <w:rPr>
-          <w:rFonts w:ascii="Times New Roman" w:hAnsi="Times New Roman" w:cs="Times New Roman"/>
-          <w:sz w:val="24"/>
-          <w:szCs w:val="24"/>
-        </w:rPr>
-        <w:t>лицензия</w:t>
-      </w:r>
-      <w:r>
-        <w:rPr>
-          <w:rFonts w:ascii="Times New Roman" w:hAnsi="Times New Roman" w:cs="Times New Roman"/>
-          <w:sz w:val="24"/>
-          <w:szCs w:val="24"/>
-          <w:lang w:val="en-US"/>
-        </w:rPr>
-        <w:t xml:space="preserve">: </w:t>
+        <w:spacing w:after="0" w:line="240" w:lineRule="auto"/>
+        <w:rPr>
+          <w:rFonts w:ascii="Times New Roman" w:hAnsi="Times New Roman" w:cs="Times New Roman"/>
+          <w:sz w:val="24"/>
+        </w:rPr>
+      </w:pPr>
+      <w:r>
+        <w:rPr>
+          <w:rFonts w:ascii="Times New Roman" w:hAnsi="Times New Roman" w:cs="Times New Roman"/>
+          <w:sz w:val="24"/>
+        </w:rPr>
+        <w:t xml:space="preserve">Лицензия. </w:t>
+      </w:r>
+      <w:r>
+        <w:rPr>
+          <w:rFonts w:ascii="Times New Roman" w:hAnsi="Times New Roman" w:cs="Times New Roman"/>
+          <w:sz w:val="24"/>
+        </w:rPr>
+        <w:t xml:space="preserve">url: </w:t>
       </w:r>
       <w:hyperlink r:id="rId23" w:history="1">
         <w:r>
           <w:rPr>
-            <w:rStyle w:val="a4"/>
             <w:rFonts w:ascii="Times New Roman" w:hAnsi="Times New Roman" w:cs="Times New Roman"/>
             <w:sz w:val="24"/>
-            <w:szCs w:val="24"/>
-            <w:lang w:val="en-US"/>
           </w:rPr>
-          <w:t>https://github.com/protocolbuffers/protobuf/blob/master/LICENSE</w:t>
+          <w:t>https://www.jetbrains.com/student/license_</w:t>
+        </w:r>
+        <w:r>
+          <w:rPr>
+            <w:rFonts w:ascii="Times New Roman" w:hAnsi="Times New Roman" w:cs="Times New Roman"/>
+            <w:sz w:val="24"/>
+          </w:rPr>
+          <w:t>e</w:t>
+        </w:r>
+        <w:r>
+          <w:rPr>
+            <w:rFonts w:ascii="Times New Roman" w:hAnsi="Times New Roman" w:cs="Times New Roman"/>
+            <w:sz w:val="24"/>
+          </w:rPr>
+          <w:t>ducational.html</w:t>
         </w:r>
       </w:hyperlink>
       <w:r>
         <w:rPr>
-          <w:lang w:val="en-US"/>
+          <w:rFonts w:ascii="Times New Roman" w:hAnsi="Times New Roman" w:cs="Times New Roman"/>
+          <w:sz w:val="24"/>
         </w:rPr>
         <w:t xml:space="preserve"> </w:t>
       </w:r>
+      <w:r>
+        <w:rPr>
+          <w:rFonts w:ascii="Times New Roman" w:hAnsi="Times New Roman" w:cs="Times New Roman"/>
+          <w:sz w:val="24"/>
+        </w:rPr>
+        <w:t xml:space="preserve"> </w:t>
+      </w:r>
+      <w:r>
+        <w:rPr>
+          <w:rFonts w:ascii="Times New Roman" w:hAnsi="Times New Roman" w:cs="Times New Roman"/>
+          <w:sz w:val="24"/>
+        </w:rPr>
+        <w:t>(дата обращения: 19.11.2020)</w:t>
+      </w:r>
+    </w:p>
+    <w:p>
+      <w:pPr>
+        <w:pStyle w:val="a5"/>
+        <w:numPr>
+          <w:ilvl w:val="0"/>
+          <w:numId w:val="18"/>
+        </w:numPr>
+        <w:spacing w:after="0" w:line="240" w:lineRule="auto"/>
+        <w:rPr>
+          <w:rFonts w:ascii="Times New Roman" w:hAnsi="Times New Roman" w:cs="Times New Roman"/>
+          <w:sz w:val="24"/>
+        </w:rPr>
+      </w:pPr>
+      <w:r>
+        <w:rPr>
+          <w:rFonts w:ascii="Times New Roman" w:hAnsi="Times New Roman" w:cs="Times New Roman"/>
+          <w:sz w:val="24"/>
+        </w:rPr>
+        <w:t xml:space="preserve">Глоссарий. </w:t>
+      </w:r>
+      <w:r>
+        <w:rPr>
+          <w:rFonts w:ascii="Times New Roman" w:hAnsi="Times New Roman" w:cs="Times New Roman"/>
+          <w:sz w:val="24"/>
+        </w:rPr>
+        <w:t xml:space="preserve">url: </w:t>
+      </w:r>
+      <w:hyperlink r:id="rId24" w:history="1">
+        <w:r>
+          <w:t>https://www.w3.org/TR/2004/NOTE-ws-gloss-20040211/#webservice</w:t>
+        </w:r>
+      </w:hyperlink>
+      <w:r>
+        <w:rPr>
+          <w:rFonts w:ascii="Times New Roman" w:hAnsi="Times New Roman" w:cs="Times New Roman"/>
+          <w:sz w:val="24"/>
+        </w:rPr>
+        <w:t xml:space="preserve"> </w:t>
+      </w:r>
+      <w:r>
+        <w:rPr>
+          <w:rFonts w:ascii="Times New Roman" w:hAnsi="Times New Roman" w:cs="Times New Roman"/>
+          <w:sz w:val="24"/>
+        </w:rPr>
+        <w:t>(дата обращения: 19.11.2020)</w:t>
+      </w:r>
+    </w:p>
+    <w:p>
+      <w:pPr>
+        <w:pStyle w:val="a5"/>
+        <w:numPr>
+          <w:ilvl w:val="0"/>
+          <w:numId w:val="18"/>
+        </w:numPr>
+        <w:spacing w:after="0" w:line="240" w:lineRule="auto"/>
+        <w:rPr>
+          <w:rFonts w:ascii="Times New Roman" w:hAnsi="Times New Roman" w:cs="Times New Roman"/>
+          <w:sz w:val="24"/>
+        </w:rPr>
+      </w:pPr>
+      <w:r>
+        <w:rPr>
+          <w:rFonts w:ascii="Times New Roman" w:hAnsi="Times New Roman" w:cs="Times New Roman"/>
+          <w:sz w:val="24"/>
+        </w:rPr>
+        <w:t xml:space="preserve">Спецификация. </w:t>
+      </w:r>
+      <w:proofErr w:type="spellStart"/>
+      <w:r>
+        <w:rPr>
+          <w:rFonts w:ascii="Times New Roman" w:hAnsi="Times New Roman" w:cs="Times New Roman"/>
+          <w:sz w:val="24"/>
+        </w:rPr>
+        <w:t>url</w:t>
+      </w:r>
+      <w:proofErr w:type="spellEnd"/>
+      <w:r>
+        <w:rPr>
+          <w:rFonts w:ascii="Times New Roman" w:hAnsi="Times New Roman" w:cs="Times New Roman"/>
+          <w:sz w:val="24"/>
+        </w:rPr>
+        <w:t xml:space="preserve">: </w:t>
+      </w:r>
+      <w:hyperlink r:id="rId25" w:tgtFrame="_blank" w:tooltip="https://www.omg.org/spec/IDL/4.2/" w:history="1">
+        <w:r>
+          <w:rPr>
+            <w:rFonts w:ascii="Times New Roman" w:hAnsi="Times New Roman" w:cs="Times New Roman"/>
+            <w:sz w:val="24"/>
+          </w:rPr>
+          <w:t>https://www.omg.org/spec/IDL/4.2/</w:t>
+        </w:r>
+      </w:hyperlink>
+      <w:r>
+        <w:rPr>
+          <w:rFonts w:ascii="Times New Roman" w:hAnsi="Times New Roman" w:cs="Times New Roman"/>
+          <w:sz w:val="24"/>
+        </w:rPr>
+        <w:t xml:space="preserve"> </w:t>
+      </w:r>
+      <w:r>
+        <w:rPr>
+          <w:rFonts w:ascii="Times New Roman" w:hAnsi="Times New Roman" w:cs="Times New Roman"/>
+          <w:sz w:val="24"/>
+        </w:rPr>
+        <w:t>(</w:t>
+      </w:r>
+      <w:bookmarkStart w:id="0" w:name="_GoBack"/>
+      <w:bookmarkEnd w:id="0"/>
+      <w:r>
+        <w:rPr>
+          <w:rFonts w:ascii="Times New Roman" w:hAnsi="Times New Roman" w:cs="Times New Roman"/>
+          <w:sz w:val="24"/>
+        </w:rPr>
+        <w:t>дата обращения: 19.11.2020)</w:t>
+      </w:r>
     </w:p>
     <w:sectPr>
+      <w:type w:val="continuous"/>
       <w:pgSz w:w="11906" w:h="16838"/>
       <w:pgMar w:top="1134" w:right="850" w:bottom="1134" w:left="1701" w:header="708" w:footer="708" w:gutter="0"/>
       <w:cols w:space="708"/>
@@ -3984,6 +6113,345 @@
 <file path=word/numbering.xml><?xml version="1.0" encoding="utf-8"?>
 <w:numbering xmlns:wpc="http://schemas.microsoft.com/office/word/2010/wordprocessingCanvas" xmlns:cx="http://schemas.microsoft.com/office/drawing/2014/chartex" xmlns:cx1="http://schemas.microsoft.com/office/drawing/2015/9/8/chartex" xmlns:mc="http://schemas.openxmlformats.org/markup-compatibility/2006" xmlns:o="urn:schemas-microsoft-com:office:office" xmlns:r="http://schemas.openxmlformats.org/officeDocument/2006/relationships" xmlns:m="http://schemas.openxmlformats.org/officeDocument/2006/math" xmlns:v="urn:schemas-microsoft-com:vml" xmlns:wp14="http://schemas.microsoft.com/office/word/2010/wordprocessingDrawing" xmlns:wp="http://schemas.openxmlformats.org/drawingml/2006/wordprocessingDrawing" xmlns:w10="urn:schemas-microsoft-com:office:word" xmlns:w="http://schemas.openxmlformats.org/wordprocessingml/2006/main" xmlns:w14="http://schemas.microsoft.com/office/word/2010/wordml" xmlns:w15="http://schemas.microsoft.com/office/word/2012/wordml" xmlns:w16se="http://schemas.microsoft.com/office/word/2015/wordml/symex" xmlns:wpg="http://schemas.microsoft.com/office/word/2010/wordprocessingGroup" xmlns:wpi="http://schemas.microsoft.com/office/word/2010/wordprocessingInk" xmlns:wne="http://schemas.microsoft.com/office/word/2006/wordml" xmlns:wps="http://schemas.microsoft.com/office/word/2010/wordprocessingShape" mc:Ignorable="w14 w15 w16se wp14">
   <w:abstractNum w:abstractNumId="0" w15:restartNumberingAfterBreak="0">
+    <w:nsid w:val="057468F9"/>
+    <w:multiLevelType w:val="multilevel"/>
+    <w:tmpl w:val="C4F0B3D6"/>
+    <w:lvl w:ilvl="0">
+      <w:start w:val="1"/>
+      <w:numFmt w:val="decimal"/>
+      <w:lvlText w:val="%1."/>
+      <w:lvlJc w:val="left"/>
+      <w:pPr>
+        <w:ind w:left="450" w:hanging="450"/>
+      </w:pPr>
+      <w:rPr>
+        <w:rFonts w:hint="default"/>
+      </w:rPr>
+    </w:lvl>
+    <w:lvl w:ilvl="1">
+      <w:start w:val="1"/>
+      <w:numFmt w:val="decimal"/>
+      <w:lvlText w:val="%1.%2."/>
+      <w:lvlJc w:val="left"/>
+      <w:pPr>
+        <w:ind w:left="2880" w:hanging="720"/>
+      </w:pPr>
+      <w:rPr>
+        <w:rFonts w:hint="default"/>
+      </w:rPr>
+    </w:lvl>
+    <w:lvl w:ilvl="2">
+      <w:start w:val="1"/>
+      <w:numFmt w:val="decimal"/>
+      <w:lvlText w:val="%1.%2.%3."/>
+      <w:lvlJc w:val="left"/>
+      <w:pPr>
+        <w:ind w:left="5040" w:hanging="720"/>
+      </w:pPr>
+      <w:rPr>
+        <w:rFonts w:hint="default"/>
+      </w:rPr>
+    </w:lvl>
+    <w:lvl w:ilvl="3">
+      <w:start w:val="1"/>
+      <w:numFmt w:val="decimal"/>
+      <w:lvlText w:val="%1.%2.%3.%4."/>
+      <w:lvlJc w:val="left"/>
+      <w:pPr>
+        <w:ind w:left="7560" w:hanging="1080"/>
+      </w:pPr>
+      <w:rPr>
+        <w:rFonts w:hint="default"/>
+      </w:rPr>
+    </w:lvl>
+    <w:lvl w:ilvl="4">
+      <w:start w:val="1"/>
+      <w:numFmt w:val="decimal"/>
+      <w:lvlText w:val="%1.%2.%3.%4.%5."/>
+      <w:lvlJc w:val="left"/>
+      <w:pPr>
+        <w:ind w:left="9720" w:hanging="1080"/>
+      </w:pPr>
+      <w:rPr>
+        <w:rFonts w:hint="default"/>
+      </w:rPr>
+    </w:lvl>
+    <w:lvl w:ilvl="5">
+      <w:start w:val="1"/>
+      <w:numFmt w:val="decimal"/>
+      <w:lvlText w:val="%1.%2.%3.%4.%5.%6."/>
+      <w:lvlJc w:val="left"/>
+      <w:pPr>
+        <w:ind w:left="12240" w:hanging="1440"/>
+      </w:pPr>
+      <w:rPr>
+        <w:rFonts w:hint="default"/>
+      </w:rPr>
+    </w:lvl>
+    <w:lvl w:ilvl="6">
+      <w:start w:val="1"/>
+      <w:numFmt w:val="decimal"/>
+      <w:lvlText w:val="%1.%2.%3.%4.%5.%6.%7."/>
+      <w:lvlJc w:val="left"/>
+      <w:pPr>
+        <w:ind w:left="14760" w:hanging="1800"/>
+      </w:pPr>
+      <w:rPr>
+        <w:rFonts w:hint="default"/>
+      </w:rPr>
+    </w:lvl>
+    <w:lvl w:ilvl="7">
+      <w:start w:val="1"/>
+      <w:numFmt w:val="decimal"/>
+      <w:lvlText w:val="%1.%2.%3.%4.%5.%6.%7.%8."/>
+      <w:lvlJc w:val="left"/>
+      <w:pPr>
+        <w:ind w:left="16920" w:hanging="1800"/>
+      </w:pPr>
+      <w:rPr>
+        <w:rFonts w:hint="default"/>
+      </w:rPr>
+    </w:lvl>
+    <w:lvl w:ilvl="8">
+      <w:start w:val="1"/>
+      <w:numFmt w:val="decimal"/>
+      <w:lvlText w:val="%1.%2.%3.%4.%5.%6.%7.%8.%9."/>
+      <w:lvlJc w:val="left"/>
+      <w:pPr>
+        <w:ind w:left="19440" w:hanging="2160"/>
+      </w:pPr>
+      <w:rPr>
+        <w:rFonts w:hint="default"/>
+      </w:rPr>
+    </w:lvl>
+  </w:abstractNum>
+  <w:abstractNum w:abstractNumId="1" w15:restartNumberingAfterBreak="0">
+    <w:nsid w:val="11B163A2"/>
+    <w:multiLevelType w:val="multilevel"/>
+    <w:tmpl w:val="2E249B76"/>
+    <w:lvl w:ilvl="0">
+      <w:start w:val="2"/>
+      <w:numFmt w:val="decimal"/>
+      <w:lvlText w:val="%1."/>
+      <w:lvlJc w:val="left"/>
+      <w:pPr>
+        <w:ind w:left="450" w:hanging="450"/>
+      </w:pPr>
+      <w:rPr>
+        <w:rFonts w:hint="default"/>
+      </w:rPr>
+    </w:lvl>
+    <w:lvl w:ilvl="1">
+      <w:start w:val="1"/>
+      <w:numFmt w:val="decimal"/>
+      <w:lvlText w:val="%1.%2."/>
+      <w:lvlJc w:val="left"/>
+      <w:pPr>
+        <w:ind w:left="4320" w:hanging="720"/>
+      </w:pPr>
+      <w:rPr>
+        <w:rFonts w:hint="default"/>
+      </w:rPr>
+    </w:lvl>
+    <w:lvl w:ilvl="2">
+      <w:start w:val="1"/>
+      <w:numFmt w:val="decimal"/>
+      <w:lvlText w:val="%1.%2.%3."/>
+      <w:lvlJc w:val="left"/>
+      <w:pPr>
+        <w:ind w:left="7920" w:hanging="720"/>
+      </w:pPr>
+      <w:rPr>
+        <w:rFonts w:hint="default"/>
+      </w:rPr>
+    </w:lvl>
+    <w:lvl w:ilvl="3">
+      <w:start w:val="1"/>
+      <w:numFmt w:val="decimal"/>
+      <w:lvlText w:val="%1.%2.%3.%4."/>
+      <w:lvlJc w:val="left"/>
+      <w:pPr>
+        <w:ind w:left="11880" w:hanging="1080"/>
+      </w:pPr>
+      <w:rPr>
+        <w:rFonts w:hint="default"/>
+      </w:rPr>
+    </w:lvl>
+    <w:lvl w:ilvl="4">
+      <w:start w:val="1"/>
+      <w:numFmt w:val="decimal"/>
+      <w:lvlText w:val="%1.%2.%3.%4.%5."/>
+      <w:lvlJc w:val="left"/>
+      <w:pPr>
+        <w:ind w:left="15480" w:hanging="1080"/>
+      </w:pPr>
+      <w:rPr>
+        <w:rFonts w:hint="default"/>
+      </w:rPr>
+    </w:lvl>
+    <w:lvl w:ilvl="5">
+      <w:start w:val="1"/>
+      <w:numFmt w:val="decimal"/>
+      <w:lvlText w:val="%1.%2.%3.%4.%5.%6."/>
+      <w:lvlJc w:val="left"/>
+      <w:pPr>
+        <w:ind w:left="19440" w:hanging="1440"/>
+      </w:pPr>
+      <w:rPr>
+        <w:rFonts w:hint="default"/>
+      </w:rPr>
+    </w:lvl>
+    <w:lvl w:ilvl="6">
+      <w:start w:val="1"/>
+      <w:numFmt w:val="decimal"/>
+      <w:lvlText w:val="%1.%2.%3.%4.%5.%6.%7."/>
+      <w:lvlJc w:val="left"/>
+      <w:pPr>
+        <w:ind w:left="23400" w:hanging="1800"/>
+      </w:pPr>
+      <w:rPr>
+        <w:rFonts w:hint="default"/>
+      </w:rPr>
+    </w:lvl>
+    <w:lvl w:ilvl="7">
+      <w:start w:val="1"/>
+      <w:numFmt w:val="decimal"/>
+      <w:lvlText w:val="%1.%2.%3.%4.%5.%6.%7.%8."/>
+      <w:lvlJc w:val="left"/>
+      <w:pPr>
+        <w:ind w:left="27000" w:hanging="1800"/>
+      </w:pPr>
+      <w:rPr>
+        <w:rFonts w:hint="default"/>
+      </w:rPr>
+    </w:lvl>
+    <w:lvl w:ilvl="8">
+      <w:start w:val="1"/>
+      <w:numFmt w:val="decimal"/>
+      <w:lvlText w:val="%1.%2.%3.%4.%5.%6.%7.%8.%9."/>
+      <w:lvlJc w:val="left"/>
+      <w:pPr>
+        <w:ind w:left="30960" w:hanging="2160"/>
+      </w:pPr>
+      <w:rPr>
+        <w:rFonts w:hint="default"/>
+      </w:rPr>
+    </w:lvl>
+  </w:abstractNum>
+  <w:abstractNum w:abstractNumId="2" w15:restartNumberingAfterBreak="0">
+    <w:nsid w:val="18413B7A"/>
+    <w:multiLevelType w:val="hybridMultilevel"/>
+    <w:tmpl w:val="4D5419FC"/>
+    <w:lvl w:ilvl="0" w:tplc="04190001">
+      <w:start w:val="1"/>
+      <w:numFmt w:val="bullet"/>
+      <w:lvlText w:val=""/>
+      <w:lvlJc w:val="left"/>
+      <w:pPr>
+        <w:ind w:left="1287" w:hanging="360"/>
+      </w:pPr>
+      <w:rPr>
+        <w:rFonts w:ascii="Symbol" w:hAnsi="Symbol" w:hint="default"/>
+      </w:rPr>
+    </w:lvl>
+    <w:lvl w:ilvl="1" w:tplc="04190003" w:tentative="1">
+      <w:start w:val="1"/>
+      <w:numFmt w:val="bullet"/>
+      <w:lvlText w:val="o"/>
+      <w:lvlJc w:val="left"/>
+      <w:pPr>
+        <w:ind w:left="2007" w:hanging="360"/>
+      </w:pPr>
+      <w:rPr>
+        <w:rFonts w:ascii="Courier New" w:hAnsi="Courier New" w:cs="Courier New" w:hint="default"/>
+      </w:rPr>
+    </w:lvl>
+    <w:lvl w:ilvl="2" w:tplc="04190005" w:tentative="1">
+      <w:start w:val="1"/>
+      <w:numFmt w:val="bullet"/>
+      <w:lvlText w:val=""/>
+      <w:lvlJc w:val="left"/>
+      <w:pPr>
+        <w:ind w:left="2727" w:hanging="360"/>
+      </w:pPr>
+      <w:rPr>
+        <w:rFonts w:ascii="Wingdings" w:hAnsi="Wingdings" w:hint="default"/>
+      </w:rPr>
+    </w:lvl>
+    <w:lvl w:ilvl="3" w:tplc="04190001" w:tentative="1">
+      <w:start w:val="1"/>
+      <w:numFmt w:val="bullet"/>
+      <w:lvlText w:val=""/>
+      <w:lvlJc w:val="left"/>
+      <w:pPr>
+        <w:ind w:left="3447" w:hanging="360"/>
+      </w:pPr>
+      <w:rPr>
+        <w:rFonts w:ascii="Symbol" w:hAnsi="Symbol" w:hint="default"/>
+      </w:rPr>
+    </w:lvl>
+    <w:lvl w:ilvl="4" w:tplc="04190003" w:tentative="1">
+      <w:start w:val="1"/>
+      <w:numFmt w:val="bullet"/>
+      <w:lvlText w:val="o"/>
+      <w:lvlJc w:val="left"/>
+      <w:pPr>
+        <w:ind w:left="4167" w:hanging="360"/>
+      </w:pPr>
+      <w:rPr>
+        <w:rFonts w:ascii="Courier New" w:hAnsi="Courier New" w:cs="Courier New" w:hint="default"/>
+      </w:rPr>
+    </w:lvl>
+    <w:lvl w:ilvl="5" w:tplc="04190005" w:tentative="1">
+      <w:start w:val="1"/>
+      <w:numFmt w:val="bullet"/>
+      <w:lvlText w:val=""/>
+      <w:lvlJc w:val="left"/>
+      <w:pPr>
+        <w:ind w:left="4887" w:hanging="360"/>
+      </w:pPr>
+      <w:rPr>
+        <w:rFonts w:ascii="Wingdings" w:hAnsi="Wingdings" w:hint="default"/>
+      </w:rPr>
+    </w:lvl>
+    <w:lvl w:ilvl="6" w:tplc="04190001" w:tentative="1">
+      <w:start w:val="1"/>
+      <w:numFmt w:val="bullet"/>
+      <w:lvlText w:val=""/>
+      <w:lvlJc w:val="left"/>
+      <w:pPr>
+        <w:ind w:left="5607" w:hanging="360"/>
+      </w:pPr>
+      <w:rPr>
+        <w:rFonts w:ascii="Symbol" w:hAnsi="Symbol" w:hint="default"/>
+      </w:rPr>
+    </w:lvl>
+    <w:lvl w:ilvl="7" w:tplc="04190003" w:tentative="1">
+      <w:start w:val="1"/>
+      <w:numFmt w:val="bullet"/>
+      <w:lvlText w:val="o"/>
+      <w:lvlJc w:val="left"/>
+      <w:pPr>
+        <w:ind w:left="6327" w:hanging="360"/>
+      </w:pPr>
+      <w:rPr>
+        <w:rFonts w:ascii="Courier New" w:hAnsi="Courier New" w:cs="Courier New" w:hint="default"/>
+      </w:rPr>
+    </w:lvl>
+    <w:lvl w:ilvl="8" w:tplc="04190005" w:tentative="1">
+      <w:start w:val="1"/>
+      <w:numFmt w:val="bullet"/>
+      <w:lvlText w:val=""/>
+      <w:lvlJc w:val="left"/>
+      <w:pPr>
+        <w:ind w:left="7047" w:hanging="360"/>
+      </w:pPr>
+      <w:rPr>
+        <w:rFonts w:ascii="Wingdings" w:hAnsi="Wingdings" w:hint="default"/>
+      </w:rPr>
+    </w:lvl>
+  </w:abstractNum>
+  <w:abstractNum w:abstractNumId="3" w15:restartNumberingAfterBreak="0">
     <w:nsid w:val="184D6779"/>
     <w:multiLevelType w:val="hybridMultilevel"/>
     <w:tmpl w:val="CAD24EBE"/>
@@ -4096,7 +6564,7 @@
       </w:rPr>
     </w:lvl>
   </w:abstractNum>
-  <w:abstractNum w:abstractNumId="1" w15:restartNumberingAfterBreak="0">
+  <w:abstractNum w:abstractNumId="4" w15:restartNumberingAfterBreak="0">
     <w:nsid w:val="18965A34"/>
     <w:multiLevelType w:val="multilevel"/>
     <w:tmpl w:val="18965A34"/>
@@ -4185,7 +6653,206 @@
       </w:pPr>
     </w:lvl>
   </w:abstractNum>
-  <w:abstractNum w:abstractNumId="2" w15:restartNumberingAfterBreak="0">
+  <w:abstractNum w:abstractNumId="5" w15:restartNumberingAfterBreak="0">
+    <w:nsid w:val="20F50EC7"/>
+    <w:multiLevelType w:val="multilevel"/>
+    <w:tmpl w:val="0419001F"/>
+    <w:lvl w:ilvl="0">
+      <w:start w:val="1"/>
+      <w:numFmt w:val="decimal"/>
+      <w:lvlText w:val="%1."/>
+      <w:lvlJc w:val="left"/>
+      <w:pPr>
+        <w:ind w:left="360" w:hanging="360"/>
+      </w:pPr>
+    </w:lvl>
+    <w:lvl w:ilvl="1">
+      <w:start w:val="1"/>
+      <w:numFmt w:val="decimal"/>
+      <w:lvlText w:val="%1.%2."/>
+      <w:lvlJc w:val="left"/>
+      <w:pPr>
+        <w:ind w:left="792" w:hanging="432"/>
+      </w:pPr>
+    </w:lvl>
+    <w:lvl w:ilvl="2">
+      <w:start w:val="1"/>
+      <w:numFmt w:val="decimal"/>
+      <w:lvlText w:val="%1.%2.%3."/>
+      <w:lvlJc w:val="left"/>
+      <w:pPr>
+        <w:ind w:left="1224" w:hanging="504"/>
+      </w:pPr>
+    </w:lvl>
+    <w:lvl w:ilvl="3">
+      <w:start w:val="1"/>
+      <w:numFmt w:val="decimal"/>
+      <w:lvlText w:val="%1.%2.%3.%4."/>
+      <w:lvlJc w:val="left"/>
+      <w:pPr>
+        <w:ind w:left="1728" w:hanging="648"/>
+      </w:pPr>
+    </w:lvl>
+    <w:lvl w:ilvl="4">
+      <w:start w:val="1"/>
+      <w:numFmt w:val="decimal"/>
+      <w:lvlText w:val="%1.%2.%3.%4.%5."/>
+      <w:lvlJc w:val="left"/>
+      <w:pPr>
+        <w:ind w:left="2232" w:hanging="792"/>
+      </w:pPr>
+    </w:lvl>
+    <w:lvl w:ilvl="5">
+      <w:start w:val="1"/>
+      <w:numFmt w:val="decimal"/>
+      <w:lvlText w:val="%1.%2.%3.%4.%5.%6."/>
+      <w:lvlJc w:val="left"/>
+      <w:pPr>
+        <w:ind w:left="2736" w:hanging="936"/>
+      </w:pPr>
+    </w:lvl>
+    <w:lvl w:ilvl="6">
+      <w:start w:val="1"/>
+      <w:numFmt w:val="decimal"/>
+      <w:lvlText w:val="%1.%2.%3.%4.%5.%6.%7."/>
+      <w:lvlJc w:val="left"/>
+      <w:pPr>
+        <w:ind w:left="3240" w:hanging="1080"/>
+      </w:pPr>
+    </w:lvl>
+    <w:lvl w:ilvl="7">
+      <w:start w:val="1"/>
+      <w:numFmt w:val="decimal"/>
+      <w:lvlText w:val="%1.%2.%3.%4.%5.%6.%7.%8."/>
+      <w:lvlJc w:val="left"/>
+      <w:pPr>
+        <w:ind w:left="3744" w:hanging="1224"/>
+      </w:pPr>
+    </w:lvl>
+    <w:lvl w:ilvl="8">
+      <w:start w:val="1"/>
+      <w:numFmt w:val="decimal"/>
+      <w:lvlText w:val="%1.%2.%3.%4.%5.%6.%7.%8.%9."/>
+      <w:lvlJc w:val="left"/>
+      <w:pPr>
+        <w:ind w:left="4320" w:hanging="1440"/>
+      </w:pPr>
+    </w:lvl>
+  </w:abstractNum>
+  <w:abstractNum w:abstractNumId="6" w15:restartNumberingAfterBreak="0">
+    <w:nsid w:val="3072360D"/>
+    <w:multiLevelType w:val="multilevel"/>
+    <w:tmpl w:val="9D46F1C8"/>
+    <w:lvl w:ilvl="0">
+      <w:start w:val="1"/>
+      <w:numFmt w:val="decimal"/>
+      <w:lvlText w:val="%1."/>
+      <w:lvlJc w:val="left"/>
+      <w:pPr>
+        <w:ind w:left="450" w:hanging="450"/>
+      </w:pPr>
+      <w:rPr>
+        <w:rFonts w:hint="default"/>
+      </w:rPr>
+    </w:lvl>
+    <w:lvl w:ilvl="1">
+      <w:start w:val="1"/>
+      <w:numFmt w:val="decimal"/>
+      <w:lvlText w:val="%1.%2."/>
+      <w:lvlJc w:val="left"/>
+      <w:pPr>
+        <w:ind w:left="1800" w:hanging="720"/>
+      </w:pPr>
+      <w:rPr>
+        <w:rFonts w:hint="default"/>
+      </w:rPr>
+    </w:lvl>
+    <w:lvl w:ilvl="2">
+      <w:start w:val="1"/>
+      <w:numFmt w:val="decimal"/>
+      <w:lvlText w:val="%1.%2.%3."/>
+      <w:lvlJc w:val="left"/>
+      <w:pPr>
+        <w:ind w:left="2880" w:hanging="720"/>
+      </w:pPr>
+      <w:rPr>
+        <w:rFonts w:hint="default"/>
+      </w:rPr>
+    </w:lvl>
+    <w:lvl w:ilvl="3">
+      <w:start w:val="1"/>
+      <w:numFmt w:val="decimal"/>
+      <w:lvlText w:val="%1.%2.%3.%4."/>
+      <w:lvlJc w:val="left"/>
+      <w:pPr>
+        <w:ind w:left="4320" w:hanging="1080"/>
+      </w:pPr>
+      <w:rPr>
+        <w:rFonts w:hint="default"/>
+      </w:rPr>
+    </w:lvl>
+    <w:lvl w:ilvl="4">
+      <w:start w:val="1"/>
+      <w:numFmt w:val="decimal"/>
+      <w:lvlText w:val="%1.%2.%3.%4.%5."/>
+      <w:lvlJc w:val="left"/>
+      <w:pPr>
+        <w:ind w:left="5400" w:hanging="1080"/>
+      </w:pPr>
+      <w:rPr>
+        <w:rFonts w:hint="default"/>
+      </w:rPr>
+    </w:lvl>
+    <w:lvl w:ilvl="5">
+      <w:start w:val="1"/>
+      <w:numFmt w:val="decimal"/>
+      <w:lvlText w:val="%1.%2.%3.%4.%5.%6."/>
+      <w:lvlJc w:val="left"/>
+      <w:pPr>
+        <w:ind w:left="6840" w:hanging="1440"/>
+      </w:pPr>
+      <w:rPr>
+        <w:rFonts w:hint="default"/>
+      </w:rPr>
+    </w:lvl>
+    <w:lvl w:ilvl="6">
+      <w:start w:val="1"/>
+      <w:numFmt w:val="decimal"/>
+      <w:lvlText w:val="%1.%2.%3.%4.%5.%6.%7."/>
+      <w:lvlJc w:val="left"/>
+      <w:pPr>
+        <w:ind w:left="8280" w:hanging="1800"/>
+      </w:pPr>
+      <w:rPr>
+        <w:rFonts w:hint="default"/>
+      </w:rPr>
+    </w:lvl>
+    <w:lvl w:ilvl="7">
+      <w:start w:val="1"/>
+      <w:numFmt w:val="decimal"/>
+      <w:lvlText w:val="%1.%2.%3.%4.%5.%6.%7.%8."/>
+      <w:lvlJc w:val="left"/>
+      <w:pPr>
+        <w:ind w:left="9360" w:hanging="1800"/>
+      </w:pPr>
+      <w:rPr>
+        <w:rFonts w:hint="default"/>
+      </w:rPr>
+    </w:lvl>
+    <w:lvl w:ilvl="8">
+      <w:start w:val="1"/>
+      <w:numFmt w:val="decimal"/>
+      <w:lvlText w:val="%1.%2.%3.%4.%5.%6.%7.%8.%9."/>
+      <w:lvlJc w:val="left"/>
+      <w:pPr>
+        <w:ind w:left="10800" w:hanging="2160"/>
+      </w:pPr>
+      <w:rPr>
+        <w:rFonts w:hint="default"/>
+      </w:rPr>
+    </w:lvl>
+  </w:abstractNum>
+  <w:abstractNum w:abstractNumId="7" w15:restartNumberingAfterBreak="0">
     <w:nsid w:val="32564C91"/>
     <w:multiLevelType w:val="multilevel"/>
     <w:tmpl w:val="0419001F"/>
@@ -4271,7 +6938,7 @@
       </w:pPr>
     </w:lvl>
   </w:abstractNum>
-  <w:abstractNum w:abstractNumId="3" w15:restartNumberingAfterBreak="0">
+  <w:abstractNum w:abstractNumId="8" w15:restartNumberingAfterBreak="0">
     <w:nsid w:val="3A632C82"/>
     <w:multiLevelType w:val="hybridMultilevel"/>
     <w:tmpl w:val="DD3C0408"/>
@@ -4360,7 +7027,7 @@
       </w:pPr>
     </w:lvl>
   </w:abstractNum>
-  <w:abstractNum w:abstractNumId="4" w15:restartNumberingAfterBreak="0">
+  <w:abstractNum w:abstractNumId="9" w15:restartNumberingAfterBreak="0">
     <w:nsid w:val="4FAF2757"/>
     <w:multiLevelType w:val="multilevel"/>
     <w:tmpl w:val="4FAF2757"/>
@@ -4473,7 +7140,7 @@
       </w:pPr>
     </w:lvl>
   </w:abstractNum>
-  <w:abstractNum w:abstractNumId="5" w15:restartNumberingAfterBreak="0">
+  <w:abstractNum w:abstractNumId="10" w15:restartNumberingAfterBreak="0">
     <w:nsid w:val="513A55CF"/>
     <w:multiLevelType w:val="hybridMultilevel"/>
     <w:tmpl w:val="C558746A"/>
@@ -4562,7 +7229,7 @@
       </w:pPr>
     </w:lvl>
   </w:abstractNum>
-  <w:abstractNum w:abstractNumId="6" w15:restartNumberingAfterBreak="0">
+  <w:abstractNum w:abstractNumId="11" w15:restartNumberingAfterBreak="0">
     <w:nsid w:val="527A6405"/>
     <w:multiLevelType w:val="multilevel"/>
     <w:tmpl w:val="527A6405"/>
@@ -4651,7 +7318,7 @@
       </w:pPr>
     </w:lvl>
   </w:abstractNum>
-  <w:abstractNum w:abstractNumId="7" w15:restartNumberingAfterBreak="0">
+  <w:abstractNum w:abstractNumId="12" w15:restartNumberingAfterBreak="0">
     <w:nsid w:val="536347DF"/>
     <w:multiLevelType w:val="hybridMultilevel"/>
     <w:tmpl w:val="FD66C944"/>
@@ -4737,7 +7404,120 @@
       </w:pPr>
     </w:lvl>
   </w:abstractNum>
-  <w:abstractNum w:abstractNumId="8" w15:restartNumberingAfterBreak="0">
+  <w:abstractNum w:abstractNumId="13" w15:restartNumberingAfterBreak="0">
+    <w:nsid w:val="5F9F16F0"/>
+    <w:multiLevelType w:val="multilevel"/>
+    <w:tmpl w:val="40ECFBFC"/>
+    <w:lvl w:ilvl="0">
+      <w:start w:val="1"/>
+      <w:numFmt w:val="decimal"/>
+      <w:lvlText w:val="%1."/>
+      <w:lvlJc w:val="left"/>
+      <w:pPr>
+        <w:ind w:left="450" w:hanging="450"/>
+      </w:pPr>
+      <w:rPr>
+        <w:rFonts w:hint="default"/>
+      </w:rPr>
+    </w:lvl>
+    <w:lvl w:ilvl="1">
+      <w:start w:val="2"/>
+      <w:numFmt w:val="decimal"/>
+      <w:lvlText w:val="%1.%2."/>
+      <w:lvlJc w:val="left"/>
+      <w:pPr>
+        <w:ind w:left="3600" w:hanging="720"/>
+      </w:pPr>
+      <w:rPr>
+        <w:rFonts w:hint="default"/>
+      </w:rPr>
+    </w:lvl>
+    <w:lvl w:ilvl="2">
+      <w:start w:val="1"/>
+      <w:numFmt w:val="decimal"/>
+      <w:lvlText w:val="%1.%2.%3."/>
+      <w:lvlJc w:val="left"/>
+      <w:pPr>
+        <w:ind w:left="6480" w:hanging="720"/>
+      </w:pPr>
+      <w:rPr>
+        <w:rFonts w:hint="default"/>
+      </w:rPr>
+    </w:lvl>
+    <w:lvl w:ilvl="3">
+      <w:start w:val="1"/>
+      <w:numFmt w:val="decimal"/>
+      <w:lvlText w:val="%1.%2.%3.%4."/>
+      <w:lvlJc w:val="left"/>
+      <w:pPr>
+        <w:ind w:left="9720" w:hanging="1080"/>
+      </w:pPr>
+      <w:rPr>
+        <w:rFonts w:hint="default"/>
+      </w:rPr>
+    </w:lvl>
+    <w:lvl w:ilvl="4">
+      <w:start w:val="1"/>
+      <w:numFmt w:val="decimal"/>
+      <w:lvlText w:val="%1.%2.%3.%4.%5."/>
+      <w:lvlJc w:val="left"/>
+      <w:pPr>
+        <w:ind w:left="12600" w:hanging="1080"/>
+      </w:pPr>
+      <w:rPr>
+        <w:rFonts w:hint="default"/>
+      </w:rPr>
+    </w:lvl>
+    <w:lvl w:ilvl="5">
+      <w:start w:val="1"/>
+      <w:numFmt w:val="decimal"/>
+      <w:lvlText w:val="%1.%2.%3.%4.%5.%6."/>
+      <w:lvlJc w:val="left"/>
+      <w:pPr>
+        <w:ind w:left="15840" w:hanging="1440"/>
+      </w:pPr>
+      <w:rPr>
+        <w:rFonts w:hint="default"/>
+      </w:rPr>
+    </w:lvl>
+    <w:lvl w:ilvl="6">
+      <w:start w:val="1"/>
+      <w:numFmt w:val="decimal"/>
+      <w:lvlText w:val="%1.%2.%3.%4.%5.%6.%7."/>
+      <w:lvlJc w:val="left"/>
+      <w:pPr>
+        <w:ind w:left="19080" w:hanging="1800"/>
+      </w:pPr>
+      <w:rPr>
+        <w:rFonts w:hint="default"/>
+      </w:rPr>
+    </w:lvl>
+    <w:lvl w:ilvl="7">
+      <w:start w:val="1"/>
+      <w:numFmt w:val="decimal"/>
+      <w:lvlText w:val="%1.%2.%3.%4.%5.%6.%7.%8."/>
+      <w:lvlJc w:val="left"/>
+      <w:pPr>
+        <w:ind w:left="21960" w:hanging="1800"/>
+      </w:pPr>
+      <w:rPr>
+        <w:rFonts w:hint="default"/>
+      </w:rPr>
+    </w:lvl>
+    <w:lvl w:ilvl="8">
+      <w:start w:val="1"/>
+      <w:numFmt w:val="decimal"/>
+      <w:lvlText w:val="%1.%2.%3.%4.%5.%6.%7.%8.%9."/>
+      <w:lvlJc w:val="left"/>
+      <w:pPr>
+        <w:ind w:left="25200" w:hanging="2160"/>
+      </w:pPr>
+      <w:rPr>
+        <w:rFonts w:hint="default"/>
+      </w:rPr>
+    </w:lvl>
+  </w:abstractNum>
+  <w:abstractNum w:abstractNumId="14" w15:restartNumberingAfterBreak="0">
     <w:nsid w:val="627446BB"/>
     <w:multiLevelType w:val="hybridMultilevel"/>
     <w:tmpl w:val="6E24ECF2"/>
@@ -4823,7 +7603,7 @@
       </w:pPr>
     </w:lvl>
   </w:abstractNum>
-  <w:abstractNum w:abstractNumId="9" w15:restartNumberingAfterBreak="0">
+  <w:abstractNum w:abstractNumId="15" w15:restartNumberingAfterBreak="0">
     <w:nsid w:val="633A6805"/>
     <w:multiLevelType w:val="hybridMultilevel"/>
     <w:tmpl w:val="B2A4DC0C"/>
@@ -4913,7 +7693,7 @@
       </w:pPr>
     </w:lvl>
   </w:abstractNum>
-  <w:abstractNum w:abstractNumId="10" w15:restartNumberingAfterBreak="0">
+  <w:abstractNum w:abstractNumId="16" w15:restartNumberingAfterBreak="0">
     <w:nsid w:val="65AB2BC3"/>
     <w:multiLevelType w:val="hybridMultilevel"/>
     <w:tmpl w:val="1EE0E524"/>
@@ -4999,7 +7779,7 @@
       </w:pPr>
     </w:lvl>
   </w:abstractNum>
-  <w:abstractNum w:abstractNumId="11" w15:restartNumberingAfterBreak="0">
+  <w:abstractNum w:abstractNumId="17" w15:restartNumberingAfterBreak="0">
     <w:nsid w:val="77CB7228"/>
     <w:multiLevelType w:val="hybridMultilevel"/>
     <w:tmpl w:val="54326316"/>
@@ -5112,41 +7892,183 @@
       </w:rPr>
     </w:lvl>
   </w:abstractNum>
+  <w:abstractNum w:abstractNumId="18" w15:restartNumberingAfterBreak="0">
+    <w:nsid w:val="7D21239A"/>
+    <w:multiLevelType w:val="multilevel"/>
+    <w:tmpl w:val="FEEEB608"/>
+    <w:lvl w:ilvl="0">
+      <w:start w:val="1"/>
+      <w:numFmt w:val="decimal"/>
+      <w:lvlText w:val="%1."/>
+      <w:lvlJc w:val="left"/>
+      <w:pPr>
+        <w:ind w:left="720" w:hanging="360"/>
+      </w:pPr>
+      <w:rPr>
+        <w:rFonts w:hint="default"/>
+      </w:rPr>
+    </w:lvl>
+    <w:lvl w:ilvl="1">
+      <w:start w:val="1"/>
+      <w:numFmt w:val="decimal"/>
+      <w:isLgl/>
+      <w:lvlText w:val="%1.%2."/>
+      <w:lvlJc w:val="left"/>
+      <w:pPr>
+        <w:ind w:left="1080" w:hanging="720"/>
+      </w:pPr>
+      <w:rPr>
+        <w:rFonts w:hint="default"/>
+      </w:rPr>
+    </w:lvl>
+    <w:lvl w:ilvl="2">
+      <w:start w:val="1"/>
+      <w:numFmt w:val="decimal"/>
+      <w:isLgl/>
+      <w:lvlText w:val="%1.%2.%3."/>
+      <w:lvlJc w:val="left"/>
+      <w:pPr>
+        <w:ind w:left="1080" w:hanging="720"/>
+      </w:pPr>
+      <w:rPr>
+        <w:rFonts w:hint="default"/>
+      </w:rPr>
+    </w:lvl>
+    <w:lvl w:ilvl="3">
+      <w:start w:val="1"/>
+      <w:numFmt w:val="decimal"/>
+      <w:isLgl/>
+      <w:lvlText w:val="%1.%2.%3.%4."/>
+      <w:lvlJc w:val="left"/>
+      <w:pPr>
+        <w:ind w:left="1440" w:hanging="1080"/>
+      </w:pPr>
+      <w:rPr>
+        <w:rFonts w:hint="default"/>
+      </w:rPr>
+    </w:lvl>
+    <w:lvl w:ilvl="4">
+      <w:start w:val="1"/>
+      <w:numFmt w:val="decimal"/>
+      <w:isLgl/>
+      <w:lvlText w:val="%1.%2.%3.%4.%5."/>
+      <w:lvlJc w:val="left"/>
+      <w:pPr>
+        <w:ind w:left="1440" w:hanging="1080"/>
+      </w:pPr>
+      <w:rPr>
+        <w:rFonts w:hint="default"/>
+      </w:rPr>
+    </w:lvl>
+    <w:lvl w:ilvl="5">
+      <w:start w:val="1"/>
+      <w:numFmt w:val="decimal"/>
+      <w:isLgl/>
+      <w:lvlText w:val="%1.%2.%3.%4.%5.%6."/>
+      <w:lvlJc w:val="left"/>
+      <w:pPr>
+        <w:ind w:left="1800" w:hanging="1440"/>
+      </w:pPr>
+      <w:rPr>
+        <w:rFonts w:hint="default"/>
+      </w:rPr>
+    </w:lvl>
+    <w:lvl w:ilvl="6">
+      <w:start w:val="1"/>
+      <w:numFmt w:val="decimal"/>
+      <w:isLgl/>
+      <w:lvlText w:val="%1.%2.%3.%4.%5.%6.%7."/>
+      <w:lvlJc w:val="left"/>
+      <w:pPr>
+        <w:ind w:left="2160" w:hanging="1800"/>
+      </w:pPr>
+      <w:rPr>
+        <w:rFonts w:hint="default"/>
+      </w:rPr>
+    </w:lvl>
+    <w:lvl w:ilvl="7">
+      <w:start w:val="1"/>
+      <w:numFmt w:val="decimal"/>
+      <w:isLgl/>
+      <w:lvlText w:val="%1.%2.%3.%4.%5.%6.%7.%8."/>
+      <w:lvlJc w:val="left"/>
+      <w:pPr>
+        <w:ind w:left="2160" w:hanging="1800"/>
+      </w:pPr>
+      <w:rPr>
+        <w:rFonts w:hint="default"/>
+      </w:rPr>
+    </w:lvl>
+    <w:lvl w:ilvl="8">
+      <w:start w:val="1"/>
+      <w:numFmt w:val="decimal"/>
+      <w:isLgl/>
+      <w:lvlText w:val="%1.%2.%3.%4.%5.%6.%7.%8.%9."/>
+      <w:lvlJc w:val="left"/>
+      <w:pPr>
+        <w:ind w:left="2520" w:hanging="2160"/>
+      </w:pPr>
+      <w:rPr>
+        <w:rFonts w:hint="default"/>
+      </w:rPr>
+    </w:lvl>
+  </w:abstractNum>
   <w:num w:numId="1">
+    <w:abstractNumId w:val="4"/>
+  </w:num>
+  <w:num w:numId="2">
+    <w:abstractNumId w:val="11"/>
+  </w:num>
+  <w:num w:numId="3">
+    <w:abstractNumId w:val="15"/>
+  </w:num>
+  <w:num w:numId="4">
+    <w:abstractNumId w:val="3"/>
+  </w:num>
+  <w:num w:numId="5">
+    <w:abstractNumId w:val="10"/>
+  </w:num>
+  <w:num w:numId="6">
+    <w:abstractNumId w:val="8"/>
+  </w:num>
+  <w:num w:numId="7">
+    <w:abstractNumId w:val="17"/>
+  </w:num>
+  <w:num w:numId="8">
+    <w:abstractNumId w:val="16"/>
+  </w:num>
+  <w:num w:numId="9">
+    <w:abstractNumId w:val="7"/>
+  </w:num>
+  <w:num w:numId="10">
+    <w:abstractNumId w:val="9"/>
+  </w:num>
+  <w:num w:numId="11">
+    <w:abstractNumId w:val="14"/>
+  </w:num>
+  <w:num w:numId="12">
+    <w:abstractNumId w:val="12"/>
+  </w:num>
+  <w:num w:numId="13">
+    <w:abstractNumId w:val="18"/>
+  </w:num>
+  <w:num w:numId="14">
+    <w:abstractNumId w:val="6"/>
+  </w:num>
+  <w:num w:numId="15">
+    <w:abstractNumId w:val="0"/>
+  </w:num>
+  <w:num w:numId="16">
+    <w:abstractNumId w:val="13"/>
+  </w:num>
+  <w:num w:numId="17">
     <w:abstractNumId w:val="1"/>
   </w:num>
-  <w:num w:numId="2">
-    <w:abstractNumId w:val="6"/>
-  </w:num>
-  <w:num w:numId="3">
-    <w:abstractNumId w:val="9"/>
-  </w:num>
-  <w:num w:numId="4">
-    <w:abstractNumId w:val="0"/>
-  </w:num>
-  <w:num w:numId="5">
+  <w:num w:numId="18">
     <w:abstractNumId w:val="5"/>
   </w:num>
-  <w:num w:numId="6">
-    <w:abstractNumId w:val="3"/>
-  </w:num>
-  <w:num w:numId="7">
-    <w:abstractNumId w:val="11"/>
-  </w:num>
-  <w:num w:numId="8">
-    <w:abstractNumId w:val="10"/>
-  </w:num>
-  <w:num w:numId="9">
+  <w:num w:numId="19">
     <w:abstractNumId w:val="2"/>
-  </w:num>
-  <w:num w:numId="10">
-    <w:abstractNumId w:val="4"/>
-  </w:num>
-  <w:num w:numId="11">
-    <w:abstractNumId w:val="8"/>
-  </w:num>
-  <w:num w:numId="12">
-    <w:abstractNumId w:val="7"/>
   </w:num>
 </w:numbering>
 </file>
@@ -5545,6 +8467,97 @@
       <w:lang w:eastAsia="en-US"/>
     </w:rPr>
   </w:style>
+  <w:style w:type="paragraph" w:styleId="1">
+    <w:name w:val="heading 1"/>
+    <w:basedOn w:val="a"/>
+    <w:next w:val="a"/>
+    <w:link w:val="10"/>
+    <w:uiPriority w:val="9"/>
+    <w:qFormat/>
+    <w:rsid w:val="005A4B90"/>
+    <w:pPr>
+      <w:keepNext/>
+      <w:keepLines/>
+      <w:spacing w:before="240" w:after="0"/>
+      <w:jc w:val="center"/>
+      <w:outlineLvl w:val="0"/>
+    </w:pPr>
+    <w:rPr>
+      <w:rFonts w:asciiTheme="majorHAnsi" w:eastAsiaTheme="majorEastAsia" w:hAnsiTheme="majorHAnsi" w:cstheme="majorBidi"/>
+      <w:b/>
+      <w:color w:val="000000" w:themeColor="text1"/>
+      <w:sz w:val="32"/>
+      <w:szCs w:val="32"/>
+    </w:rPr>
+  </w:style>
+  <w:style w:type="paragraph" w:styleId="2">
+    <w:name w:val="heading 2"/>
+    <w:basedOn w:val="a"/>
+    <w:next w:val="a"/>
+    <w:link w:val="20"/>
+    <w:uiPriority w:val="9"/>
+    <w:unhideWhenUsed/>
+    <w:qFormat/>
+    <w:rsid w:val="005A4B90"/>
+    <w:pPr>
+      <w:keepNext/>
+      <w:keepLines/>
+      <w:spacing w:before="40" w:after="0"/>
+      <w:jc w:val="center"/>
+      <w:outlineLvl w:val="1"/>
+    </w:pPr>
+    <w:rPr>
+      <w:rFonts w:asciiTheme="majorHAnsi" w:eastAsiaTheme="majorEastAsia" w:hAnsiTheme="majorHAnsi" w:cstheme="majorBidi"/>
+      <w:i/>
+      <w:sz w:val="28"/>
+      <w:szCs w:val="26"/>
+    </w:rPr>
+  </w:style>
+  <w:style w:type="paragraph" w:styleId="3">
+    <w:name w:val="heading 3"/>
+    <w:basedOn w:val="a"/>
+    <w:next w:val="a"/>
+    <w:link w:val="30"/>
+    <w:uiPriority w:val="9"/>
+    <w:unhideWhenUsed/>
+    <w:qFormat/>
+    <w:rsid w:val="00265926"/>
+    <w:pPr>
+      <w:keepNext/>
+      <w:keepLines/>
+      <w:spacing w:before="40" w:after="0"/>
+      <w:outlineLvl w:val="2"/>
+    </w:pPr>
+    <w:rPr>
+      <w:rFonts w:asciiTheme="majorHAnsi" w:eastAsiaTheme="majorEastAsia" w:hAnsiTheme="majorHAnsi" w:cstheme="majorBidi"/>
+      <w:i/>
+      <w:sz w:val="24"/>
+      <w:szCs w:val="24"/>
+    </w:rPr>
+  </w:style>
+  <w:style w:type="paragraph" w:styleId="4">
+    <w:name w:val="heading 4"/>
+    <w:basedOn w:val="a"/>
+    <w:next w:val="a"/>
+    <w:link w:val="40"/>
+    <w:uiPriority w:val="9"/>
+    <w:semiHidden/>
+    <w:unhideWhenUsed/>
+    <w:qFormat/>
+    <w:rsid w:val="006F23EC"/>
+    <w:pPr>
+      <w:keepNext/>
+      <w:keepLines/>
+      <w:spacing w:before="40" w:after="0"/>
+      <w:outlineLvl w:val="3"/>
+    </w:pPr>
+    <w:rPr>
+      <w:rFonts w:asciiTheme="majorHAnsi" w:eastAsiaTheme="majorEastAsia" w:hAnsiTheme="majorHAnsi" w:cstheme="majorBidi"/>
+      <w:i/>
+      <w:iCs/>
+      <w:color w:val="2E74B5" w:themeColor="accent1" w:themeShade="BF"/>
+    </w:rPr>
+  </w:style>
   <w:style w:type="character" w:default="1" w:styleId="a0">
     <w:name w:val="Default Paragraph Font"/>
     <w:uiPriority w:val="1"/>
@@ -5684,6 +8697,136 @@
         <w:insideV w:val="single" w:sz="4" w:space="0" w:color="000000"/>
       </w:tblBorders>
     </w:tblPr>
+  </w:style>
+  <w:style w:type="character" w:customStyle="1" w:styleId="10">
+    <w:name w:val="Заголовок 1 Знак"/>
+    <w:basedOn w:val="a0"/>
+    <w:link w:val="1"/>
+    <w:uiPriority w:val="9"/>
+    <w:rsid w:val="005A4B90"/>
+    <w:rPr>
+      <w:rFonts w:asciiTheme="majorHAnsi" w:eastAsiaTheme="majorEastAsia" w:hAnsiTheme="majorHAnsi" w:cstheme="majorBidi"/>
+      <w:b/>
+      <w:color w:val="000000" w:themeColor="text1"/>
+      <w:sz w:val="32"/>
+      <w:szCs w:val="32"/>
+      <w:lang w:eastAsia="en-US"/>
+    </w:rPr>
+  </w:style>
+  <w:style w:type="character" w:customStyle="1" w:styleId="20">
+    <w:name w:val="Заголовок 2 Знак"/>
+    <w:basedOn w:val="a0"/>
+    <w:link w:val="2"/>
+    <w:uiPriority w:val="9"/>
+    <w:rsid w:val="005A4B90"/>
+    <w:rPr>
+      <w:rFonts w:asciiTheme="majorHAnsi" w:eastAsiaTheme="majorEastAsia" w:hAnsiTheme="majorHAnsi" w:cstheme="majorBidi"/>
+      <w:i/>
+      <w:sz w:val="28"/>
+      <w:szCs w:val="26"/>
+      <w:lang w:eastAsia="en-US"/>
+    </w:rPr>
+  </w:style>
+  <w:style w:type="paragraph" w:styleId="a8">
+    <w:name w:val="Normal (Web)"/>
+    <w:basedOn w:val="a"/>
+    <w:uiPriority w:val="99"/>
+    <w:unhideWhenUsed/>
+    <w:rsid w:val="00A669B7"/>
+    <w:pPr>
+      <w:spacing w:before="100" w:beforeAutospacing="1" w:after="100" w:afterAutospacing="1" w:line="240" w:lineRule="auto"/>
+    </w:pPr>
+    <w:rPr>
+      <w:rFonts w:ascii="Times New Roman" w:eastAsia="Times New Roman" w:hAnsi="Times New Roman" w:cs="Times New Roman"/>
+      <w:sz w:val="24"/>
+      <w:szCs w:val="24"/>
+      <w:lang w:eastAsia="ru-RU"/>
+    </w:rPr>
+  </w:style>
+  <w:style w:type="character" w:customStyle="1" w:styleId="40">
+    <w:name w:val="Заголовок 4 Знак"/>
+    <w:basedOn w:val="a0"/>
+    <w:link w:val="4"/>
+    <w:uiPriority w:val="9"/>
+    <w:semiHidden/>
+    <w:rsid w:val="006F23EC"/>
+    <w:rPr>
+      <w:rFonts w:asciiTheme="majorHAnsi" w:eastAsiaTheme="majorEastAsia" w:hAnsiTheme="majorHAnsi" w:cstheme="majorBidi"/>
+      <w:i/>
+      <w:iCs/>
+      <w:color w:val="2E74B5" w:themeColor="accent1" w:themeShade="BF"/>
+      <w:sz w:val="22"/>
+      <w:szCs w:val="22"/>
+      <w:lang w:eastAsia="en-US"/>
+    </w:rPr>
+  </w:style>
+  <w:style w:type="character" w:customStyle="1" w:styleId="30">
+    <w:name w:val="Заголовок 3 Знак"/>
+    <w:basedOn w:val="a0"/>
+    <w:link w:val="3"/>
+    <w:uiPriority w:val="9"/>
+    <w:rsid w:val="00265926"/>
+    <w:rPr>
+      <w:rFonts w:asciiTheme="majorHAnsi" w:eastAsiaTheme="majorEastAsia" w:hAnsiTheme="majorHAnsi" w:cstheme="majorBidi"/>
+      <w:i/>
+      <w:sz w:val="24"/>
+      <w:szCs w:val="24"/>
+      <w:lang w:eastAsia="en-US"/>
+    </w:rPr>
+  </w:style>
+  <w:style w:type="paragraph" w:styleId="a9">
+    <w:name w:val="header"/>
+    <w:basedOn w:val="a"/>
+    <w:link w:val="aa"/>
+    <w:uiPriority w:val="99"/>
+    <w:unhideWhenUsed/>
+    <w:rsid w:val="00265926"/>
+    <w:pPr>
+      <w:tabs>
+        <w:tab w:val="center" w:pos="4677"/>
+        <w:tab w:val="right" w:pos="9355"/>
+      </w:tabs>
+      <w:spacing w:after="0" w:line="240" w:lineRule="auto"/>
+    </w:pPr>
+  </w:style>
+  <w:style w:type="character" w:customStyle="1" w:styleId="aa">
+    <w:name w:val="Верхний колонтитул Знак"/>
+    <w:basedOn w:val="a0"/>
+    <w:link w:val="a9"/>
+    <w:uiPriority w:val="99"/>
+    <w:rsid w:val="00265926"/>
+    <w:rPr>
+      <w:sz w:val="22"/>
+      <w:szCs w:val="22"/>
+      <w:lang w:eastAsia="en-US"/>
+    </w:rPr>
+  </w:style>
+  <w:style w:type="paragraph" w:styleId="ab">
+    <w:name w:val="footer"/>
+    <w:basedOn w:val="a"/>
+    <w:link w:val="ac"/>
+    <w:uiPriority w:val="99"/>
+    <w:unhideWhenUsed/>
+    <w:rsid w:val="00265926"/>
+    <w:pPr>
+      <w:tabs>
+        <w:tab w:val="center" w:pos="4677"/>
+        <w:tab w:val="right" w:pos="9355"/>
+      </w:tabs>
+      <w:spacing w:after="0" w:line="240" w:lineRule="auto"/>
+    </w:pPr>
+  </w:style>
+  <w:style w:type="character" w:customStyle="1" w:styleId="ac">
+    <w:name w:val="Нижний колонтитул Знак"/>
+    <w:basedOn w:val="a0"/>
+    <w:link w:val="ab"/>
+    <w:uiPriority w:val="99"/>
+    <w:rsid w:val="00265926"/>
+    <w:rPr>
+      <w:sz w:val="22"/>
+      <w:szCs w:val="22"/>
+      <w:lang w:eastAsia="en-US"/>
+    </w:rPr>
   </w:style>
 </w:styles>
 </file>
